--- a/Project Dissertation Format_2018(1).docx
+++ b/Project Dissertation Format_2018(1).docx
@@ -1,6 +1,6 @@
 
 <file path=word/document.xml><?xml version="1.0" encoding="utf-8"?>
-<w:document xmlns:wpc="http://schemas.microsoft.com/office/word/2010/wordprocessingCanvas" xmlns:cx="http://schemas.microsoft.com/office/drawing/2014/chartex" xmlns:cx1="http://schemas.microsoft.com/office/drawing/2015/9/8/chartex" xmlns:mc="http://schemas.openxmlformats.org/markup-compatibility/2006" xmlns:o="urn:schemas-microsoft-com:office:office" xmlns:r="http://schemas.openxmlformats.org/officeDocument/2006/relationships" xmlns:m="http://schemas.openxmlformats.org/officeDocument/2006/math" xmlns:v="urn:schemas-microsoft-com:vml" xmlns:wp14="http://schemas.microsoft.com/office/word/2010/wordprocessingDrawing" xmlns:wp="http://schemas.openxmlformats.org/drawingml/2006/wordprocessingDrawing" xmlns:w10="urn:schemas-microsoft-com:office:word" xmlns:w="http://schemas.openxmlformats.org/wordprocessingml/2006/main" xmlns:w14="http://schemas.microsoft.com/office/word/2010/wordml" xmlns:w15="http://schemas.microsoft.com/office/word/2012/wordml" xmlns:w16se="http://schemas.microsoft.com/office/word/2015/wordml/symex" xmlns:wpg="http://schemas.microsoft.com/office/word/2010/wordprocessingGroup" xmlns:wpi="http://schemas.microsoft.com/office/word/2010/wordprocessingInk" xmlns:wne="http://schemas.microsoft.com/office/word/2006/wordml" xmlns:wps="http://schemas.microsoft.com/office/word/2010/wordprocessingShape" mc:Ignorable="w14 w15 w16se wp14">
+<w:document xmlns:wpc="http://schemas.microsoft.com/office/word/2010/wordprocessingCanvas" xmlns:cx="http://schemas.microsoft.com/office/drawing/2014/chartex" xmlns:cx1="http://schemas.microsoft.com/office/drawing/2015/9/8/chartex" xmlns:cx2="http://schemas.microsoft.com/office/drawing/2015/10/21/chartex" xmlns:cx3="http://schemas.microsoft.com/office/drawing/2016/5/9/chartex" xmlns:cx4="http://schemas.microsoft.com/office/drawing/2016/5/10/chartex" xmlns:cx5="http://schemas.microsoft.com/office/drawing/2016/5/11/chartex" xmlns:cx6="http://schemas.microsoft.com/office/drawing/2016/5/12/chartex" xmlns:cx7="http://schemas.microsoft.com/office/drawing/2016/5/13/chartex" xmlns:cx8="http://schemas.microsoft.com/office/drawing/2016/5/14/chartex" xmlns:mc="http://schemas.openxmlformats.org/markup-compatibility/2006" xmlns:aink="http://schemas.microsoft.com/office/drawing/2016/ink" xmlns:am3d="http://schemas.microsoft.com/office/drawing/2017/model3d" xmlns:o="urn:schemas-microsoft-com:office:office" xmlns:r="http://schemas.openxmlformats.org/officeDocument/2006/relationships" xmlns:m="http://schemas.openxmlformats.org/officeDocument/2006/math" xmlns:v="urn:schemas-microsoft-com:vml" xmlns:wp14="http://schemas.microsoft.com/office/word/2010/wordprocessingDrawing" xmlns:wp="http://schemas.openxmlformats.org/drawingml/2006/wordprocessingDrawing" xmlns:w10="urn:schemas-microsoft-com:office:word" xmlns:w="http://schemas.openxmlformats.org/wordprocessingml/2006/main" xmlns:w14="http://schemas.microsoft.com/office/word/2010/wordml" xmlns:w15="http://schemas.microsoft.com/office/word/2012/wordml" xmlns:w16cid="http://schemas.microsoft.com/office/word/2016/wordml/cid" xmlns:w16se="http://schemas.microsoft.com/office/word/2015/wordml/symex" xmlns:wpg="http://schemas.microsoft.com/office/word/2010/wordprocessingGroup" xmlns:wpi="http://schemas.microsoft.com/office/word/2010/wordprocessingInk" xmlns:wne="http://schemas.microsoft.com/office/word/2006/wordml" xmlns:wps="http://schemas.microsoft.com/office/word/2010/wordprocessingShape" mc:Ignorable="w14 w15 w16se w16cid wp14">
   <w:body>
     <w:p>
       <w:pPr>
@@ -110,7 +110,14 @@
           <w:sz w:val="40"/>
           <w:szCs w:val="40"/>
         </w:rPr>
-        <w:t>Joe Bloggs</w:t>
+        <w:t>J</w:t>
+      </w:r>
+      <w:r>
+        <w:rPr>
+          <w:sz w:val="40"/>
+          <w:szCs w:val="40"/>
+        </w:rPr>
+        <w:t>ason Mc Clafferty</w:t>
       </w:r>
     </w:p>
     <w:p>
@@ -189,44 +196,20 @@
           <w:sz w:val="40"/>
           <w:szCs w:val="40"/>
         </w:rPr>
-        <w:t>2018/2019</w:t>
-      </w:r>
-    </w:p>
-    <w:p>
-      <w:pPr>
-        <w:tabs>
-          <w:tab w:val="right" w:pos="9026"/>
-        </w:tabs>
+        <w:t xml:space="preserve">Computing with Games Development </w:t>
+      </w:r>
+      <w:r>
         <w:rPr>
           <w:sz w:val="40"/>
           <w:szCs w:val="40"/>
         </w:rPr>
-      </w:pPr>
-    </w:p>
-    <w:p>
-      <w:pPr>
-        <w:tabs>
-          <w:tab w:val="right" w:pos="9026"/>
-        </w:tabs>
+        <w:t>2018/2019</w:t>
+      </w:r>
+      <w:r>
         <w:rPr>
           <w:sz w:val="40"/>
           <w:szCs w:val="40"/>
         </w:rPr>
-      </w:pPr>
-    </w:p>
-    <w:p>
-      <w:pPr>
-        <w:rPr>
-          <w:sz w:val="40"/>
-          <w:szCs w:val="40"/>
-        </w:rPr>
-      </w:pPr>
-      <w:r>
-        <w:rPr>
-          <w:sz w:val="40"/>
-          <w:szCs w:val="40"/>
-        </w:rPr>
-        <w:lastRenderedPageBreak/>
         <w:br w:type="page"/>
       </w:r>
     </w:p>
@@ -426,7 +409,14 @@
           <w:sz w:val="40"/>
           <w:szCs w:val="40"/>
         </w:rPr>
-        <w:t>Joe Bloggs</w:t>
+        <w:t>J</w:t>
+      </w:r>
+      <w:r>
+        <w:rPr>
+          <w:sz w:val="40"/>
+          <w:szCs w:val="40"/>
+        </w:rPr>
+        <w:t>ason Mc Clafferty</w:t>
       </w:r>
     </w:p>
     <w:p>
@@ -537,14 +527,14 @@
           <w:sz w:val="40"/>
           <w:szCs w:val="40"/>
         </w:rPr>
-        <w:t xml:space="preserve"> in Computing in </w:t>
+        <w:t xml:space="preserve"> in Computing</w:t>
       </w:r>
       <w:r>
         <w:rPr>
           <w:sz w:val="40"/>
           <w:szCs w:val="40"/>
         </w:rPr>
-        <w:t>…………</w:t>
+        <w:t xml:space="preserve"> with Games Development</w:t>
       </w:r>
       <w:r>
         <w:rPr>
@@ -612,8 +602,98 @@
           <w:szCs w:val="20"/>
         </w:rPr>
         <w:br/>
-        <w:t>Dearbhú Cáilíochta agus Cáilíochtaí Éireann</w:t>
-      </w:r>
+      </w:r>
+      <w:proofErr w:type="spellStart"/>
+      <w:r>
+        <w:rPr>
+          <w:rFonts w:ascii="Tahoma" w:eastAsia="Times New Roman" w:hAnsi="Tahoma" w:cs="Tahoma"/>
+          <w:color w:val="000000"/>
+          <w:sz w:val="20"/>
+          <w:szCs w:val="20"/>
+        </w:rPr>
+        <w:t>Dearbhú</w:t>
+      </w:r>
+      <w:proofErr w:type="spellEnd"/>
+      <w:r>
+        <w:rPr>
+          <w:rFonts w:ascii="Tahoma" w:eastAsia="Times New Roman" w:hAnsi="Tahoma" w:cs="Tahoma"/>
+          <w:color w:val="000000"/>
+          <w:sz w:val="20"/>
+          <w:szCs w:val="20"/>
+        </w:rPr>
+        <w:t xml:space="preserve"> </w:t>
+      </w:r>
+      <w:proofErr w:type="spellStart"/>
+      <w:r>
+        <w:rPr>
+          <w:rFonts w:ascii="Tahoma" w:eastAsia="Times New Roman" w:hAnsi="Tahoma" w:cs="Tahoma"/>
+          <w:color w:val="000000"/>
+          <w:sz w:val="20"/>
+          <w:szCs w:val="20"/>
+        </w:rPr>
+        <w:t>Cáilíochta</w:t>
+      </w:r>
+      <w:proofErr w:type="spellEnd"/>
+      <w:r>
+        <w:rPr>
+          <w:rFonts w:ascii="Tahoma" w:eastAsia="Times New Roman" w:hAnsi="Tahoma" w:cs="Tahoma"/>
+          <w:color w:val="000000"/>
+          <w:sz w:val="20"/>
+          <w:szCs w:val="20"/>
+        </w:rPr>
+        <w:t xml:space="preserve"> </w:t>
+      </w:r>
+      <w:proofErr w:type="spellStart"/>
+      <w:r>
+        <w:rPr>
+          <w:rFonts w:ascii="Tahoma" w:eastAsia="Times New Roman" w:hAnsi="Tahoma" w:cs="Tahoma"/>
+          <w:color w:val="000000"/>
+          <w:sz w:val="20"/>
+          <w:szCs w:val="20"/>
+        </w:rPr>
+        <w:t>agus</w:t>
+      </w:r>
+      <w:proofErr w:type="spellEnd"/>
+      <w:r>
+        <w:rPr>
+          <w:rFonts w:ascii="Tahoma" w:eastAsia="Times New Roman" w:hAnsi="Tahoma" w:cs="Tahoma"/>
+          <w:color w:val="000000"/>
+          <w:sz w:val="20"/>
+          <w:szCs w:val="20"/>
+        </w:rPr>
+        <w:t xml:space="preserve"> </w:t>
+      </w:r>
+      <w:proofErr w:type="spellStart"/>
+      <w:r>
+        <w:rPr>
+          <w:rFonts w:ascii="Tahoma" w:eastAsia="Times New Roman" w:hAnsi="Tahoma" w:cs="Tahoma"/>
+          <w:color w:val="000000"/>
+          <w:sz w:val="20"/>
+          <w:szCs w:val="20"/>
+        </w:rPr>
+        <w:t>Cáilíochtaí</w:t>
+      </w:r>
+      <w:proofErr w:type="spellEnd"/>
+      <w:r>
+        <w:rPr>
+          <w:rFonts w:ascii="Tahoma" w:eastAsia="Times New Roman" w:hAnsi="Tahoma" w:cs="Tahoma"/>
+          <w:color w:val="000000"/>
+          <w:sz w:val="20"/>
+          <w:szCs w:val="20"/>
+        </w:rPr>
+        <w:t xml:space="preserve"> </w:t>
+      </w:r>
+      <w:proofErr w:type="spellStart"/>
+      <w:r>
+        <w:rPr>
+          <w:rFonts w:ascii="Tahoma" w:eastAsia="Times New Roman" w:hAnsi="Tahoma" w:cs="Tahoma"/>
+          <w:color w:val="000000"/>
+          <w:sz w:val="20"/>
+          <w:szCs w:val="20"/>
+        </w:rPr>
+        <w:t>Éireann</w:t>
+      </w:r>
+      <w:proofErr w:type="spellEnd"/>
       <w:r>
         <w:rPr>
           <w:sz w:val="24"/>
@@ -692,15 +772,14 @@
           <w:rFonts w:asciiTheme="minorHAnsi" w:hAnsiTheme="minorHAnsi"/>
           <w:sz w:val="24"/>
         </w:rPr>
-        <w:t xml:space="preserve"> Computing in </w:t>
+        <w:t xml:space="preserve"> Computing </w:t>
       </w:r>
       <w:r>
         <w:rPr>
           <w:rFonts w:asciiTheme="minorHAnsi" w:hAnsiTheme="minorHAnsi"/>
-          <w:b/>
-          <w:sz w:val="24"/>
-        </w:rPr>
-        <w:t>XXXXX</w:t>
+          <w:sz w:val="24"/>
+        </w:rPr>
+        <w:t>with Games Development</w:t>
       </w:r>
       <w:r>
         <w:rPr>
@@ -724,7 +803,37 @@
           <w:rFonts w:asciiTheme="minorHAnsi" w:hAnsiTheme="minorHAnsi"/>
           <w:sz w:val="24"/>
         </w:rPr>
-        <w:t>I hereby certify that the material on which I have relied on for the purpose of my assessment is not deemed as personal data under the GDPR Regulations. Personal data is any data from living people that can be identified. Any personal data used for the purpose of my assessment has been psudonymised and the data set and identifiers are not held by the LYIT.  Alternatively personal data has been anonymised in line with the Data Protection Commissioners Guidelines on Anonymisation</w:t>
+        <w:t>I hereby certify that the material on which I have relied on for the purpose of my assessment is not deemed as personal data under the GDPR Regulations. Personal data is any data from living people that can be identified. Any personal data used for the purpose of my assessment has been ps</w:t>
+      </w:r>
+      <w:r>
+        <w:rPr>
+          <w:rFonts w:asciiTheme="minorHAnsi" w:hAnsiTheme="minorHAnsi"/>
+          <w:sz w:val="24"/>
+        </w:rPr>
+        <w:t>e</w:t>
+      </w:r>
+      <w:r>
+        <w:rPr>
+          <w:rFonts w:asciiTheme="minorHAnsi" w:hAnsiTheme="minorHAnsi"/>
+          <w:sz w:val="24"/>
+        </w:rPr>
+        <w:t xml:space="preserve">udonymised and the data set and identifiers are not held by the LYIT.  </w:t>
+      </w:r>
+      <w:proofErr w:type="gramStart"/>
+      <w:r>
+        <w:rPr>
+          <w:rFonts w:asciiTheme="minorHAnsi" w:hAnsiTheme="minorHAnsi"/>
+          <w:sz w:val="24"/>
+        </w:rPr>
+        <w:t>Alternatively</w:t>
+      </w:r>
+      <w:proofErr w:type="gramEnd"/>
+      <w:r>
+        <w:rPr>
+          <w:rFonts w:asciiTheme="minorHAnsi" w:hAnsiTheme="minorHAnsi"/>
+          <w:sz w:val="24"/>
+        </w:rPr>
+        <w:t xml:space="preserve"> personal data has been anonymised in line with the Data Protection Commissioners Guidelines on Anonymisation</w:t>
       </w:r>
       <w:r>
         <w:rPr>
@@ -757,8 +866,6 @@
         </w:rPr>
         <w:t>BSc</w:t>
       </w:r>
-      <w:bookmarkStart w:id="1" w:name="_GoBack"/>
-      <w:bookmarkEnd w:id="1"/>
       <w:r>
         <w:rPr>
           <w:rFonts w:asciiTheme="minorHAnsi" w:hAnsiTheme="minorHAnsi"/>
@@ -891,11 +998,11 @@
         <w:spacing w:before="0" w:line="360" w:lineRule="auto"/>
         <w:ind w:left="1134" w:hanging="1134"/>
       </w:pPr>
-      <w:bookmarkStart w:id="2" w:name="_Toc429471705"/>
+      <w:bookmarkStart w:id="1" w:name="_Toc429471705"/>
       <w:r>
         <w:t>Acknowledgements</w:t>
       </w:r>
-      <w:bookmarkEnd w:id="2"/>
+      <w:bookmarkEnd w:id="1"/>
     </w:p>
     <w:p>
       <w:pPr>
@@ -978,11 +1085,11 @@
         <w:spacing w:before="0" w:line="360" w:lineRule="auto"/>
         <w:ind w:left="1134" w:hanging="1134"/>
       </w:pPr>
-      <w:bookmarkStart w:id="3" w:name="_Toc429471706"/>
+      <w:bookmarkStart w:id="2" w:name="_Toc429471706"/>
       <w:r>
         <w:t>Abstract</w:t>
       </w:r>
-      <w:bookmarkEnd w:id="3"/>
+      <w:bookmarkEnd w:id="2"/>
     </w:p>
     <w:p>
       <w:pPr>
@@ -1104,16 +1211,16 @@
         <w:spacing w:before="0" w:line="360" w:lineRule="auto"/>
         <w:ind w:left="567" w:hanging="567"/>
       </w:pPr>
-      <w:bookmarkStart w:id="4" w:name="_Ref357437742"/>
-      <w:bookmarkStart w:id="5" w:name="_Toc429471707"/>
+      <w:bookmarkStart w:id="3" w:name="_Ref357437742"/>
+      <w:bookmarkStart w:id="4" w:name="_Toc429471707"/>
       <w:r>
         <w:t>Ac</w:t>
       </w:r>
       <w:r>
         <w:t>ronyms</w:t>
       </w:r>
+      <w:bookmarkEnd w:id="3"/>
       <w:bookmarkEnd w:id="4"/>
-      <w:bookmarkEnd w:id="5"/>
     </w:p>
     <w:p>
       <w:pPr>
@@ -1243,8 +1350,18 @@
                 <w:rFonts w:asciiTheme="minorHAnsi" w:hAnsiTheme="minorHAnsi"/>
                 <w:sz w:val="24"/>
               </w:rPr>
-              <w:t>SSA</w:t>
-            </w:r>
+              <w:t>HCI</w:t>
+            </w:r>
+          </w:p>
+          <w:p>
+            <w:pPr>
+              <w:pStyle w:val="PRBodyText"/>
+              <w:spacing w:line="360" w:lineRule="auto"/>
+              <w:rPr>
+                <w:rFonts w:asciiTheme="minorHAnsi" w:hAnsiTheme="minorHAnsi"/>
+                <w:sz w:val="24"/>
+              </w:rPr>
+            </w:pPr>
           </w:p>
         </w:tc>
         <w:tc>
@@ -1268,7 +1385,7 @@
                 <w:rFonts w:asciiTheme="minorHAnsi" w:hAnsiTheme="minorHAnsi"/>
                 <w:sz w:val="24"/>
               </w:rPr>
-              <w:t>Some Silly Acronym</w:t>
+              <w:t>Human-Computer Interaction</w:t>
             </w:r>
           </w:p>
         </w:tc>
@@ -1293,46 +1410,9 @@
                 <w:rFonts w:asciiTheme="minorHAnsi" w:hAnsiTheme="minorHAnsi"/>
                 <w:sz w:val="24"/>
               </w:rPr>
-              <w:t>12</w:t>
+              <w:t>1</w:t>
             </w:r>
           </w:p>
-        </w:tc>
-      </w:tr>
-      <w:tr>
-        <w:tc>
-          <w:tcPr>
-            <w:tcW w:w="2376" w:type="dxa"/>
-          </w:tcPr>
-          <w:p>
-            <w:pPr>
-              <w:pStyle w:val="PRBodyText"/>
-              <w:spacing w:line="360" w:lineRule="auto"/>
-              <w:rPr>
-                <w:rFonts w:asciiTheme="minorHAnsi" w:hAnsiTheme="minorHAnsi"/>
-                <w:sz w:val="24"/>
-              </w:rPr>
-            </w:pPr>
-          </w:p>
-        </w:tc>
-        <w:tc>
-          <w:tcPr>
-            <w:tcW w:w="4962" w:type="dxa"/>
-          </w:tcPr>
-          <w:p>
-            <w:pPr>
-              <w:pStyle w:val="PRBodyText"/>
-              <w:spacing w:line="360" w:lineRule="auto"/>
-              <w:rPr>
-                <w:rFonts w:asciiTheme="minorHAnsi" w:hAnsiTheme="minorHAnsi"/>
-                <w:sz w:val="24"/>
-              </w:rPr>
-            </w:pPr>
-          </w:p>
-        </w:tc>
-        <w:tc>
-          <w:tcPr>
-            <w:tcW w:w="1172" w:type="dxa"/>
-          </w:tcPr>
           <w:p>
             <w:pPr>
               <w:pStyle w:val="PRBodyText"/>
@@ -1359,6 +1439,13 @@
                 <w:sz w:val="24"/>
               </w:rPr>
             </w:pPr>
+            <w:r>
+              <w:rPr>
+                <w:rFonts w:asciiTheme="minorHAnsi" w:hAnsiTheme="minorHAnsi"/>
+                <w:sz w:val="24"/>
+              </w:rPr>
+              <w:t>IoT</w:t>
+            </w:r>
           </w:p>
         </w:tc>
         <w:tc>
@@ -1374,12 +1461,104 @@
                 <w:sz w:val="24"/>
               </w:rPr>
             </w:pPr>
+            <w:r>
+              <w:rPr>
+                <w:rFonts w:asciiTheme="minorHAnsi" w:hAnsiTheme="minorHAnsi"/>
+                <w:sz w:val="24"/>
+              </w:rPr>
+              <w:t>Internet of Things</w:t>
+            </w:r>
           </w:p>
         </w:tc>
         <w:tc>
           <w:tcPr>
             <w:tcW w:w="1172" w:type="dxa"/>
           </w:tcPr>
+          <w:p>
+            <w:pPr>
+              <w:pStyle w:val="PRBodyText"/>
+              <w:spacing w:line="360" w:lineRule="auto"/>
+              <w:rPr>
+                <w:rFonts w:asciiTheme="minorHAnsi" w:hAnsiTheme="minorHAnsi"/>
+                <w:sz w:val="24"/>
+              </w:rPr>
+            </w:pPr>
+            <w:r>
+              <w:rPr>
+                <w:rFonts w:asciiTheme="minorHAnsi" w:hAnsiTheme="minorHAnsi"/>
+                <w:sz w:val="24"/>
+              </w:rPr>
+              <w:t>1</w:t>
+            </w:r>
+          </w:p>
+        </w:tc>
+      </w:tr>
+      <w:tr>
+        <w:tc>
+          <w:tcPr>
+            <w:tcW w:w="2376" w:type="dxa"/>
+          </w:tcPr>
+          <w:p>
+            <w:pPr>
+              <w:pStyle w:val="PRBodyText"/>
+              <w:spacing w:line="360" w:lineRule="auto"/>
+              <w:rPr>
+                <w:rFonts w:asciiTheme="minorHAnsi" w:hAnsiTheme="minorHAnsi"/>
+                <w:sz w:val="24"/>
+              </w:rPr>
+            </w:pPr>
+            <w:r>
+              <w:rPr>
+                <w:rFonts w:asciiTheme="minorHAnsi" w:hAnsiTheme="minorHAnsi"/>
+                <w:sz w:val="24"/>
+              </w:rPr>
+              <w:t>UX</w:t>
+            </w:r>
+          </w:p>
+        </w:tc>
+        <w:tc>
+          <w:tcPr>
+            <w:tcW w:w="4962" w:type="dxa"/>
+          </w:tcPr>
+          <w:p>
+            <w:pPr>
+              <w:pStyle w:val="PRBodyText"/>
+              <w:spacing w:line="360" w:lineRule="auto"/>
+              <w:rPr>
+                <w:rFonts w:asciiTheme="minorHAnsi" w:hAnsiTheme="minorHAnsi"/>
+                <w:sz w:val="24"/>
+              </w:rPr>
+            </w:pPr>
+            <w:r>
+              <w:rPr>
+                <w:rFonts w:asciiTheme="minorHAnsi" w:hAnsiTheme="minorHAnsi"/>
+                <w:sz w:val="24"/>
+              </w:rPr>
+              <w:t>User-Experience</w:t>
+            </w:r>
+          </w:p>
+        </w:tc>
+        <w:tc>
+          <w:tcPr>
+            <w:tcW w:w="1172" w:type="dxa"/>
+          </w:tcPr>
+          <w:p>
+            <w:pPr>
+              <w:pStyle w:val="PRBodyText"/>
+              <w:spacing w:line="360" w:lineRule="auto"/>
+              <w:rPr>
+                <w:rFonts w:asciiTheme="minorHAnsi" w:hAnsiTheme="minorHAnsi"/>
+                <w:sz w:val="24"/>
+              </w:rPr>
+            </w:pPr>
+            <w:r>
+              <w:rPr>
+                <w:rFonts w:asciiTheme="minorHAnsi" w:hAnsiTheme="minorHAnsi"/>
+                <w:sz w:val="24"/>
+              </w:rPr>
+              <w:t>1</w:t>
+            </w:r>
+          </w:p>
           <w:p>
             <w:pPr>
               <w:pStyle w:val="PRBodyText"/>
@@ -1406,6 +1585,13 @@
                 <w:sz w:val="24"/>
               </w:rPr>
             </w:pPr>
+            <w:r>
+              <w:rPr>
+                <w:rFonts w:asciiTheme="minorHAnsi" w:hAnsiTheme="minorHAnsi"/>
+                <w:sz w:val="24"/>
+              </w:rPr>
+              <w:t>UI</w:t>
+            </w:r>
           </w:p>
         </w:tc>
         <w:tc>
@@ -1421,6 +1607,13 @@
                 <w:sz w:val="24"/>
               </w:rPr>
             </w:pPr>
+            <w:r>
+              <w:rPr>
+                <w:rFonts w:asciiTheme="minorHAnsi" w:hAnsiTheme="minorHAnsi"/>
+                <w:sz w:val="24"/>
+              </w:rPr>
+              <w:t>User Interface</w:t>
+            </w:r>
           </w:p>
         </w:tc>
         <w:tc>
@@ -1436,6 +1629,13 @@
                 <w:sz w:val="24"/>
               </w:rPr>
             </w:pPr>
+            <w:r>
+              <w:rPr>
+                <w:rFonts w:asciiTheme="minorHAnsi" w:hAnsiTheme="minorHAnsi"/>
+                <w:sz w:val="24"/>
+              </w:rPr>
+              <w:t>1</w:t>
+            </w:r>
           </w:p>
         </w:tc>
       </w:tr>
@@ -1529,11 +1729,11 @@
       <w:pPr>
         <w:pStyle w:val="Heading1"/>
       </w:pPr>
-      <w:bookmarkStart w:id="6" w:name="_Toc429471708"/>
+      <w:bookmarkStart w:id="5" w:name="_Toc429471708"/>
       <w:r>
         <w:t>Table of Contents</w:t>
       </w:r>
-      <w:bookmarkEnd w:id="6"/>
+      <w:bookmarkEnd w:id="5"/>
     </w:p>
     <w:p/>
     <w:sdt>
@@ -3372,11 +3572,11 @@
       <w:pPr>
         <w:pStyle w:val="Heading1"/>
       </w:pPr>
-      <w:bookmarkStart w:id="7" w:name="_Toc429471709"/>
+      <w:bookmarkStart w:id="6" w:name="_Toc429471709"/>
       <w:r>
         <w:t>Table of Figures</w:t>
       </w:r>
-      <w:bookmarkEnd w:id="7"/>
+      <w:bookmarkEnd w:id="6"/>
     </w:p>
     <w:p>
       <w:pPr>
@@ -3618,11 +3818,11 @@
       <w:pPr>
         <w:pStyle w:val="Heading1"/>
       </w:pPr>
-      <w:bookmarkStart w:id="8" w:name="_Toc429471710"/>
+      <w:bookmarkStart w:id="7" w:name="_Toc429471710"/>
       <w:r>
         <w:t>Table of Tables</w:t>
       </w:r>
-      <w:bookmarkEnd w:id="8"/>
+      <w:bookmarkEnd w:id="7"/>
     </w:p>
     <w:p/>
     <w:p>
@@ -3804,11 +4004,11 @@
       <w:pPr>
         <w:pStyle w:val="Heading1"/>
       </w:pPr>
-      <w:bookmarkStart w:id="9" w:name="_Toc429471711"/>
+      <w:bookmarkStart w:id="8" w:name="_Toc429471711"/>
       <w:r>
         <w:t>Table of Code Listings</w:t>
       </w:r>
-      <w:bookmarkEnd w:id="9"/>
+      <w:bookmarkEnd w:id="8"/>
     </w:p>
     <w:p/>
     <w:p>
@@ -3917,14 +4117,14 @@
         </w:numPr>
         <w:ind w:left="567" w:hanging="567"/>
       </w:pPr>
-      <w:bookmarkStart w:id="10" w:name="_Ref357510072"/>
-      <w:bookmarkStart w:id="11" w:name="_Toc429471712"/>
+      <w:bookmarkStart w:id="9" w:name="_Ref357510072"/>
+      <w:bookmarkStart w:id="10" w:name="_Toc429471712"/>
       <w:r>
         <w:lastRenderedPageBreak/>
         <w:t>Introduction</w:t>
       </w:r>
+      <w:bookmarkEnd w:id="9"/>
       <w:bookmarkEnd w:id="10"/>
-      <w:bookmarkEnd w:id="11"/>
     </w:p>
     <w:p>
       <w:pPr>
@@ -3983,11 +4183,11 @@
         </w:numPr>
         <w:ind w:left="851" w:hanging="851"/>
       </w:pPr>
-      <w:bookmarkStart w:id="12" w:name="_Toc429471713"/>
+      <w:bookmarkStart w:id="11" w:name="_Toc429471713"/>
       <w:r>
         <w:t>Purpose</w:t>
       </w:r>
-      <w:bookmarkEnd w:id="12"/>
+      <w:bookmarkEnd w:id="11"/>
     </w:p>
     <w:p>
       <w:pPr>
@@ -4027,11 +4227,11 @@
         </w:numPr>
         <w:ind w:left="851" w:hanging="851"/>
       </w:pPr>
-      <w:bookmarkStart w:id="13" w:name="_Toc429471714"/>
+      <w:bookmarkStart w:id="12" w:name="_Toc429471714"/>
       <w:r>
         <w:t>Background</w:t>
       </w:r>
-      <w:bookmarkEnd w:id="13"/>
+      <w:bookmarkEnd w:id="12"/>
     </w:p>
     <w:p>
       <w:pPr>
@@ -4071,11 +4271,11 @@
         </w:numPr>
         <w:ind w:left="1134" w:hanging="1134"/>
       </w:pPr>
-      <w:bookmarkStart w:id="14" w:name="_Toc429471715"/>
+      <w:bookmarkStart w:id="13" w:name="_Toc429471715"/>
       <w:r>
         <w:t>One liner</w:t>
       </w:r>
-      <w:bookmarkEnd w:id="14"/>
+      <w:bookmarkEnd w:id="13"/>
     </w:p>
     <w:p>
       <w:pPr>
@@ -4113,11 +4313,11 @@
         </w:numPr>
         <w:ind w:left="1134" w:hanging="1134"/>
       </w:pPr>
-      <w:bookmarkStart w:id="15" w:name="_Toc429471716"/>
+      <w:bookmarkStart w:id="14" w:name="_Toc429471716"/>
       <w:r>
         <w:t>Sub-Item</w:t>
       </w:r>
-      <w:bookmarkEnd w:id="15"/>
+      <w:bookmarkEnd w:id="14"/>
     </w:p>
     <w:p>
       <w:pPr>
@@ -4167,11 +4367,11 @@
         </w:numPr>
         <w:ind w:left="851" w:hanging="851"/>
       </w:pPr>
-      <w:bookmarkStart w:id="16" w:name="_Toc429471717"/>
+      <w:bookmarkStart w:id="15" w:name="_Toc429471717"/>
       <w:r>
         <w:t>Research Question</w:t>
       </w:r>
-      <w:bookmarkEnd w:id="16"/>
+      <w:bookmarkEnd w:id="15"/>
     </w:p>
     <w:p>
       <w:pPr>
@@ -4242,11 +4442,11 @@
         </w:numPr>
         <w:ind w:left="851" w:hanging="851"/>
       </w:pPr>
-      <w:bookmarkStart w:id="17" w:name="_Toc429471718"/>
+      <w:bookmarkStart w:id="16" w:name="_Toc429471718"/>
       <w:r>
         <w:t>Report Outline</w:t>
       </w:r>
-      <w:bookmarkEnd w:id="17"/>
+      <w:bookmarkEnd w:id="16"/>
     </w:p>
     <w:p>
       <w:pPr>
@@ -4393,7 +4593,7 @@
       <w:pPr>
         <w:pStyle w:val="Caption"/>
       </w:pPr>
-      <w:bookmarkStart w:id="18" w:name="_Toc429427538"/>
+      <w:bookmarkStart w:id="17" w:name="_Toc429427538"/>
       <w:r>
         <w:t xml:space="preserve">Figure </w:t>
       </w:r>
@@ -4403,7 +4603,7 @@
       <w:r>
         <w:t xml:space="preserve"> Letterkenny Institute of Technology Logo</w:t>
       </w:r>
-      <w:bookmarkEnd w:id="18"/>
+      <w:bookmarkEnd w:id="17"/>
     </w:p>
     <w:p>
       <w:pPr>
@@ -4564,7 +4764,7 @@
       <w:pPr>
         <w:pStyle w:val="Caption"/>
       </w:pPr>
-      <w:bookmarkStart w:id="19" w:name="_Toc429427539"/>
+      <w:bookmarkStart w:id="18" w:name="_Toc429427539"/>
       <w:r>
         <w:t xml:space="preserve">Figure </w:t>
       </w:r>
@@ -4574,7 +4774,7 @@
       <w:r>
         <w:t xml:space="preserve"> Letterkenny Institute of Technology Logo</w:t>
       </w:r>
-      <w:bookmarkEnd w:id="19"/>
+      <w:bookmarkEnd w:id="18"/>
     </w:p>
     <w:p>
       <w:pPr>
@@ -4760,11 +4960,11 @@
         </w:numPr>
         <w:ind w:left="851" w:hanging="851"/>
       </w:pPr>
-      <w:bookmarkStart w:id="20" w:name="_Toc429471720"/>
+      <w:bookmarkStart w:id="19" w:name="_Toc429471720"/>
       <w:r>
         <w:t>Problem Context</w:t>
       </w:r>
-      <w:bookmarkEnd w:id="20"/>
+      <w:bookmarkEnd w:id="19"/>
     </w:p>
     <w:p>
       <w:pPr>
@@ -4802,11 +5002,11 @@
         </w:numPr>
         <w:ind w:hanging="792"/>
       </w:pPr>
-      <w:bookmarkStart w:id="21" w:name="_Toc429471721"/>
+      <w:bookmarkStart w:id="20" w:name="_Toc429471721"/>
       <w:r>
         <w:t>Report Outline</w:t>
       </w:r>
-      <w:bookmarkEnd w:id="21"/>
+      <w:bookmarkEnd w:id="20"/>
     </w:p>
     <w:p>
       <w:pPr>
@@ -4822,7 +5022,23 @@
           <w:sz w:val="24"/>
           <w:szCs w:val="24"/>
         </w:rPr>
-        <w:t>The text of any given chapter may refer to an interesting idea presented in another book, paper, journal or whitepaper. On-line sources should not normally constitute more than 50% of your references. ALL of your references must be peer-reviewed or whitepapers. Further details on this will be given in the Research Workshop and may be obtained from your supervisor. This is supported by research (Bloggs, 2012) carried out how best to reference. The idea is succinctly expressed by Murphy:</w:t>
+        <w:t xml:space="preserve">The text of any given chapter may refer to an interesting idea presented in another book, paper, journal or whitepaper. On-line sources should not normally constitute more than 50% of your references. </w:t>
+      </w:r>
+      <w:proofErr w:type="gramStart"/>
+      <w:r>
+        <w:rPr>
+          <w:sz w:val="24"/>
+          <w:szCs w:val="24"/>
+        </w:rPr>
+        <w:t>ALL of</w:t>
+      </w:r>
+      <w:proofErr w:type="gramEnd"/>
+      <w:r>
+        <w:rPr>
+          <w:sz w:val="24"/>
+          <w:szCs w:val="24"/>
+        </w:rPr>
+        <w:t xml:space="preserve"> your references must be peer-reviewed or whitepapers. Further details on this will be given in the Research Workshop and may be obtained from your supervisor. This is supported by research (Bloggs, 2012) carried out how best to reference. The idea is succinctly expressed by Murphy:</w:t>
       </w:r>
     </w:p>
     <w:p>
@@ -4914,7 +5130,23 @@
           <w:sz w:val="24"/>
           <w:szCs w:val="24"/>
         </w:rPr>
-        <w:t>While the example above is provided for demonstration purposes it is obviously not a good idea to provide the same quote twice so for the purposes of this example we will assume this quote was taken from a different book by the same author. Further the general use of a single or a small number of sources multiple times is referred to as ‘over-reliance on a source’ and is deemed plagiarism.</w:t>
+        <w:t xml:space="preserve">While the example above is provided for demonstration purposes it is obviously not a good idea to provide the same quote twice so for the purposes of this </w:t>
+      </w:r>
+      <w:proofErr w:type="gramStart"/>
+      <w:r>
+        <w:rPr>
+          <w:sz w:val="24"/>
+          <w:szCs w:val="24"/>
+        </w:rPr>
+        <w:t>example</w:t>
+      </w:r>
+      <w:proofErr w:type="gramEnd"/>
+      <w:r>
+        <w:rPr>
+          <w:sz w:val="24"/>
+          <w:szCs w:val="24"/>
+        </w:rPr>
+        <w:t xml:space="preserve"> we will assume this quote was taken from a different book by the same author. Further the general use of a single or a small number of sources multiple times is referred to as ‘over-reliance on a source’ and is deemed plagiarism.</w:t>
       </w:r>
     </w:p>
     <w:p>
@@ -4936,11 +5168,11 @@
         </w:numPr>
         <w:ind w:left="851" w:hanging="851"/>
       </w:pPr>
-      <w:bookmarkStart w:id="22" w:name="_Toc429471722"/>
+      <w:bookmarkStart w:id="21" w:name="_Toc429471722"/>
       <w:r>
         <w:t>Tables</w:t>
       </w:r>
-      <w:bookmarkEnd w:id="22"/>
+      <w:bookmarkEnd w:id="21"/>
     </w:p>
     <w:p>
       <w:pPr>
@@ -4988,7 +5220,7 @@
       <w:pPr>
         <w:pStyle w:val="Caption"/>
       </w:pPr>
-      <w:bookmarkStart w:id="23" w:name="_Toc429429027"/>
+      <w:bookmarkStart w:id="22" w:name="_Toc429429027"/>
       <w:r>
         <w:t xml:space="preserve">Table </w:t>
       </w:r>
@@ -4998,7 +5230,7 @@
       <w:r>
         <w:t xml:space="preserve"> Table Formatting Guidelines</w:t>
       </w:r>
-      <w:bookmarkEnd w:id="23"/>
+      <w:bookmarkEnd w:id="22"/>
     </w:p>
     <w:tbl>
       <w:tblPr>
@@ -5351,7 +5583,7 @@
       <w:pPr>
         <w:pStyle w:val="Caption"/>
       </w:pPr>
-      <w:bookmarkStart w:id="24" w:name="_Toc429429028"/>
+      <w:bookmarkStart w:id="23" w:name="_Toc429429028"/>
       <w:r>
         <w:t xml:space="preserve">Table </w:t>
       </w:r>
@@ -5394,7 +5626,7 @@
       <w:r>
         <w:t xml:space="preserve"> Second Sample Table</w:t>
       </w:r>
-      <w:bookmarkEnd w:id="24"/>
+      <w:bookmarkEnd w:id="23"/>
     </w:p>
     <w:tbl>
       <w:tblPr>
@@ -5524,11 +5756,11 @@
         </w:numPr>
         <w:ind w:left="851" w:hanging="851"/>
       </w:pPr>
-      <w:bookmarkStart w:id="25" w:name="_Toc429471723"/>
+      <w:bookmarkStart w:id="24" w:name="_Toc429471723"/>
       <w:r>
         <w:t>Code and Formulae</w:t>
       </w:r>
-      <w:bookmarkEnd w:id="25"/>
+      <w:bookmarkEnd w:id="24"/>
     </w:p>
     <w:p>
       <w:pPr>
@@ -5618,13 +5850,41 @@
           <w:szCs w:val="24"/>
         </w:rPr>
       </w:pPr>
+      <w:proofErr w:type="spellStart"/>
       <w:r>
         <w:rPr>
           <w:rFonts w:asciiTheme="majorHAnsi" w:hAnsiTheme="majorHAnsi"/>
           <w:sz w:val="20"/>
           <w:szCs w:val="24"/>
         </w:rPr>
-        <w:t>TextMessage msg = null;</w:t>
+        <w:t>TextMessage</w:t>
+      </w:r>
+      <w:proofErr w:type="spellEnd"/>
+      <w:r>
+        <w:rPr>
+          <w:rFonts w:asciiTheme="majorHAnsi" w:hAnsiTheme="majorHAnsi"/>
+          <w:sz w:val="20"/>
+          <w:szCs w:val="24"/>
+        </w:rPr>
+        <w:t xml:space="preserve"> </w:t>
+      </w:r>
+      <w:proofErr w:type="spellStart"/>
+      <w:r>
+        <w:rPr>
+          <w:rFonts w:asciiTheme="majorHAnsi" w:hAnsiTheme="majorHAnsi"/>
+          <w:sz w:val="20"/>
+          <w:szCs w:val="24"/>
+        </w:rPr>
+        <w:t>msg</w:t>
+      </w:r>
+      <w:proofErr w:type="spellEnd"/>
+      <w:r>
+        <w:rPr>
+          <w:rFonts w:asciiTheme="majorHAnsi" w:hAnsiTheme="majorHAnsi"/>
+          <w:sz w:val="20"/>
+          <w:szCs w:val="24"/>
+        </w:rPr>
+        <w:t xml:space="preserve"> = null;</w:t>
       </w:r>
     </w:p>
     <w:p>
@@ -5678,7 +5938,43 @@
           <w:sz w:val="20"/>
           <w:szCs w:val="24"/>
         </w:rPr>
-        <w:t xml:space="preserve">            if (message instanceof TextMessage) {</w:t>
+        <w:t xml:space="preserve">            if (message </w:t>
+      </w:r>
+      <w:proofErr w:type="spellStart"/>
+      <w:r>
+        <w:rPr>
+          <w:rFonts w:asciiTheme="majorHAnsi" w:hAnsiTheme="majorHAnsi"/>
+          <w:sz w:val="20"/>
+          <w:szCs w:val="24"/>
+        </w:rPr>
+        <w:t>instanceof</w:t>
+      </w:r>
+      <w:proofErr w:type="spellEnd"/>
+      <w:r>
+        <w:rPr>
+          <w:rFonts w:asciiTheme="majorHAnsi" w:hAnsiTheme="majorHAnsi"/>
+          <w:sz w:val="20"/>
+          <w:szCs w:val="24"/>
+        </w:rPr>
+        <w:t xml:space="preserve"> </w:t>
+      </w:r>
+      <w:proofErr w:type="spellStart"/>
+      <w:r>
+        <w:rPr>
+          <w:rFonts w:asciiTheme="majorHAnsi" w:hAnsiTheme="majorHAnsi"/>
+          <w:sz w:val="20"/>
+          <w:szCs w:val="24"/>
+        </w:rPr>
+        <w:t>TextMessage</w:t>
+      </w:r>
+      <w:proofErr w:type="spellEnd"/>
+      <w:r>
+        <w:rPr>
+          <w:rFonts w:asciiTheme="majorHAnsi" w:hAnsiTheme="majorHAnsi"/>
+          <w:sz w:val="20"/>
+          <w:szCs w:val="24"/>
+        </w:rPr>
+        <w:t>) {</w:t>
       </w:r>
     </w:p>
     <w:p>
@@ -5705,7 +6001,43 @@
           <w:sz w:val="20"/>
           <w:szCs w:val="24"/>
         </w:rPr>
-        <w:t xml:space="preserve">                msg = (TextMessage) message;</w:t>
+        <w:t xml:space="preserve">                </w:t>
+      </w:r>
+      <w:proofErr w:type="spellStart"/>
+      <w:r>
+        <w:rPr>
+          <w:rFonts w:asciiTheme="majorHAnsi" w:hAnsiTheme="majorHAnsi"/>
+          <w:sz w:val="20"/>
+          <w:szCs w:val="24"/>
+        </w:rPr>
+        <w:t>msg</w:t>
+      </w:r>
+      <w:proofErr w:type="spellEnd"/>
+      <w:r>
+        <w:rPr>
+          <w:rFonts w:asciiTheme="majorHAnsi" w:hAnsiTheme="majorHAnsi"/>
+          <w:sz w:val="20"/>
+          <w:szCs w:val="24"/>
+        </w:rPr>
+        <w:t xml:space="preserve"> = (</w:t>
+      </w:r>
+      <w:proofErr w:type="spellStart"/>
+      <w:r>
+        <w:rPr>
+          <w:rFonts w:asciiTheme="majorHAnsi" w:hAnsiTheme="majorHAnsi"/>
+          <w:sz w:val="20"/>
+          <w:szCs w:val="24"/>
+        </w:rPr>
+        <w:t>TextMessage</w:t>
+      </w:r>
+      <w:proofErr w:type="spellEnd"/>
+      <w:r>
+        <w:rPr>
+          <w:rFonts w:asciiTheme="majorHAnsi" w:hAnsiTheme="majorHAnsi"/>
+          <w:sz w:val="20"/>
+          <w:szCs w:val="24"/>
+        </w:rPr>
+        <w:t>) message;</w:t>
       </w:r>
     </w:p>
     <w:p>
@@ -5732,7 +6064,25 @@
           <w:sz w:val="20"/>
           <w:szCs w:val="24"/>
         </w:rPr>
-        <w:t xml:space="preserve">                System.out.println("A Message received in TMDB: "</w:t>
+        <w:t xml:space="preserve">                </w:t>
+      </w:r>
+      <w:proofErr w:type="spellStart"/>
+      <w:r>
+        <w:rPr>
+          <w:rFonts w:asciiTheme="majorHAnsi" w:hAnsiTheme="majorHAnsi"/>
+          <w:sz w:val="20"/>
+          <w:szCs w:val="24"/>
+        </w:rPr>
+        <w:t>System.out.println</w:t>
+      </w:r>
+      <w:proofErr w:type="spellEnd"/>
+      <w:r>
+        <w:rPr>
+          <w:rFonts w:asciiTheme="majorHAnsi" w:hAnsiTheme="majorHAnsi"/>
+          <w:sz w:val="20"/>
+          <w:szCs w:val="24"/>
+        </w:rPr>
+        <w:t>("A Message received in TMDB: "</w:t>
       </w:r>
     </w:p>
     <w:p>
@@ -5759,7 +6109,27 @@
           <w:sz w:val="20"/>
           <w:szCs w:val="24"/>
         </w:rPr>
-        <w:t xml:space="preserve">                                                    + msg.getText());</w:t>
+        <w:t xml:space="preserve">                                                    + </w:t>
+      </w:r>
+      <w:proofErr w:type="spellStart"/>
+      <w:proofErr w:type="gramStart"/>
+      <w:r>
+        <w:rPr>
+          <w:rFonts w:asciiTheme="majorHAnsi" w:hAnsiTheme="majorHAnsi"/>
+          <w:sz w:val="20"/>
+          <w:szCs w:val="24"/>
+        </w:rPr>
+        <w:t>msg.getText</w:t>
+      </w:r>
+      <w:proofErr w:type="spellEnd"/>
+      <w:proofErr w:type="gramEnd"/>
+      <w:r>
+        <w:rPr>
+          <w:rFonts w:asciiTheme="majorHAnsi" w:hAnsiTheme="majorHAnsi"/>
+          <w:sz w:val="20"/>
+          <w:szCs w:val="24"/>
+        </w:rPr>
+        <w:t>());</w:t>
       </w:r>
     </w:p>
     <w:p>
@@ -5840,7 +6210,25 @@
           <w:sz w:val="20"/>
           <w:szCs w:val="24"/>
         </w:rPr>
-        <w:t xml:space="preserve">               System.out.println("Message of wrong type: "</w:t>
+        <w:t xml:space="preserve">               </w:t>
+      </w:r>
+      <w:proofErr w:type="spellStart"/>
+      <w:r>
+        <w:rPr>
+          <w:rFonts w:asciiTheme="majorHAnsi" w:hAnsiTheme="majorHAnsi"/>
+          <w:sz w:val="20"/>
+          <w:szCs w:val="24"/>
+        </w:rPr>
+        <w:t>System.out.println</w:t>
+      </w:r>
+      <w:proofErr w:type="spellEnd"/>
+      <w:r>
+        <w:rPr>
+          <w:rFonts w:asciiTheme="majorHAnsi" w:hAnsiTheme="majorHAnsi"/>
+          <w:sz w:val="20"/>
+          <w:szCs w:val="24"/>
+        </w:rPr>
+        <w:t>("Message of wrong type: "</w:t>
       </w:r>
     </w:p>
     <w:p>
@@ -5867,7 +6255,45 @@
           <w:sz w:val="20"/>
           <w:szCs w:val="24"/>
         </w:rPr>
-        <w:t xml:space="preserve">                                            + message.getClass().getName());</w:t>
+        <w:t xml:space="preserve">                                            + </w:t>
+      </w:r>
+      <w:proofErr w:type="spellStart"/>
+      <w:proofErr w:type="gramStart"/>
+      <w:r>
+        <w:rPr>
+          <w:rFonts w:asciiTheme="majorHAnsi" w:hAnsiTheme="majorHAnsi"/>
+          <w:sz w:val="20"/>
+          <w:szCs w:val="24"/>
+        </w:rPr>
+        <w:t>message.getClass</w:t>
+      </w:r>
+      <w:proofErr w:type="spellEnd"/>
+      <w:proofErr w:type="gramEnd"/>
+      <w:r>
+        <w:rPr>
+          <w:rFonts w:asciiTheme="majorHAnsi" w:hAnsiTheme="majorHAnsi"/>
+          <w:sz w:val="20"/>
+          <w:szCs w:val="24"/>
+        </w:rPr>
+        <w:t>().</w:t>
+      </w:r>
+      <w:proofErr w:type="spellStart"/>
+      <w:r>
+        <w:rPr>
+          <w:rFonts w:asciiTheme="majorHAnsi" w:hAnsiTheme="majorHAnsi"/>
+          <w:sz w:val="20"/>
+          <w:szCs w:val="24"/>
+        </w:rPr>
+        <w:t>getName</w:t>
+      </w:r>
+      <w:proofErr w:type="spellEnd"/>
+      <w:r>
+        <w:rPr>
+          <w:rFonts w:asciiTheme="majorHAnsi" w:hAnsiTheme="majorHAnsi"/>
+          <w:sz w:val="20"/>
+          <w:szCs w:val="24"/>
+        </w:rPr>
+        <w:t>());</w:t>
       </w:r>
     </w:p>
     <w:p>
@@ -5921,7 +6347,25 @@
           <w:sz w:val="20"/>
           <w:szCs w:val="24"/>
         </w:rPr>
-        <w:t xml:space="preserve">        } catch (JMSException e) {</w:t>
+        <w:t xml:space="preserve">        } catch (</w:t>
+      </w:r>
+      <w:proofErr w:type="spellStart"/>
+      <w:r>
+        <w:rPr>
+          <w:rFonts w:asciiTheme="majorHAnsi" w:hAnsiTheme="majorHAnsi"/>
+          <w:sz w:val="20"/>
+          <w:szCs w:val="24"/>
+        </w:rPr>
+        <w:t>JMSException</w:t>
+      </w:r>
+      <w:proofErr w:type="spellEnd"/>
+      <w:r>
+        <w:rPr>
+          <w:rFonts w:asciiTheme="majorHAnsi" w:hAnsiTheme="majorHAnsi"/>
+          <w:sz w:val="20"/>
+          <w:szCs w:val="24"/>
+        </w:rPr>
+        <w:t xml:space="preserve"> e) {</w:t>
       </w:r>
     </w:p>
     <w:p>
@@ -5948,7 +6392,27 @@
           <w:sz w:val="20"/>
           <w:szCs w:val="24"/>
         </w:rPr>
-        <w:t xml:space="preserve">            e.printStackTrace();</w:t>
+        <w:t xml:space="preserve">            </w:t>
+      </w:r>
+      <w:proofErr w:type="spellStart"/>
+      <w:proofErr w:type="gramStart"/>
+      <w:r>
+        <w:rPr>
+          <w:rFonts w:asciiTheme="majorHAnsi" w:hAnsiTheme="majorHAnsi"/>
+          <w:sz w:val="20"/>
+          <w:szCs w:val="24"/>
+        </w:rPr>
+        <w:t>e.printStackTrace</w:t>
+      </w:r>
+      <w:proofErr w:type="spellEnd"/>
+      <w:proofErr w:type="gramEnd"/>
+      <w:r>
+        <w:rPr>
+          <w:rFonts w:asciiTheme="majorHAnsi" w:hAnsiTheme="majorHAnsi"/>
+          <w:sz w:val="20"/>
+          <w:szCs w:val="24"/>
+        </w:rPr>
+        <w:t>();</w:t>
       </w:r>
     </w:p>
     <w:p>
@@ -5975,7 +6439,43 @@
           <w:sz w:val="20"/>
           <w:szCs w:val="24"/>
         </w:rPr>
-        <w:t xml:space="preserve">            mdc.setRollbackOnly();</w:t>
+        <w:t xml:space="preserve">            </w:t>
+      </w:r>
+      <w:proofErr w:type="spellStart"/>
+      <w:r>
+        <w:rPr>
+          <w:rFonts w:asciiTheme="majorHAnsi" w:hAnsiTheme="majorHAnsi"/>
+          <w:sz w:val="20"/>
+          <w:szCs w:val="24"/>
+        </w:rPr>
+        <w:t>mdc.</w:t>
+      </w:r>
+      <w:proofErr w:type="gramStart"/>
+      <w:r>
+        <w:rPr>
+          <w:rFonts w:asciiTheme="majorHAnsi" w:hAnsiTheme="majorHAnsi"/>
+          <w:sz w:val="20"/>
+          <w:szCs w:val="24"/>
+        </w:rPr>
+        <w:t>setRollbackOnly</w:t>
+      </w:r>
+      <w:proofErr w:type="spellEnd"/>
+      <w:r>
+        <w:rPr>
+          <w:rFonts w:asciiTheme="majorHAnsi" w:hAnsiTheme="majorHAnsi"/>
+          <w:sz w:val="20"/>
+          <w:szCs w:val="24"/>
+        </w:rPr>
+        <w:t>(</w:t>
+      </w:r>
+      <w:proofErr w:type="gramEnd"/>
+      <w:r>
+        <w:rPr>
+          <w:rFonts w:asciiTheme="majorHAnsi" w:hAnsiTheme="majorHAnsi"/>
+          <w:sz w:val="20"/>
+          <w:szCs w:val="24"/>
+        </w:rPr>
+        <w:t>);</w:t>
       </w:r>
     </w:p>
     <w:p>
@@ -6002,7 +6502,25 @@
           <w:sz w:val="20"/>
           <w:szCs w:val="24"/>
         </w:rPr>
-        <w:t xml:space="preserve">        } catch (Throwable te) {</w:t>
+        <w:t xml:space="preserve">        } catch (Throwable </w:t>
+      </w:r>
+      <w:proofErr w:type="spellStart"/>
+      <w:r>
+        <w:rPr>
+          <w:rFonts w:asciiTheme="majorHAnsi" w:hAnsiTheme="majorHAnsi"/>
+          <w:sz w:val="20"/>
+          <w:szCs w:val="24"/>
+        </w:rPr>
+        <w:t>te</w:t>
+      </w:r>
+      <w:proofErr w:type="spellEnd"/>
+      <w:r>
+        <w:rPr>
+          <w:rFonts w:asciiTheme="majorHAnsi" w:hAnsiTheme="majorHAnsi"/>
+          <w:sz w:val="20"/>
+          <w:szCs w:val="24"/>
+        </w:rPr>
+        <w:t>) {</w:t>
       </w:r>
     </w:p>
     <w:p>
@@ -6029,7 +6547,27 @@
           <w:sz w:val="20"/>
           <w:szCs w:val="24"/>
         </w:rPr>
-        <w:t xml:space="preserve">            te.printStackTrace();</w:t>
+        <w:t xml:space="preserve">            </w:t>
+      </w:r>
+      <w:proofErr w:type="spellStart"/>
+      <w:proofErr w:type="gramStart"/>
+      <w:r>
+        <w:rPr>
+          <w:rFonts w:asciiTheme="majorHAnsi" w:hAnsiTheme="majorHAnsi"/>
+          <w:sz w:val="20"/>
+          <w:szCs w:val="24"/>
+        </w:rPr>
+        <w:t>te.printStackTrace</w:t>
+      </w:r>
+      <w:proofErr w:type="spellEnd"/>
+      <w:proofErr w:type="gramEnd"/>
+      <w:r>
+        <w:rPr>
+          <w:rFonts w:asciiTheme="majorHAnsi" w:hAnsiTheme="majorHAnsi"/>
+          <w:sz w:val="20"/>
+          <w:szCs w:val="24"/>
+        </w:rPr>
+        <w:t>();</w:t>
       </w:r>
     </w:p>
     <w:p>
@@ -6112,7 +6650,7 @@
           <w:szCs w:val="24"/>
         </w:rPr>
       </w:pPr>
-      <w:bookmarkStart w:id="26" w:name="_Toc429428842"/>
+      <w:bookmarkStart w:id="25" w:name="_Toc429428842"/>
       <w:r>
         <w:t xml:space="preserve">Code Listing </w:t>
       </w:r>
@@ -6120,36 +6658,53 @@
         <w:t>2.1</w:t>
       </w:r>
       <w:r>
-        <w:t xml:space="preserve"> MDBean Message Handling</w:t>
+        <w:t xml:space="preserve"> </w:t>
+      </w:r>
+      <w:proofErr w:type="spellStart"/>
+      <w:r>
+        <w:t>MDBean</w:t>
+      </w:r>
+      <w:proofErr w:type="spellEnd"/>
+      <w:r>
+        <w:t xml:space="preserve"> Message Handling</w:t>
+      </w:r>
+      <w:bookmarkEnd w:id="25"/>
+    </w:p>
+    <w:p>
+      <w:pPr>
+        <w:spacing w:after="0" w:line="360" w:lineRule="auto"/>
+        <w:jc w:val="both"/>
+        <w:rPr>
+          <w:sz w:val="24"/>
+          <w:szCs w:val="24"/>
+        </w:rPr>
+      </w:pPr>
+    </w:p>
+    <w:p>
+      <w:pPr>
+        <w:spacing w:after="0" w:line="360" w:lineRule="auto"/>
+        <w:jc w:val="both"/>
+        <w:rPr>
+          <w:sz w:val="24"/>
+          <w:szCs w:val="24"/>
+        </w:rPr>
+      </w:pPr>
+      <w:bookmarkStart w:id="26" w:name="_GoBack"/>
+      <w:r>
+        <w:rPr>
+          <w:sz w:val="24"/>
+          <w:szCs w:val="24"/>
+        </w:rPr>
+        <w:lastRenderedPageBreak/>
+        <w:t xml:space="preserve">Notice that only minimal commenting is provided within the text.  The code is shown in </w:t>
       </w:r>
       <w:bookmarkEnd w:id="26"/>
-    </w:p>
-    <w:p>
-      <w:pPr>
-        <w:spacing w:after="0" w:line="360" w:lineRule="auto"/>
-        <w:jc w:val="both"/>
-        <w:rPr>
-          <w:sz w:val="24"/>
-          <w:szCs w:val="24"/>
-        </w:rPr>
-      </w:pPr>
-    </w:p>
-    <w:p>
-      <w:pPr>
-        <w:spacing w:after="0" w:line="360" w:lineRule="auto"/>
-        <w:jc w:val="both"/>
-        <w:rPr>
-          <w:sz w:val="24"/>
-          <w:szCs w:val="24"/>
-        </w:rPr>
-      </w:pPr>
-      <w:r>
-        <w:rPr>
-          <w:sz w:val="24"/>
-          <w:szCs w:val="24"/>
-        </w:rPr>
-        <w:lastRenderedPageBreak/>
-        <w:t xml:space="preserve">Notice that only minimal commenting is provided within the text.  The code is shown in Cambria, 10 point. This reduces the overall text size and clearly distinguishes it from the main text. </w:t>
+      <w:r>
+        <w:rPr>
+          <w:sz w:val="24"/>
+          <w:szCs w:val="24"/>
+        </w:rPr>
+        <w:t xml:space="preserve">Cambria, 10 point. This reduces the overall text size and clearly distinguishes it from the main text. </w:t>
       </w:r>
     </w:p>
     <w:p>
@@ -6178,7 +6733,23 @@
           <w:sz w:val="24"/>
           <w:szCs w:val="24"/>
         </w:rPr>
-        <w:t>If a single line of formula is required it can be referred to within the text as formula (</w:t>
+        <w:t xml:space="preserve">If a single line of formula is </w:t>
+      </w:r>
+      <w:proofErr w:type="gramStart"/>
+      <w:r>
+        <w:rPr>
+          <w:sz w:val="24"/>
+          <w:szCs w:val="24"/>
+        </w:rPr>
+        <w:t>required</w:t>
+      </w:r>
+      <w:proofErr w:type="gramEnd"/>
+      <w:r>
+        <w:rPr>
+          <w:sz w:val="24"/>
+          <w:szCs w:val="24"/>
+        </w:rPr>
+        <w:t xml:space="preserve"> it can be referred to within the text as formula (</w:t>
       </w:r>
       <w:r>
         <w:rPr>
@@ -6557,7 +7128,61 @@
           <w:sz w:val="24"/>
           <w:szCs w:val="24"/>
         </w:rPr>
-        <w:t xml:space="preserve">Berk, L., Mann, T. and Ogan, A. (2006). A Book Chapter called Make-Believe Play: Wellspring for Development of Self-Regulation. In: Singer, D., Golinkoff, D. and Hirsh-Pasek, K. </w:t>
+        <w:t xml:space="preserve">Berk, L., Mann, T. and </w:t>
+      </w:r>
+      <w:proofErr w:type="spellStart"/>
+      <w:r>
+        <w:rPr>
+          <w:rFonts w:ascii="Times New Roman" w:hAnsi="Times New Roman" w:cs="Times New Roman"/>
+          <w:sz w:val="24"/>
+          <w:szCs w:val="24"/>
+        </w:rPr>
+        <w:t>Ogan</w:t>
+      </w:r>
+      <w:proofErr w:type="spellEnd"/>
+      <w:r>
+        <w:rPr>
+          <w:rFonts w:ascii="Times New Roman" w:hAnsi="Times New Roman" w:cs="Times New Roman"/>
+          <w:sz w:val="24"/>
+          <w:szCs w:val="24"/>
+        </w:rPr>
+        <w:t xml:space="preserve">, A. (2006). A Book Chapter called Make-Believe Play: Wellspring for Development of Self-Regulation. In: Singer, D., </w:t>
+      </w:r>
+      <w:proofErr w:type="spellStart"/>
+      <w:r>
+        <w:rPr>
+          <w:rFonts w:ascii="Times New Roman" w:hAnsi="Times New Roman" w:cs="Times New Roman"/>
+          <w:sz w:val="24"/>
+          <w:szCs w:val="24"/>
+        </w:rPr>
+        <w:t>Golinkoff</w:t>
+      </w:r>
+      <w:proofErr w:type="spellEnd"/>
+      <w:r>
+        <w:rPr>
+          <w:rFonts w:ascii="Times New Roman" w:hAnsi="Times New Roman" w:cs="Times New Roman"/>
+          <w:sz w:val="24"/>
+          <w:szCs w:val="24"/>
+        </w:rPr>
+        <w:t>, D. and Hirsh-</w:t>
+      </w:r>
+      <w:proofErr w:type="spellStart"/>
+      <w:r>
+        <w:rPr>
+          <w:rFonts w:ascii="Times New Roman" w:hAnsi="Times New Roman" w:cs="Times New Roman"/>
+          <w:sz w:val="24"/>
+          <w:szCs w:val="24"/>
+        </w:rPr>
+        <w:t>Pasek</w:t>
+      </w:r>
+      <w:proofErr w:type="spellEnd"/>
+      <w:r>
+        <w:rPr>
+          <w:rFonts w:ascii="Times New Roman" w:hAnsi="Times New Roman" w:cs="Times New Roman"/>
+          <w:sz w:val="24"/>
+          <w:szCs w:val="24"/>
+        </w:rPr>
+        <w:t xml:space="preserve">, K. </w:t>
       </w:r>
       <w:r>
         <w:rPr>
@@ -6691,7 +7316,25 @@
           <w:sz w:val="24"/>
           <w:szCs w:val="24"/>
         </w:rPr>
-        <w:t>. Proceedings of The 5</w:t>
+        <w:t xml:space="preserve">. Proceedings of </w:t>
+      </w:r>
+      <w:proofErr w:type="gramStart"/>
+      <w:r>
+        <w:rPr>
+          <w:rFonts w:ascii="Times New Roman" w:hAnsi="Times New Roman" w:cs="Times New Roman"/>
+          <w:sz w:val="24"/>
+          <w:szCs w:val="24"/>
+        </w:rPr>
+        <w:t>The</w:t>
+      </w:r>
+      <w:proofErr w:type="gramEnd"/>
+      <w:r>
+        <w:rPr>
+          <w:rFonts w:ascii="Times New Roman" w:hAnsi="Times New Roman" w:cs="Times New Roman"/>
+          <w:sz w:val="24"/>
+          <w:szCs w:val="24"/>
+        </w:rPr>
+        <w:t xml:space="preserve"> 5</w:t>
       </w:r>
       <w:r>
         <w:rPr>
@@ -6868,7 +7511,7 @@
 </file>
 
 <file path=word/endnotes.xml><?xml version="1.0" encoding="utf-8"?>
-<w:endnotes xmlns:wpc="http://schemas.microsoft.com/office/word/2010/wordprocessingCanvas" xmlns:cx="http://schemas.microsoft.com/office/drawing/2014/chartex" xmlns:cx1="http://schemas.microsoft.com/office/drawing/2015/9/8/chartex" xmlns:mc="http://schemas.openxmlformats.org/markup-compatibility/2006" xmlns:o="urn:schemas-microsoft-com:office:office" xmlns:r="http://schemas.openxmlformats.org/officeDocument/2006/relationships" xmlns:m="http://schemas.openxmlformats.org/officeDocument/2006/math" xmlns:v="urn:schemas-microsoft-com:vml" xmlns:wp14="http://schemas.microsoft.com/office/word/2010/wordprocessingDrawing" xmlns:wp="http://schemas.openxmlformats.org/drawingml/2006/wordprocessingDrawing" xmlns:w10="urn:schemas-microsoft-com:office:word" xmlns:w="http://schemas.openxmlformats.org/wordprocessingml/2006/main" xmlns:w14="http://schemas.microsoft.com/office/word/2010/wordml" xmlns:w15="http://schemas.microsoft.com/office/word/2012/wordml" xmlns:w16se="http://schemas.microsoft.com/office/word/2015/wordml/symex" xmlns:wpg="http://schemas.microsoft.com/office/word/2010/wordprocessingGroup" xmlns:wpi="http://schemas.microsoft.com/office/word/2010/wordprocessingInk" xmlns:wne="http://schemas.microsoft.com/office/word/2006/wordml" xmlns:wps="http://schemas.microsoft.com/office/word/2010/wordprocessingShape" mc:Ignorable="w14 w15 w16se wp14">
+<w:endnotes xmlns:wpc="http://schemas.microsoft.com/office/word/2010/wordprocessingCanvas" xmlns:cx="http://schemas.microsoft.com/office/drawing/2014/chartex" xmlns:cx1="http://schemas.microsoft.com/office/drawing/2015/9/8/chartex" xmlns:cx2="http://schemas.microsoft.com/office/drawing/2015/10/21/chartex" xmlns:cx3="http://schemas.microsoft.com/office/drawing/2016/5/9/chartex" xmlns:cx4="http://schemas.microsoft.com/office/drawing/2016/5/10/chartex" xmlns:cx5="http://schemas.microsoft.com/office/drawing/2016/5/11/chartex" xmlns:cx6="http://schemas.microsoft.com/office/drawing/2016/5/12/chartex" xmlns:cx7="http://schemas.microsoft.com/office/drawing/2016/5/13/chartex" xmlns:cx8="http://schemas.microsoft.com/office/drawing/2016/5/14/chartex" xmlns:mc="http://schemas.openxmlformats.org/markup-compatibility/2006" xmlns:aink="http://schemas.microsoft.com/office/drawing/2016/ink" xmlns:am3d="http://schemas.microsoft.com/office/drawing/2017/model3d" xmlns:o="urn:schemas-microsoft-com:office:office" xmlns:r="http://schemas.openxmlformats.org/officeDocument/2006/relationships" xmlns:m="http://schemas.openxmlformats.org/officeDocument/2006/math" xmlns:v="urn:schemas-microsoft-com:vml" xmlns:wp14="http://schemas.microsoft.com/office/word/2010/wordprocessingDrawing" xmlns:wp="http://schemas.openxmlformats.org/drawingml/2006/wordprocessingDrawing" xmlns:w10="urn:schemas-microsoft-com:office:word" xmlns:w="http://schemas.openxmlformats.org/wordprocessingml/2006/main" xmlns:w14="http://schemas.microsoft.com/office/word/2010/wordml" xmlns:w15="http://schemas.microsoft.com/office/word/2012/wordml" xmlns:w16cid="http://schemas.microsoft.com/office/word/2016/wordml/cid" xmlns:w16se="http://schemas.microsoft.com/office/word/2015/wordml/symex" xmlns:wpg="http://schemas.microsoft.com/office/word/2010/wordprocessingGroup" xmlns:wpi="http://schemas.microsoft.com/office/word/2010/wordprocessingInk" xmlns:wne="http://schemas.microsoft.com/office/word/2006/wordml" xmlns:wps="http://schemas.microsoft.com/office/word/2010/wordprocessingShape" mc:Ignorable="w14 w15 w16se w16cid wp14">
   <w:endnote w:type="separator" w:id="-1">
     <w:p>
       <w:pPr>
@@ -6893,7 +7536,7 @@
 </file>
 
 <file path=word/footer1.xml><?xml version="1.0" encoding="utf-8"?>
-<w:ftr xmlns:wpc="http://schemas.microsoft.com/office/word/2010/wordprocessingCanvas" xmlns:cx="http://schemas.microsoft.com/office/drawing/2014/chartex" xmlns:cx1="http://schemas.microsoft.com/office/drawing/2015/9/8/chartex" xmlns:mc="http://schemas.openxmlformats.org/markup-compatibility/2006" xmlns:o="urn:schemas-microsoft-com:office:office" xmlns:r="http://schemas.openxmlformats.org/officeDocument/2006/relationships" xmlns:m="http://schemas.openxmlformats.org/officeDocument/2006/math" xmlns:v="urn:schemas-microsoft-com:vml" xmlns:wp14="http://schemas.microsoft.com/office/word/2010/wordprocessingDrawing" xmlns:wp="http://schemas.openxmlformats.org/drawingml/2006/wordprocessingDrawing" xmlns:w10="urn:schemas-microsoft-com:office:word" xmlns:w="http://schemas.openxmlformats.org/wordprocessingml/2006/main" xmlns:w14="http://schemas.microsoft.com/office/word/2010/wordml" xmlns:w15="http://schemas.microsoft.com/office/word/2012/wordml" xmlns:w16se="http://schemas.microsoft.com/office/word/2015/wordml/symex" xmlns:wpg="http://schemas.microsoft.com/office/word/2010/wordprocessingGroup" xmlns:wpi="http://schemas.microsoft.com/office/word/2010/wordprocessingInk" xmlns:wne="http://schemas.microsoft.com/office/word/2006/wordml" xmlns:wps="http://schemas.microsoft.com/office/word/2010/wordprocessingShape" mc:Ignorable="w14 w15 w16se wp14">
+<w:ftr xmlns:wpc="http://schemas.microsoft.com/office/word/2010/wordprocessingCanvas" xmlns:cx="http://schemas.microsoft.com/office/drawing/2014/chartex" xmlns:cx1="http://schemas.microsoft.com/office/drawing/2015/9/8/chartex" xmlns:cx2="http://schemas.microsoft.com/office/drawing/2015/10/21/chartex" xmlns:cx3="http://schemas.microsoft.com/office/drawing/2016/5/9/chartex" xmlns:cx4="http://schemas.microsoft.com/office/drawing/2016/5/10/chartex" xmlns:cx5="http://schemas.microsoft.com/office/drawing/2016/5/11/chartex" xmlns:cx6="http://schemas.microsoft.com/office/drawing/2016/5/12/chartex" xmlns:cx7="http://schemas.microsoft.com/office/drawing/2016/5/13/chartex" xmlns:cx8="http://schemas.microsoft.com/office/drawing/2016/5/14/chartex" xmlns:mc="http://schemas.openxmlformats.org/markup-compatibility/2006" xmlns:aink="http://schemas.microsoft.com/office/drawing/2016/ink" xmlns:am3d="http://schemas.microsoft.com/office/drawing/2017/model3d" xmlns:o="urn:schemas-microsoft-com:office:office" xmlns:r="http://schemas.openxmlformats.org/officeDocument/2006/relationships" xmlns:m="http://schemas.openxmlformats.org/officeDocument/2006/math" xmlns:v="urn:schemas-microsoft-com:vml" xmlns:wp14="http://schemas.microsoft.com/office/word/2010/wordprocessingDrawing" xmlns:wp="http://schemas.openxmlformats.org/drawingml/2006/wordprocessingDrawing" xmlns:w10="urn:schemas-microsoft-com:office:word" xmlns:w="http://schemas.openxmlformats.org/wordprocessingml/2006/main" xmlns:w14="http://schemas.microsoft.com/office/word/2010/wordml" xmlns:w15="http://schemas.microsoft.com/office/word/2012/wordml" xmlns:w16cid="http://schemas.microsoft.com/office/word/2016/wordml/cid" xmlns:w16se="http://schemas.microsoft.com/office/word/2015/wordml/symex" xmlns:wpg="http://schemas.microsoft.com/office/word/2010/wordprocessingGroup" xmlns:wpi="http://schemas.microsoft.com/office/word/2010/wordprocessingInk" xmlns:wne="http://schemas.microsoft.com/office/word/2006/wordml" xmlns:wps="http://schemas.microsoft.com/office/word/2010/wordprocessingShape" mc:Ignorable="w14 w15 w16se w16cid wp14">
   <w:p>
     <w:pPr>
       <w:pStyle w:val="Footer"/>
@@ -6909,7 +7552,7 @@
 </file>
 
 <file path=word/footer2.xml><?xml version="1.0" encoding="utf-8"?>
-<w:ftr xmlns:wpc="http://schemas.microsoft.com/office/word/2010/wordprocessingCanvas" xmlns:cx="http://schemas.microsoft.com/office/drawing/2014/chartex" xmlns:cx1="http://schemas.microsoft.com/office/drawing/2015/9/8/chartex" xmlns:mc="http://schemas.openxmlformats.org/markup-compatibility/2006" xmlns:o="urn:schemas-microsoft-com:office:office" xmlns:r="http://schemas.openxmlformats.org/officeDocument/2006/relationships" xmlns:m="http://schemas.openxmlformats.org/officeDocument/2006/math" xmlns:v="urn:schemas-microsoft-com:vml" xmlns:wp14="http://schemas.microsoft.com/office/word/2010/wordprocessingDrawing" xmlns:wp="http://schemas.openxmlformats.org/drawingml/2006/wordprocessingDrawing" xmlns:w10="urn:schemas-microsoft-com:office:word" xmlns:w="http://schemas.openxmlformats.org/wordprocessingml/2006/main" xmlns:w14="http://schemas.microsoft.com/office/word/2010/wordml" xmlns:w15="http://schemas.microsoft.com/office/word/2012/wordml" xmlns:w16se="http://schemas.microsoft.com/office/word/2015/wordml/symex" xmlns:wpg="http://schemas.microsoft.com/office/word/2010/wordprocessingGroup" xmlns:wpi="http://schemas.microsoft.com/office/word/2010/wordprocessingInk" xmlns:wne="http://schemas.microsoft.com/office/word/2006/wordml" xmlns:wps="http://schemas.microsoft.com/office/word/2010/wordprocessingShape" mc:Ignorable="w14 w15 w16se wp14">
+<w:ftr xmlns:wpc="http://schemas.microsoft.com/office/word/2010/wordprocessingCanvas" xmlns:cx="http://schemas.microsoft.com/office/drawing/2014/chartex" xmlns:cx1="http://schemas.microsoft.com/office/drawing/2015/9/8/chartex" xmlns:cx2="http://schemas.microsoft.com/office/drawing/2015/10/21/chartex" xmlns:cx3="http://schemas.microsoft.com/office/drawing/2016/5/9/chartex" xmlns:cx4="http://schemas.microsoft.com/office/drawing/2016/5/10/chartex" xmlns:cx5="http://schemas.microsoft.com/office/drawing/2016/5/11/chartex" xmlns:cx6="http://schemas.microsoft.com/office/drawing/2016/5/12/chartex" xmlns:cx7="http://schemas.microsoft.com/office/drawing/2016/5/13/chartex" xmlns:cx8="http://schemas.microsoft.com/office/drawing/2016/5/14/chartex" xmlns:mc="http://schemas.openxmlformats.org/markup-compatibility/2006" xmlns:aink="http://schemas.microsoft.com/office/drawing/2016/ink" xmlns:am3d="http://schemas.microsoft.com/office/drawing/2017/model3d" xmlns:o="urn:schemas-microsoft-com:office:office" xmlns:r="http://schemas.openxmlformats.org/officeDocument/2006/relationships" xmlns:m="http://schemas.openxmlformats.org/officeDocument/2006/math" xmlns:v="urn:schemas-microsoft-com:vml" xmlns:wp14="http://schemas.microsoft.com/office/word/2010/wordprocessingDrawing" xmlns:wp="http://schemas.openxmlformats.org/drawingml/2006/wordprocessingDrawing" xmlns:w10="urn:schemas-microsoft-com:office:word" xmlns:w="http://schemas.openxmlformats.org/wordprocessingml/2006/main" xmlns:w14="http://schemas.microsoft.com/office/word/2010/wordml" xmlns:w15="http://schemas.microsoft.com/office/word/2012/wordml" xmlns:w16cid="http://schemas.microsoft.com/office/word/2016/wordml/cid" xmlns:w16se="http://schemas.microsoft.com/office/word/2015/wordml/symex" xmlns:wpg="http://schemas.microsoft.com/office/word/2010/wordprocessingGroup" xmlns:wpi="http://schemas.microsoft.com/office/word/2010/wordprocessingInk" xmlns:wne="http://schemas.microsoft.com/office/word/2006/wordml" xmlns:wps="http://schemas.microsoft.com/office/word/2010/wordprocessingShape" mc:Ignorable="w14 w15 w16se w16cid wp14">
   <w:sdt>
     <w:sdtPr>
       <w:id w:val="1823088590"/>
@@ -6962,7 +7605,7 @@
 </file>
 
 <file path=word/footer3.xml><?xml version="1.0" encoding="utf-8"?>
-<w:ftr xmlns:wpc="http://schemas.microsoft.com/office/word/2010/wordprocessingCanvas" xmlns:cx="http://schemas.microsoft.com/office/drawing/2014/chartex" xmlns:cx1="http://schemas.microsoft.com/office/drawing/2015/9/8/chartex" xmlns:mc="http://schemas.openxmlformats.org/markup-compatibility/2006" xmlns:o="urn:schemas-microsoft-com:office:office" xmlns:r="http://schemas.openxmlformats.org/officeDocument/2006/relationships" xmlns:m="http://schemas.openxmlformats.org/officeDocument/2006/math" xmlns:v="urn:schemas-microsoft-com:vml" xmlns:wp14="http://schemas.microsoft.com/office/word/2010/wordprocessingDrawing" xmlns:wp="http://schemas.openxmlformats.org/drawingml/2006/wordprocessingDrawing" xmlns:w10="urn:schemas-microsoft-com:office:word" xmlns:w="http://schemas.openxmlformats.org/wordprocessingml/2006/main" xmlns:w14="http://schemas.microsoft.com/office/word/2010/wordml" xmlns:w15="http://schemas.microsoft.com/office/word/2012/wordml" xmlns:w16se="http://schemas.microsoft.com/office/word/2015/wordml/symex" xmlns:wpg="http://schemas.microsoft.com/office/word/2010/wordprocessingGroup" xmlns:wpi="http://schemas.microsoft.com/office/word/2010/wordprocessingInk" xmlns:wne="http://schemas.microsoft.com/office/word/2006/wordml" xmlns:wps="http://schemas.microsoft.com/office/word/2010/wordprocessingShape" mc:Ignorable="w14 w15 w16se wp14">
+<w:ftr xmlns:wpc="http://schemas.microsoft.com/office/word/2010/wordprocessingCanvas" xmlns:cx="http://schemas.microsoft.com/office/drawing/2014/chartex" xmlns:cx1="http://schemas.microsoft.com/office/drawing/2015/9/8/chartex" xmlns:cx2="http://schemas.microsoft.com/office/drawing/2015/10/21/chartex" xmlns:cx3="http://schemas.microsoft.com/office/drawing/2016/5/9/chartex" xmlns:cx4="http://schemas.microsoft.com/office/drawing/2016/5/10/chartex" xmlns:cx5="http://schemas.microsoft.com/office/drawing/2016/5/11/chartex" xmlns:cx6="http://schemas.microsoft.com/office/drawing/2016/5/12/chartex" xmlns:cx7="http://schemas.microsoft.com/office/drawing/2016/5/13/chartex" xmlns:cx8="http://schemas.microsoft.com/office/drawing/2016/5/14/chartex" xmlns:mc="http://schemas.openxmlformats.org/markup-compatibility/2006" xmlns:aink="http://schemas.microsoft.com/office/drawing/2016/ink" xmlns:am3d="http://schemas.microsoft.com/office/drawing/2017/model3d" xmlns:o="urn:schemas-microsoft-com:office:office" xmlns:r="http://schemas.openxmlformats.org/officeDocument/2006/relationships" xmlns:m="http://schemas.openxmlformats.org/officeDocument/2006/math" xmlns:v="urn:schemas-microsoft-com:vml" xmlns:wp14="http://schemas.microsoft.com/office/word/2010/wordprocessingDrawing" xmlns:wp="http://schemas.openxmlformats.org/drawingml/2006/wordprocessingDrawing" xmlns:w10="urn:schemas-microsoft-com:office:word" xmlns:w="http://schemas.openxmlformats.org/wordprocessingml/2006/main" xmlns:w14="http://schemas.microsoft.com/office/word/2010/wordml" xmlns:w15="http://schemas.microsoft.com/office/word/2012/wordml" xmlns:w16cid="http://schemas.microsoft.com/office/word/2016/wordml/cid" xmlns:w16se="http://schemas.microsoft.com/office/word/2015/wordml/symex" xmlns:wpg="http://schemas.microsoft.com/office/word/2010/wordprocessingGroup" xmlns:wpi="http://schemas.microsoft.com/office/word/2010/wordprocessingInk" xmlns:wne="http://schemas.microsoft.com/office/word/2006/wordml" xmlns:wps="http://schemas.microsoft.com/office/word/2010/wordprocessingShape" mc:Ignorable="w14 w15 w16se w16cid wp14">
   <w:sdt>
     <w:sdtPr>
       <w:id w:val="-1570493637"/>
@@ -7015,7 +7658,7 @@
 </file>
 
 <file path=word/footnotes.xml><?xml version="1.0" encoding="utf-8"?>
-<w:footnotes xmlns:wpc="http://schemas.microsoft.com/office/word/2010/wordprocessingCanvas" xmlns:cx="http://schemas.microsoft.com/office/drawing/2014/chartex" xmlns:cx1="http://schemas.microsoft.com/office/drawing/2015/9/8/chartex" xmlns:mc="http://schemas.openxmlformats.org/markup-compatibility/2006" xmlns:o="urn:schemas-microsoft-com:office:office" xmlns:r="http://schemas.openxmlformats.org/officeDocument/2006/relationships" xmlns:m="http://schemas.openxmlformats.org/officeDocument/2006/math" xmlns:v="urn:schemas-microsoft-com:vml" xmlns:wp14="http://schemas.microsoft.com/office/word/2010/wordprocessingDrawing" xmlns:wp="http://schemas.openxmlformats.org/drawingml/2006/wordprocessingDrawing" xmlns:w10="urn:schemas-microsoft-com:office:word" xmlns:w="http://schemas.openxmlformats.org/wordprocessingml/2006/main" xmlns:w14="http://schemas.microsoft.com/office/word/2010/wordml" xmlns:w15="http://schemas.microsoft.com/office/word/2012/wordml" xmlns:w16se="http://schemas.microsoft.com/office/word/2015/wordml/symex" xmlns:wpg="http://schemas.microsoft.com/office/word/2010/wordprocessingGroup" xmlns:wpi="http://schemas.microsoft.com/office/word/2010/wordprocessingInk" xmlns:wne="http://schemas.microsoft.com/office/word/2006/wordml" xmlns:wps="http://schemas.microsoft.com/office/word/2010/wordprocessingShape" mc:Ignorable="w14 w15 w16se wp14">
+<w:footnotes xmlns:wpc="http://schemas.microsoft.com/office/word/2010/wordprocessingCanvas" xmlns:cx="http://schemas.microsoft.com/office/drawing/2014/chartex" xmlns:cx1="http://schemas.microsoft.com/office/drawing/2015/9/8/chartex" xmlns:cx2="http://schemas.microsoft.com/office/drawing/2015/10/21/chartex" xmlns:cx3="http://schemas.microsoft.com/office/drawing/2016/5/9/chartex" xmlns:cx4="http://schemas.microsoft.com/office/drawing/2016/5/10/chartex" xmlns:cx5="http://schemas.microsoft.com/office/drawing/2016/5/11/chartex" xmlns:cx6="http://schemas.microsoft.com/office/drawing/2016/5/12/chartex" xmlns:cx7="http://schemas.microsoft.com/office/drawing/2016/5/13/chartex" xmlns:cx8="http://schemas.microsoft.com/office/drawing/2016/5/14/chartex" xmlns:mc="http://schemas.openxmlformats.org/markup-compatibility/2006" xmlns:aink="http://schemas.microsoft.com/office/drawing/2016/ink" xmlns:am3d="http://schemas.microsoft.com/office/drawing/2017/model3d" xmlns:o="urn:schemas-microsoft-com:office:office" xmlns:r="http://schemas.openxmlformats.org/officeDocument/2006/relationships" xmlns:m="http://schemas.openxmlformats.org/officeDocument/2006/math" xmlns:v="urn:schemas-microsoft-com:vml" xmlns:wp14="http://schemas.microsoft.com/office/word/2010/wordprocessingDrawing" xmlns:wp="http://schemas.openxmlformats.org/drawingml/2006/wordprocessingDrawing" xmlns:w10="urn:schemas-microsoft-com:office:word" xmlns:w="http://schemas.openxmlformats.org/wordprocessingml/2006/main" xmlns:w14="http://schemas.microsoft.com/office/word/2010/wordml" xmlns:w15="http://schemas.microsoft.com/office/word/2012/wordml" xmlns:w16cid="http://schemas.microsoft.com/office/word/2016/wordml/cid" xmlns:w16se="http://schemas.microsoft.com/office/word/2015/wordml/symex" xmlns:wpg="http://schemas.microsoft.com/office/word/2010/wordprocessingGroup" xmlns:wpi="http://schemas.microsoft.com/office/word/2010/wordprocessingInk" xmlns:wne="http://schemas.microsoft.com/office/word/2006/wordml" xmlns:wps="http://schemas.microsoft.com/office/word/2010/wordprocessingShape" mc:Ignorable="w14 w15 w16se w16cid wp14">
   <w:footnote w:type="separator" w:id="-1">
     <w:p>
       <w:pPr>
@@ -7040,7 +7683,7 @@
 </file>
 
 <file path=word/numbering.xml><?xml version="1.0" encoding="utf-8"?>
-<w:numbering xmlns:wpc="http://schemas.microsoft.com/office/word/2010/wordprocessingCanvas" xmlns:cx="http://schemas.microsoft.com/office/drawing/2014/chartex" xmlns:cx1="http://schemas.microsoft.com/office/drawing/2015/9/8/chartex" xmlns:mc="http://schemas.openxmlformats.org/markup-compatibility/2006" xmlns:o="urn:schemas-microsoft-com:office:office" xmlns:r="http://schemas.openxmlformats.org/officeDocument/2006/relationships" xmlns:m="http://schemas.openxmlformats.org/officeDocument/2006/math" xmlns:v="urn:schemas-microsoft-com:vml" xmlns:wp14="http://schemas.microsoft.com/office/word/2010/wordprocessingDrawing" xmlns:wp="http://schemas.openxmlformats.org/drawingml/2006/wordprocessingDrawing" xmlns:w10="urn:schemas-microsoft-com:office:word" xmlns:w="http://schemas.openxmlformats.org/wordprocessingml/2006/main" xmlns:w14="http://schemas.microsoft.com/office/word/2010/wordml" xmlns:w15="http://schemas.microsoft.com/office/word/2012/wordml" xmlns:w16se="http://schemas.microsoft.com/office/word/2015/wordml/symex" xmlns:wpg="http://schemas.microsoft.com/office/word/2010/wordprocessingGroup" xmlns:wpi="http://schemas.microsoft.com/office/word/2010/wordprocessingInk" xmlns:wne="http://schemas.microsoft.com/office/word/2006/wordml" xmlns:wps="http://schemas.microsoft.com/office/word/2010/wordprocessingShape" mc:Ignorable="w14 w15 w16se wp14">
+<w:numbering xmlns:wpc="http://schemas.microsoft.com/office/word/2010/wordprocessingCanvas" xmlns:cx="http://schemas.microsoft.com/office/drawing/2014/chartex" xmlns:cx1="http://schemas.microsoft.com/office/drawing/2015/9/8/chartex" xmlns:cx2="http://schemas.microsoft.com/office/drawing/2015/10/21/chartex" xmlns:cx3="http://schemas.microsoft.com/office/drawing/2016/5/9/chartex" xmlns:cx4="http://schemas.microsoft.com/office/drawing/2016/5/10/chartex" xmlns:cx5="http://schemas.microsoft.com/office/drawing/2016/5/11/chartex" xmlns:cx6="http://schemas.microsoft.com/office/drawing/2016/5/12/chartex" xmlns:cx7="http://schemas.microsoft.com/office/drawing/2016/5/13/chartex" xmlns:cx8="http://schemas.microsoft.com/office/drawing/2016/5/14/chartex" xmlns:mc="http://schemas.openxmlformats.org/markup-compatibility/2006" xmlns:aink="http://schemas.microsoft.com/office/drawing/2016/ink" xmlns:am3d="http://schemas.microsoft.com/office/drawing/2017/model3d" xmlns:o="urn:schemas-microsoft-com:office:office" xmlns:r="http://schemas.openxmlformats.org/officeDocument/2006/relationships" xmlns:m="http://schemas.openxmlformats.org/officeDocument/2006/math" xmlns:v="urn:schemas-microsoft-com:vml" xmlns:wp14="http://schemas.microsoft.com/office/word/2010/wordprocessingDrawing" xmlns:wp="http://schemas.openxmlformats.org/drawingml/2006/wordprocessingDrawing" xmlns:w10="urn:schemas-microsoft-com:office:word" xmlns:w="http://schemas.openxmlformats.org/wordprocessingml/2006/main" xmlns:w14="http://schemas.microsoft.com/office/word/2010/wordml" xmlns:w15="http://schemas.microsoft.com/office/word/2012/wordml" xmlns:w16cid="http://schemas.microsoft.com/office/word/2016/wordml/cid" xmlns:w16se="http://schemas.microsoft.com/office/word/2015/wordml/symex" xmlns:wpg="http://schemas.microsoft.com/office/word/2010/wordprocessingGroup" xmlns:wpi="http://schemas.microsoft.com/office/word/2010/wordprocessingInk" xmlns:wne="http://schemas.microsoft.com/office/word/2006/wordml" xmlns:wps="http://schemas.microsoft.com/office/word/2010/wordprocessingShape" mc:Ignorable="w14 w15 w16se w16cid wp14">
   <w:abstractNum w:abstractNumId="0" w15:restartNumberingAfterBreak="0">
     <w:nsid w:val="0DC91136"/>
     <w:multiLevelType w:val="multilevel"/>
@@ -8194,7 +8837,7 @@
 </file>
 
 <file path=word/styles.xml><?xml version="1.0" encoding="utf-8"?>
-<w:styles xmlns:mc="http://schemas.openxmlformats.org/markup-compatibility/2006" xmlns:r="http://schemas.openxmlformats.org/officeDocument/2006/relationships" xmlns:w="http://schemas.openxmlformats.org/wordprocessingml/2006/main" xmlns:w14="http://schemas.microsoft.com/office/word/2010/wordml" xmlns:w15="http://schemas.microsoft.com/office/word/2012/wordml" xmlns:w16se="http://schemas.microsoft.com/office/word/2015/wordml/symex" mc:Ignorable="w14 w15 w16se">
+<w:styles xmlns:mc="http://schemas.openxmlformats.org/markup-compatibility/2006" xmlns:r="http://schemas.openxmlformats.org/officeDocument/2006/relationships" xmlns:w="http://schemas.openxmlformats.org/wordprocessingml/2006/main" xmlns:w14="http://schemas.microsoft.com/office/word/2010/wordml" xmlns:w15="http://schemas.microsoft.com/office/word/2012/wordml" xmlns:w16cid="http://schemas.microsoft.com/office/word/2016/wordml/cid" xmlns:w16se="http://schemas.microsoft.com/office/word/2015/wordml/symex" mc:Ignorable="w14 w15 w16se w16cid">
   <w:docDefaults>
     <w:rPrDefault>
       <w:rPr>
@@ -8210,7 +8853,7 @@
       </w:pPr>
     </w:pPrDefault>
   </w:docDefaults>
-  <w:latentStyles w:defLockedState="0" w:defUIPriority="99" w:defSemiHidden="0" w:defUnhideWhenUsed="0" w:defQFormat="0" w:count="371">
+  <w:latentStyles w:defLockedState="0" w:defUIPriority="99" w:defSemiHidden="0" w:defUnhideWhenUsed="0" w:defQFormat="0" w:count="375">
     <w:lsdException w:name="Normal" w:uiPriority="0" w:qFormat="1"/>
     <w:lsdException w:name="heading 1" w:uiPriority="9" w:qFormat="1"/>
     <w:lsdException w:name="heading 2" w:semiHidden="1" w:uiPriority="9" w:unhideWhenUsed="1" w:qFormat="1"/>
@@ -8316,7 +8959,6 @@
     <w:lsdException w:name="HTML Sample" w:semiHidden="1" w:unhideWhenUsed="1"/>
     <w:lsdException w:name="HTML Typewriter" w:semiHidden="1" w:unhideWhenUsed="1"/>
     <w:lsdException w:name="HTML Variable" w:semiHidden="1" w:unhideWhenUsed="1"/>
-    <w:lsdException w:name="Normal Table" w:semiHidden="1" w:unhideWhenUsed="1"/>
     <w:lsdException w:name="annotation subject" w:semiHidden="1" w:unhideWhenUsed="1"/>
     <w:lsdException w:name="No List" w:semiHidden="1" w:unhideWhenUsed="1"/>
     <w:lsdException w:name="Outline List 1" w:semiHidden="1" w:unhideWhenUsed="1"/>
@@ -8360,10 +9002,8 @@
     <w:lsdException w:name="Table Elegant" w:semiHidden="1" w:unhideWhenUsed="1"/>
     <w:lsdException w:name="Table Professional" w:semiHidden="1" w:unhideWhenUsed="1"/>
     <w:lsdException w:name="Table Subtle 1" w:semiHidden="1" w:unhideWhenUsed="1"/>
-    <w:lsdException w:name="Table Subtle 2" w:semiHidden="1" w:unhideWhenUsed="1"/>
     <w:lsdException w:name="Table Web 1" w:semiHidden="1" w:unhideWhenUsed="1"/>
     <w:lsdException w:name="Table Web 2" w:semiHidden="1" w:unhideWhenUsed="1"/>
-    <w:lsdException w:name="Table Web 3" w:semiHidden="1" w:unhideWhenUsed="1"/>
     <w:lsdException w:name="Balloon Text" w:semiHidden="1" w:unhideWhenUsed="1"/>
     <w:lsdException w:name="Table Grid" w:uiPriority="39"/>
     <w:lsdException w:name="Table Theme" w:semiHidden="1" w:unhideWhenUsed="1"/>
@@ -8582,6 +9222,10 @@
     <w:lsdException w:name="List Table 5 Dark Accent 6" w:uiPriority="50"/>
     <w:lsdException w:name="List Table 6 Colorful Accent 6" w:uiPriority="51"/>
     <w:lsdException w:name="List Table 7 Colorful Accent 6" w:uiPriority="52"/>
+    <w:lsdException w:name="Mention" w:semiHidden="1" w:unhideWhenUsed="1"/>
+    <w:lsdException w:name="Smart Hyperlink" w:semiHidden="1" w:unhideWhenUsed="1"/>
+    <w:lsdException w:name="Hashtag" w:semiHidden="1" w:unhideWhenUsed="1"/>
+    <w:lsdException w:name="Unresolved Mention" w:semiHidden="1" w:unhideWhenUsed="1"/>
   </w:latentStyles>
   <w:style w:type="paragraph" w:default="1" w:styleId="Normal">
     <w:name w:val="Normal"/>
@@ -9235,7 +9879,7 @@
 </file>
 
 <file path=customXml/itemProps1.xml><?xml version="1.0" encoding="utf-8"?>
-<ds:datastoreItem xmlns:ds="http://schemas.openxmlformats.org/officeDocument/2006/customXml" ds:itemID="{DCBF7D48-DC51-4D21-A671-B3394B3B59FF}">
+<ds:datastoreItem xmlns:ds="http://schemas.openxmlformats.org/officeDocument/2006/customXml" ds:itemID="{6EEA15E3-6629-4918-8B19-31880A18FFD3}">
   <ds:schemaRefs>
     <ds:schemaRef ds:uri="http://schemas.openxmlformats.org/officeDocument/2006/bibliography"/>
   </ds:schemaRefs>

--- a/Project Dissertation Format_2018(1).docx
+++ b/Project Dissertation Format_2018(1).docx
@@ -33,23 +33,30 @@
           <w:sz w:val="40"/>
           <w:szCs w:val="40"/>
         </w:rPr>
-        <w:t>This is my Thesis Title:</w:t>
-      </w:r>
-    </w:p>
-    <w:p>
-      <w:pPr>
-        <w:jc w:val="center"/>
+        <w:t>Hand Gesture Analysis &amp; Recognition</w:t>
+      </w:r>
+      <w:r>
         <w:rPr>
           <w:sz w:val="40"/>
           <w:szCs w:val="40"/>
         </w:rPr>
-      </w:pPr>
-      <w:r>
+        <w:t>:</w:t>
+      </w:r>
+    </w:p>
+    <w:p>
+      <w:pPr>
+        <w:jc w:val="center"/>
         <w:rPr>
           <w:sz w:val="40"/>
           <w:szCs w:val="40"/>
         </w:rPr>
-        <w:t>This is the Subtitle of the Thesis</w:t>
+      </w:pPr>
+      <w:r>
+        <w:rPr>
+          <w:sz w:val="40"/>
+          <w:szCs w:val="40"/>
+        </w:rPr>
+        <w:t>An Internet of Things Interface Design Solution</w:t>
       </w:r>
     </w:p>
     <w:p>
@@ -326,6 +333,29 @@
     </w:p>
     <w:p>
       <w:pPr>
+        <w:jc w:val="center"/>
+        <w:rPr>
+          <w:sz w:val="40"/>
+          <w:szCs w:val="40"/>
+        </w:rPr>
+      </w:pPr>
+      <w:r>
+        <w:rPr>
+          <w:sz w:val="40"/>
+          <w:szCs w:val="40"/>
+        </w:rPr>
+        <w:t>Hand Gesture Analysis &amp; Recognition</w:t>
+      </w:r>
+      <w:r>
+        <w:rPr>
+          <w:sz w:val="40"/>
+          <w:szCs w:val="40"/>
+        </w:rPr>
+        <w:t>:</w:t>
+      </w:r>
+    </w:p>
+    <w:p>
+      <w:pPr>
         <w:tabs>
           <w:tab w:val="right" w:pos="9026"/>
         </w:tabs>
@@ -340,39 +370,8 @@
           <w:sz w:val="40"/>
           <w:szCs w:val="40"/>
         </w:rPr>
-        <w:t>This is my Thesis Title:</w:t>
-      </w:r>
-    </w:p>
-    <w:p>
-      <w:pPr>
-        <w:tabs>
-          <w:tab w:val="right" w:pos="9026"/>
-        </w:tabs>
-        <w:jc w:val="center"/>
-        <w:rPr>
-          <w:sz w:val="40"/>
-          <w:szCs w:val="40"/>
-        </w:rPr>
-      </w:pPr>
-      <w:r>
-        <w:rPr>
-          <w:sz w:val="40"/>
-          <w:szCs w:val="40"/>
-        </w:rPr>
-        <w:t>This is the Subtitle of my Thesis</w:t>
-      </w:r>
-    </w:p>
-    <w:p>
-      <w:pPr>
-        <w:tabs>
-          <w:tab w:val="right" w:pos="9026"/>
-        </w:tabs>
-        <w:jc w:val="center"/>
-        <w:rPr>
-          <w:sz w:val="40"/>
-          <w:szCs w:val="40"/>
-        </w:rPr>
-      </w:pPr>
+        <w:t>An Internet of Things Interface Design Solution</w:t>
+      </w:r>
     </w:p>
     <w:p>
       <w:pPr>
@@ -4140,28 +4139,940 @@
           <w:sz w:val="24"/>
           <w:szCs w:val="24"/>
         </w:rPr>
-        <w:t xml:space="preserve">A heading should </w:t>
-      </w:r>
-      <w:r>
-        <w:rPr>
-          <w:sz w:val="24"/>
-          <w:szCs w:val="24"/>
-        </w:rPr>
-        <w:t>always be followed by a gap. Set the line spacing options for the heading to 12 points after the heading</w:t>
-      </w:r>
-      <w:r>
-        <w:rPr>
-          <w:sz w:val="24"/>
-          <w:szCs w:val="24"/>
-        </w:rPr>
-        <w:t>. All paragraphs should be fully justified. Text should be in a font of 12 points and one and a half line spacing.</w:t>
-      </w:r>
-      <w:r>
-        <w:rPr>
-          <w:sz w:val="24"/>
-          <w:szCs w:val="24"/>
-        </w:rPr>
-        <w:t xml:space="preserve"> Headings and sub-headings provided here are for demonstration purposes and may differ in your final thesis.</w:t>
+        <w:t>Research in human-computer interaction</w:t>
+      </w:r>
+      <w:r>
+        <w:rPr>
+          <w:sz w:val="24"/>
+          <w:szCs w:val="24"/>
+        </w:rPr>
+        <w:t xml:space="preserve"> (HCI)</w:t>
+      </w:r>
+      <w:r>
+        <w:rPr>
+          <w:sz w:val="24"/>
+          <w:szCs w:val="24"/>
+        </w:rPr>
+        <w:t xml:space="preserve"> has experienced a renaissance recently as computing technology develops beyond the desktop &amp; mouse model, smartphones</w:t>
+      </w:r>
+      <w:r>
+        <w:rPr>
+          <w:sz w:val="24"/>
+          <w:szCs w:val="24"/>
+        </w:rPr>
+        <w:t xml:space="preserve"> and</w:t>
+      </w:r>
+      <w:r>
+        <w:rPr>
+          <w:sz w:val="24"/>
+          <w:szCs w:val="24"/>
+        </w:rPr>
+        <w:t xml:space="preserve"> tablets, and towards the Internet of Things, Smart Home technology &amp; the Digital Mesh. Although these technologies have advanced at an accelerating rate the communicative interfaces have only in the last 8-10 years begun to be explored significantly.</w:t>
+      </w:r>
+    </w:p>
+    <w:p>
+      <w:pPr>
+        <w:spacing w:after="0" w:line="360" w:lineRule="auto"/>
+        <w:jc w:val="both"/>
+        <w:rPr>
+          <w:sz w:val="24"/>
+          <w:szCs w:val="24"/>
+        </w:rPr>
+      </w:pPr>
+    </w:p>
+    <w:p>
+      <w:pPr>
+        <w:spacing w:after="0" w:line="360" w:lineRule="auto"/>
+        <w:ind w:left="720" w:right="720"/>
+        <w:jc w:val="both"/>
+        <w:rPr>
+          <w:sz w:val="24"/>
+          <w:szCs w:val="24"/>
+        </w:rPr>
+      </w:pPr>
+      <w:r>
+        <w:rPr>
+          <w:sz w:val="24"/>
+          <w:szCs w:val="24"/>
+        </w:rPr>
+        <w:t xml:space="preserve">“It has been widely believed that the computing, communication and display technologies progress further, but the </w:t>
+      </w:r>
+      <w:r>
+        <w:rPr>
+          <w:b/>
+          <w:sz w:val="24"/>
+          <w:szCs w:val="24"/>
+        </w:rPr>
+        <w:t>existing techniques may become a bottleneck in the effective utilization of the available information flow</w:t>
+      </w:r>
+      <w:r>
+        <w:rPr>
+          <w:sz w:val="24"/>
+          <w:szCs w:val="24"/>
+        </w:rPr>
+        <w:t xml:space="preserve">. To efficiently use them, most computer applications require more and more interaction. For that reason, human-computer interaction (HCI) has been a lively field of research in the last few years.” </w:t>
+      </w:r>
+      <w:r>
+        <w:rPr>
+          <w:sz w:val="24"/>
+          <w:szCs w:val="24"/>
+        </w:rPr>
+        <w:fldChar w:fldCharType="begin" w:fldLock="1"/>
+      </w:r>
+      <w:r>
+        <w:rPr>
+          <w:sz w:val="24"/>
+          <w:szCs w:val="24"/>
+        </w:rPr>
+        <w:instrText>ADDIN CSL_CITATION {"citationItems":[{"id":"ITEM-1","itemData":{"DOI":"10.1007/s10462-012-9356-9","ISSN":"0269-2821","author":[{"dropping-particle":"","family":"Rautaray","given":"Siddharth S.","non-dropping-particle":"","parse-names":false,"suffix":""},{"dropping-particle":"","family":"Agrawal","given":"Anupam","non-dropping-particle":"","parse-names":false,"suffix":""}],"container-title":"Artificial Intelligence Review","id":"ITEM-1","issue":"1","issued":{"date-parts":[["2015","1","6"]]},"page":"1-54","publisher":"Springer Netherlands","title":"Vision based hand gesture recognition for human computer interaction: a survey","type":"article-journal","volume":"43"},"uris":["http://www.mendeley.com/documents/?uuid=4acf3d5b-0275-30fb-be82-94dd0051703b"]}],"mendeley":{"formattedCitation":"(Rautaray and Agrawal, 2015)","plainTextFormattedCitation":"(Rautaray and Agrawal, 2015)","previouslyFormattedCitation":"(Rautaray and Agrawal, 2015)"},"properties":{"noteIndex":0},"schema":"https://github.com/citation-style-language/schema/raw/master/csl-citation.json"}</w:instrText>
+      </w:r>
+      <w:r>
+        <w:rPr>
+          <w:sz w:val="24"/>
+          <w:szCs w:val="24"/>
+        </w:rPr>
+        <w:fldChar w:fldCharType="separate"/>
+      </w:r>
+      <w:r>
+        <w:rPr>
+          <w:noProof/>
+          <w:sz w:val="24"/>
+          <w:szCs w:val="24"/>
+        </w:rPr>
+        <w:t>(Rautaray and Agrawal, 2015)</w:t>
+      </w:r>
+      <w:r>
+        <w:rPr>
+          <w:sz w:val="24"/>
+          <w:szCs w:val="24"/>
+        </w:rPr>
+        <w:fldChar w:fldCharType="end"/>
+      </w:r>
+      <w:r>
+        <w:rPr>
+          <w:sz w:val="24"/>
+          <w:szCs w:val="24"/>
+        </w:rPr>
+        <w:t>.</w:t>
+      </w:r>
+    </w:p>
+    <w:p>
+      <w:pPr>
+        <w:spacing w:after="0" w:line="360" w:lineRule="auto"/>
+        <w:jc w:val="both"/>
+        <w:rPr>
+          <w:sz w:val="24"/>
+          <w:szCs w:val="24"/>
+        </w:rPr>
+      </w:pPr>
+    </w:p>
+    <w:p>
+      <w:pPr>
+        <w:spacing w:after="0" w:line="360" w:lineRule="auto"/>
+        <w:jc w:val="both"/>
+        <w:rPr>
+          <w:sz w:val="24"/>
+          <w:szCs w:val="24"/>
+        </w:rPr>
+      </w:pPr>
+      <w:r>
+        <w:rPr>
+          <w:sz w:val="24"/>
+          <w:szCs w:val="24"/>
+        </w:rPr>
+        <w:t>Today it is possible to turn on a washing machine from a voice</w:t>
+      </w:r>
+      <w:r>
+        <w:rPr>
+          <w:sz w:val="24"/>
+          <w:szCs w:val="24"/>
+        </w:rPr>
+        <w:t>-</w:t>
+      </w:r>
+      <w:r>
+        <w:rPr>
+          <w:sz w:val="24"/>
+          <w:szCs w:val="24"/>
+        </w:rPr>
+        <w:t>controlled unit in an entirely separate location, but the main means of communicating with technology remains the WIMP paradigm</w:t>
+      </w:r>
+      <w:r>
+        <w:rPr>
+          <w:sz w:val="24"/>
+          <w:szCs w:val="24"/>
+        </w:rPr>
+        <w:t xml:space="preserve">. </w:t>
+      </w:r>
+      <w:r>
+        <w:rPr>
+          <w:sz w:val="24"/>
+          <w:szCs w:val="24"/>
+        </w:rPr>
+        <w:t>WIMP stands for Windows, Icons, Menus, and Pointers</w:t>
+      </w:r>
+      <w:r>
+        <w:rPr>
+          <w:sz w:val="24"/>
+          <w:szCs w:val="24"/>
+        </w:rPr>
+        <w:t xml:space="preserve">, </w:t>
+      </w:r>
+      <w:r>
+        <w:rPr>
+          <w:sz w:val="24"/>
+          <w:szCs w:val="24"/>
+        </w:rPr>
+        <w:t xml:space="preserve">was </w:t>
+      </w:r>
+      <w:r>
+        <w:rPr>
+          <w:sz w:val="24"/>
+          <w:szCs w:val="24"/>
+        </w:rPr>
+        <w:t xml:space="preserve">a </w:t>
+      </w:r>
+      <w:r>
+        <w:rPr>
+          <w:sz w:val="24"/>
+          <w:szCs w:val="24"/>
+        </w:rPr>
+        <w:t>state</w:t>
+      </w:r>
+      <w:r>
+        <w:rPr>
+          <w:sz w:val="24"/>
+          <w:szCs w:val="24"/>
+        </w:rPr>
+        <w:t>-o</w:t>
+      </w:r>
+      <w:r>
+        <w:rPr>
+          <w:sz w:val="24"/>
+          <w:szCs w:val="24"/>
+        </w:rPr>
+        <w:t>f</w:t>
+      </w:r>
+      <w:r>
+        <w:rPr>
+          <w:sz w:val="24"/>
+          <w:szCs w:val="24"/>
+        </w:rPr>
+        <w:t>-</w:t>
+      </w:r>
+      <w:r>
+        <w:rPr>
+          <w:sz w:val="24"/>
+          <w:szCs w:val="24"/>
+        </w:rPr>
+        <w:t>the</w:t>
+      </w:r>
+      <w:r>
+        <w:rPr>
+          <w:sz w:val="24"/>
+          <w:szCs w:val="24"/>
+        </w:rPr>
+        <w:t>-</w:t>
+      </w:r>
+      <w:r>
+        <w:rPr>
+          <w:sz w:val="24"/>
+          <w:szCs w:val="24"/>
+        </w:rPr>
+        <w:t>art</w:t>
+      </w:r>
+      <w:r>
+        <w:rPr>
+          <w:sz w:val="24"/>
+          <w:szCs w:val="24"/>
+        </w:rPr>
+        <w:t xml:space="preserve"> graphical interface</w:t>
+      </w:r>
+      <w:r>
+        <w:rPr>
+          <w:sz w:val="24"/>
+          <w:szCs w:val="24"/>
+        </w:rPr>
+        <w:t xml:space="preserve"> in 1995, 23 years ago.</w:t>
+      </w:r>
+      <w:r>
+        <w:rPr>
+          <w:sz w:val="24"/>
+          <w:szCs w:val="24"/>
+        </w:rPr>
+        <w:t xml:space="preserve"> Moore’s Law</w:t>
+      </w:r>
+      <w:r>
+        <w:rPr>
+          <w:sz w:val="24"/>
+          <w:szCs w:val="24"/>
+        </w:rPr>
+        <w:t xml:space="preserve">, redefined in a modern context by </w:t>
+      </w:r>
+      <w:r>
+        <w:rPr>
+          <w:sz w:val="24"/>
+          <w:szCs w:val="24"/>
+        </w:rPr>
+        <w:fldChar w:fldCharType="begin" w:fldLock="1"/>
+      </w:r>
+      <w:r>
+        <w:rPr>
+          <w:sz w:val="24"/>
+          <w:szCs w:val="24"/>
+        </w:rPr>
+        <w:instrText>ADDIN CSL_CITATION {"citationItems":[{"id":"ITEM-1","itemData":{"DOI":"10.1086/529346","ISBN":"0-941901-41-6","ISSN":"0021-1753","PMID":"14317665","abstract":"Moore, Gordon E. (2006) ‘Moore’s Law at 40’, in (ed.) (, PA: )","author":[{"dropping-particle":"","family":"Moore","given":"Gordon E","non-dropping-particle":"","parse-names":false,"suffix":""}],"container-title":"Understanding Moore's Law: Four Decades of Innovation","id":"ITEM-1","issue":"Figure 2","issued":{"date-parts":[["2006"]]},"page":"67-84","title":"Understanding Moore's Law: Four Decades of Innovation","type":"article-journal"},"uris":["http://www.mendeley.com/documents/?uuid=fa9bcb3a-116e-4a92-9670-3683605900a1"]}],"mendeley":{"formattedCitation":"(Moore, 2006)","manualFormatting":"Moore, (2006)","plainTextFormattedCitation":"(Moore, 2006)","previouslyFormattedCitation":"(Moore, 2006)"},"properties":{"noteIndex":0},"schema":"https://github.com/citation-style-language/schema/raw/master/csl-citation.json"}</w:instrText>
+      </w:r>
+      <w:r>
+        <w:rPr>
+          <w:sz w:val="24"/>
+          <w:szCs w:val="24"/>
+        </w:rPr>
+        <w:fldChar w:fldCharType="separate"/>
+      </w:r>
+      <w:r>
+        <w:rPr>
+          <w:noProof/>
+          <w:sz w:val="24"/>
+          <w:szCs w:val="24"/>
+        </w:rPr>
+        <w:t xml:space="preserve">Moore, </w:t>
+      </w:r>
+      <w:r>
+        <w:rPr>
+          <w:noProof/>
+          <w:sz w:val="24"/>
+          <w:szCs w:val="24"/>
+        </w:rPr>
+        <w:t>(</w:t>
+      </w:r>
+      <w:r>
+        <w:rPr>
+          <w:noProof/>
+          <w:sz w:val="24"/>
+          <w:szCs w:val="24"/>
+        </w:rPr>
+        <w:t>2006)</w:t>
+      </w:r>
+      <w:r>
+        <w:rPr>
+          <w:sz w:val="24"/>
+          <w:szCs w:val="24"/>
+        </w:rPr>
+        <w:fldChar w:fldCharType="end"/>
+      </w:r>
+      <w:r>
+        <w:rPr>
+          <w:sz w:val="24"/>
+          <w:szCs w:val="24"/>
+        </w:rPr>
+        <w:t xml:space="preserve"> </w:t>
+      </w:r>
+      <w:r>
+        <w:rPr>
+          <w:sz w:val="24"/>
+          <w:szCs w:val="24"/>
+        </w:rPr>
+        <w:t xml:space="preserve">in Layman’s terms </w:t>
+      </w:r>
+      <w:r>
+        <w:rPr>
+          <w:sz w:val="24"/>
+          <w:szCs w:val="24"/>
+        </w:rPr>
+        <w:t xml:space="preserve">states that technological advancement </w:t>
+      </w:r>
+      <w:r>
+        <w:rPr>
+          <w:sz w:val="24"/>
+          <w:szCs w:val="24"/>
+        </w:rPr>
+        <w:t>will accelerate year on year</w:t>
+      </w:r>
+      <w:r>
+        <w:rPr>
+          <w:sz w:val="24"/>
+          <w:szCs w:val="24"/>
+        </w:rPr>
+        <w:t>, but this</w:t>
+      </w:r>
+      <w:r>
+        <w:rPr>
+          <w:sz w:val="24"/>
+          <w:szCs w:val="24"/>
+        </w:rPr>
+        <w:t xml:space="preserve"> has not held true for human-first user</w:t>
+      </w:r>
+      <w:r>
+        <w:rPr>
+          <w:sz w:val="24"/>
+          <w:szCs w:val="24"/>
+        </w:rPr>
+        <w:t xml:space="preserve"> </w:t>
+      </w:r>
+      <w:r>
+        <w:rPr>
+          <w:sz w:val="24"/>
+          <w:szCs w:val="24"/>
+        </w:rPr>
+        <w:t xml:space="preserve">interfaces </w:t>
+      </w:r>
+      <w:r>
+        <w:rPr>
+          <w:sz w:val="24"/>
+          <w:szCs w:val="24"/>
+        </w:rPr>
+        <w:fldChar w:fldCharType="begin" w:fldLock="1"/>
+      </w:r>
+      <w:r>
+        <w:rPr>
+          <w:sz w:val="24"/>
+          <w:szCs w:val="24"/>
+        </w:rPr>
+        <w:instrText>ADDIN CSL_CITATION {"citationItems":[{"id":"ITEM-1","itemData":{"abstract":"sensing and feedback (haptics), learning, user model-ing, and dialogue management. The accompanying figure illustrates how PUI encompasses research in several areas. Although the figure shows information flow in the context of a traditional computer form factor, PUI is intended for new form factors as well. A perceptive UI (as opposed to PUI) is one that adds human-like perceptual capabilities to the computer, for example, making the computer aware of what the user is saying or what the user's face, body, and hands are doing. These interfaces provide input to the computer while leveraging human communication and motor skills. Multimodal UI is closely related, emphasizing human communication skills. We use multiple modalities when we engage in face-to-face communication , leading to more effective communication. Most work on multimodal UI has focused on computer input (for example, using speech together with pen-based gestures). Multimodal output uses different modalities, like visual display, audio, and tactile feedback, to engage human perceptual , cognitive, and communication skills in understanding what is being presented. In multimodal UI, various modalities are sometimes used independently and sometimes simultaneously or tightly coupled. Multimedia UI, which has experienced an enormous amount of research during the last two decades, uses perceptual and cognitive skills to interpret information presented to the user. Text, graphics, audio, and video are the typical media used. Multimedia research focuses on the media, while multimodal research focuses on the human perceptual channels. From that point of view, multimedia research is a subset of multimodal output research. PUI integrates perceptive, multimodal, and multimedia interfaces to bring our human capabilities to bear on creating more natural and intuitive interfaces. PUIs will enhance the use of computers as tools or appliances, directly enhancing GUI-based applications for example, by taking into account gestures, speech, and eye gaze (\"No, that one\"). Perhaps more importantly, these new technologies will enable broad uses of computers as assistants, or agents, that will interact in more human-like ways. Perceptual interfaces will enable multiple styles of interaction-such as speech only, speech and gesture, text and touch, vision, and synthetic sound-each of which may be appropriate in different circumstances, whether that be desktop apps, hands-free mobile use, or embedded household system…","author":[{"dropping-particle":"","family":"Turk","given":"References 1","non-dropping-particle":"","parse-names":false,"suffix":""},{"dropping-particle":"","family":"Ed","given":"M","non-dropping-particle":"","parse-names":false,"suffix":""}],"container-title":"COMMUNICATIONS OF THE ACM","id":"ITEM-1","issue":"3","issued":{"date-parts":[["2000"]]},"title":"Proceedings of the 1998 Workshop on Perceptual User Interfaces","type":"report","volume":"43"},"uris":["http://www.mendeley.com/documents/?uuid=b6b2e1b1-5d26-36c0-b3a7-51040ee903ae"]}],"mendeley":{"formattedCitation":"(Turk and Ed, 2000)","plainTextFormattedCitation":"(Turk and Ed, 2000)","previouslyFormattedCitation":"(Turk and Ed, 2000)"},"properties":{"noteIndex":0},"schema":"https://github.com/citation-style-language/schema/raw/master/csl-citation.json"}</w:instrText>
+      </w:r>
+      <w:r>
+        <w:rPr>
+          <w:sz w:val="24"/>
+          <w:szCs w:val="24"/>
+        </w:rPr>
+        <w:fldChar w:fldCharType="separate"/>
+      </w:r>
+      <w:r>
+        <w:rPr>
+          <w:noProof/>
+          <w:sz w:val="24"/>
+          <w:szCs w:val="24"/>
+        </w:rPr>
+        <w:t>(Turk and Ed, 2000)</w:t>
+      </w:r>
+      <w:r>
+        <w:rPr>
+          <w:sz w:val="24"/>
+          <w:szCs w:val="24"/>
+        </w:rPr>
+        <w:fldChar w:fldCharType="end"/>
+      </w:r>
+      <w:r>
+        <w:rPr>
+          <w:sz w:val="24"/>
+          <w:szCs w:val="24"/>
+        </w:rPr>
+        <w:t xml:space="preserve">. </w:t>
+      </w:r>
+      <w:r>
+        <w:rPr>
+          <w:sz w:val="24"/>
+          <w:szCs w:val="24"/>
+        </w:rPr>
+        <w:t>The rat</w:t>
+      </w:r>
+      <w:r>
+        <w:rPr>
+          <w:sz w:val="24"/>
+          <w:szCs w:val="24"/>
+        </w:rPr>
+        <w:t>e at which technology is advancing</w:t>
+      </w:r>
+      <w:r>
+        <w:rPr>
+          <w:sz w:val="24"/>
+          <w:szCs w:val="24"/>
+        </w:rPr>
+        <w:t xml:space="preserve"> is accelerating</w:t>
+      </w:r>
+      <w:r>
+        <w:rPr>
+          <w:sz w:val="24"/>
+          <w:szCs w:val="24"/>
+        </w:rPr>
+        <w:t>, but since 1980 there has been almost no major deviation from the WIMP protocol for user interface or human computer interaction.</w:t>
+      </w:r>
+    </w:p>
+    <w:p>
+      <w:pPr>
+        <w:spacing w:after="0" w:line="360" w:lineRule="auto"/>
+        <w:jc w:val="both"/>
+        <w:rPr>
+          <w:sz w:val="24"/>
+          <w:szCs w:val="24"/>
+        </w:rPr>
+      </w:pPr>
+    </w:p>
+    <w:p>
+      <w:pPr>
+        <w:spacing w:after="0" w:line="360" w:lineRule="auto"/>
+        <w:jc w:val="both"/>
+        <w:rPr>
+          <w:sz w:val="24"/>
+          <w:szCs w:val="24"/>
+        </w:rPr>
+      </w:pPr>
+      <w:r>
+        <w:rPr>
+          <w:sz w:val="24"/>
+          <w:szCs w:val="24"/>
+        </w:rPr>
+        <w:t xml:space="preserve"> The author believes that the fundamental reason for this phenomenon lies in one of the following possibilities: </w:t>
+      </w:r>
+    </w:p>
+    <w:p>
+      <w:pPr>
+        <w:spacing w:after="0" w:line="360" w:lineRule="auto"/>
+        <w:ind w:left="720" w:right="720"/>
+        <w:jc w:val="both"/>
+        <w:rPr>
+          <w:sz w:val="24"/>
+          <w:szCs w:val="24"/>
+        </w:rPr>
+      </w:pPr>
+      <w:r>
+        <w:rPr>
+          <w:sz w:val="24"/>
+          <w:szCs w:val="24"/>
+        </w:rPr>
+        <w:t>(</w:t>
+      </w:r>
+      <w:proofErr w:type="spellStart"/>
+      <w:r>
+        <w:rPr>
+          <w:sz w:val="24"/>
+          <w:szCs w:val="24"/>
+        </w:rPr>
+        <w:t>i</w:t>
+      </w:r>
+      <w:proofErr w:type="spellEnd"/>
+      <w:r>
+        <w:rPr>
+          <w:sz w:val="24"/>
+          <w:szCs w:val="24"/>
+        </w:rPr>
+        <w:t>)</w:t>
+      </w:r>
+      <w:r>
+        <w:rPr>
+          <w:sz w:val="24"/>
+          <w:szCs w:val="24"/>
+        </w:rPr>
+        <w:tab/>
+        <w:t xml:space="preserve">The </w:t>
+      </w:r>
+      <w:r>
+        <w:rPr>
+          <w:sz w:val="24"/>
+          <w:szCs w:val="24"/>
+        </w:rPr>
+        <w:t>HCI</w:t>
+      </w:r>
+      <w:r>
+        <w:rPr>
+          <w:sz w:val="24"/>
+          <w:szCs w:val="24"/>
+        </w:rPr>
+        <w:t xml:space="preserve"> mechanics developed for/using 80’s/90’s technology </w:t>
+      </w:r>
+      <w:proofErr w:type="gramStart"/>
+      <w:r>
+        <w:rPr>
+          <w:sz w:val="24"/>
+          <w:szCs w:val="24"/>
+        </w:rPr>
+        <w:t>are</w:t>
+      </w:r>
+      <w:proofErr w:type="gramEnd"/>
+      <w:r>
+        <w:rPr>
+          <w:sz w:val="24"/>
+          <w:szCs w:val="24"/>
+        </w:rPr>
+        <w:t xml:space="preserve"> still the most appropriate way to use technology today.</w:t>
+      </w:r>
+    </w:p>
+    <w:p>
+      <w:pPr>
+        <w:spacing w:after="0" w:line="360" w:lineRule="auto"/>
+        <w:ind w:left="720"/>
+        <w:jc w:val="both"/>
+        <w:rPr>
+          <w:sz w:val="24"/>
+          <w:szCs w:val="24"/>
+        </w:rPr>
+      </w:pPr>
+      <w:r>
+        <w:rPr>
+          <w:sz w:val="24"/>
+          <w:szCs w:val="24"/>
+        </w:rPr>
+        <w:t>OR</w:t>
+      </w:r>
+    </w:p>
+    <w:p>
+      <w:pPr>
+        <w:spacing w:after="0" w:line="360" w:lineRule="auto"/>
+        <w:ind w:left="720" w:right="720"/>
+        <w:jc w:val="both"/>
+        <w:rPr>
+          <w:sz w:val="24"/>
+          <w:szCs w:val="24"/>
+        </w:rPr>
+      </w:pPr>
+      <w:r>
+        <w:rPr>
+          <w:sz w:val="24"/>
+          <w:szCs w:val="24"/>
+        </w:rPr>
+        <w:lastRenderedPageBreak/>
+        <w:t>(ii)</w:t>
+      </w:r>
+      <w:r>
+        <w:rPr>
+          <w:sz w:val="24"/>
+          <w:szCs w:val="24"/>
+        </w:rPr>
+        <w:tab/>
+        <w:t>The industry has favoured ‘tried and tested’ design instead of committing to the innovation of the user’s experience by investing in technology to develop that experience fully.</w:t>
+      </w:r>
+    </w:p>
+    <w:p>
+      <w:pPr>
+        <w:spacing w:after="0" w:line="360" w:lineRule="auto"/>
+        <w:jc w:val="both"/>
+        <w:rPr>
+          <w:sz w:val="24"/>
+          <w:szCs w:val="24"/>
+        </w:rPr>
+      </w:pPr>
+    </w:p>
+    <w:p>
+      <w:pPr>
+        <w:spacing w:after="0" w:line="360" w:lineRule="auto"/>
+        <w:jc w:val="both"/>
+        <w:rPr>
+          <w:sz w:val="24"/>
+          <w:szCs w:val="24"/>
+        </w:rPr>
+      </w:pPr>
+      <w:r>
+        <w:rPr>
+          <w:sz w:val="24"/>
+          <w:szCs w:val="24"/>
+        </w:rPr>
+        <w:t>The author understands why ‘tried and tested’ design is favourable – it’s tested, designers know that it works,</w:t>
+      </w:r>
+      <w:r>
+        <w:rPr>
+          <w:sz w:val="24"/>
+          <w:szCs w:val="24"/>
+        </w:rPr>
+        <w:t xml:space="preserve"> it’s as pervasive in technology as computers themselves. </w:t>
+      </w:r>
+      <w:r>
+        <w:rPr>
+          <w:sz w:val="24"/>
+          <w:szCs w:val="24"/>
+        </w:rPr>
+        <w:t xml:space="preserve"> Computer software is designed with mouse and keyboard in mind. However</w:t>
+      </w:r>
+      <w:r>
+        <w:rPr>
+          <w:sz w:val="24"/>
+          <w:szCs w:val="24"/>
+        </w:rPr>
+        <w:t>,</w:t>
+      </w:r>
+      <w:r>
+        <w:rPr>
+          <w:sz w:val="24"/>
+          <w:szCs w:val="24"/>
+        </w:rPr>
+        <w:t xml:space="preserve"> as the possibility to communicate through almost any modality (A modality is an input/output channel for information flow. Humans have 6 modalities – Vocal, Aural, Olfactory, Visual, Gesture-based &amp; Haptic) ** Need to Reference Simon’s Lecture Reference** has become a reality in the past few years, few of the possibilities to implement a more natural human-computer interaction have been realised.</w:t>
+      </w:r>
+    </w:p>
+    <w:p>
+      <w:pPr>
+        <w:spacing w:after="0" w:line="360" w:lineRule="auto"/>
+        <w:jc w:val="both"/>
+        <w:rPr>
+          <w:sz w:val="24"/>
+          <w:szCs w:val="24"/>
+        </w:rPr>
+      </w:pPr>
+    </w:p>
+    <w:p>
+      <w:pPr>
+        <w:spacing w:after="0" w:line="360" w:lineRule="auto"/>
+        <w:jc w:val="both"/>
+        <w:rPr>
+          <w:sz w:val="24"/>
+          <w:szCs w:val="24"/>
+        </w:rPr>
+      </w:pPr>
+      <w:r>
+        <w:rPr>
+          <w:sz w:val="24"/>
+          <w:szCs w:val="24"/>
+        </w:rPr>
+        <w:t>**List the modalities, the main attempts at integrating them into HCI, and how successful they were/are**</w:t>
+      </w:r>
+      <w:r>
+        <w:rPr>
+          <w:sz w:val="24"/>
+          <w:szCs w:val="24"/>
+        </w:rPr>
+        <w:t xml:space="preserve"> Matthew Turk Paper – Multimodal Interaction: a review </w:t>
+      </w:r>
+    </w:p>
+    <w:p>
+      <w:pPr>
+        <w:spacing w:after="0" w:line="360" w:lineRule="auto"/>
+        <w:jc w:val="both"/>
+        <w:rPr>
+          <w:sz w:val="24"/>
+          <w:szCs w:val="24"/>
+        </w:rPr>
+      </w:pPr>
+    </w:p>
+    <w:p>
+      <w:pPr>
+        <w:spacing w:after="0" w:line="360" w:lineRule="auto"/>
+        <w:jc w:val="both"/>
+        <w:rPr>
+          <w:sz w:val="24"/>
+          <w:szCs w:val="24"/>
+        </w:rPr>
+      </w:pPr>
+      <w:r>
+        <w:rPr>
+          <w:sz w:val="24"/>
+          <w:szCs w:val="24"/>
+        </w:rPr>
+        <w:t>Virtual personal assistants such as Siri, Alexa and Google Assistant have become more involved in our day to day lives.</w:t>
+      </w:r>
+    </w:p>
+    <w:p>
+      <w:pPr>
+        <w:spacing w:after="0" w:line="360" w:lineRule="auto"/>
+        <w:jc w:val="both"/>
+        <w:rPr>
+          <w:sz w:val="24"/>
+          <w:szCs w:val="24"/>
+        </w:rPr>
+      </w:pPr>
+    </w:p>
+    <w:p>
+      <w:pPr>
+        <w:spacing w:after="0" w:line="360" w:lineRule="auto"/>
+        <w:ind w:left="720" w:right="720"/>
+        <w:jc w:val="both"/>
+        <w:rPr>
+          <w:sz w:val="24"/>
+          <w:szCs w:val="24"/>
+        </w:rPr>
+      </w:pPr>
+      <w:r>
+        <w:rPr>
+          <w:sz w:val="24"/>
+          <w:szCs w:val="24"/>
+        </w:rPr>
+        <w:t>“A widely accepted prediction is that computing will move to the background, weaving itself into the fabric of our everyday living spaces and projecting the human user into the foreground. To realise this prediction, next-generation computing should develop anticipatory user interfaces that are human-centred, built for humans and based on naturally occurring multimodal human communication. These interfaces should transcend the traditional keyboard and mouse and have the capacity to understand and emulate human communicative intentions as expressed through behavioural cues, such as affective and social signals.”</w:t>
+      </w:r>
+      <w:r>
+        <w:rPr>
+          <w:sz w:val="24"/>
+          <w:szCs w:val="24"/>
+        </w:rPr>
+        <w:t xml:space="preserve"> </w:t>
+      </w:r>
+      <w:r>
+        <w:rPr>
+          <w:sz w:val="24"/>
+          <w:szCs w:val="24"/>
+        </w:rPr>
+        <w:fldChar w:fldCharType="begin" w:fldLock="1"/>
+      </w:r>
+      <w:r>
+        <w:rPr>
+          <w:sz w:val="24"/>
+          <w:szCs w:val="24"/>
+        </w:rPr>
+        <w:instrText>ADDIN CSL_CITATION {"citationItems":[{"id":"ITEM-1","itemData":{"abstract":"A widely accepted prediction is that computing will move to the background, weaving itself into the fabric of our everyday living spaces and projecting the human user into the foreground. To realise this prediction, next-generation computing should develop anticipatory user interfaces that are human-centred, built for humans and based on naturally occurring multimodal human communication. These interfaces should transcend the traditional keyboard and mouse and have the capacity to understand and emulate human communicative intentions as expressed through behavioural cues, such as affective and social signals. This article discusses how far we are to the goal of human-centred computing and Human-Centred Intelligent Human-Computer Interaction (HCI²) that can understand and respond to multimodal human communication.","author":[{"dropping-particle":"","family":"Pantic","given":"Maja","non-dropping-particle":"","parse-names":false,"suffix":""},{"dropping-particle":"","family":"Nihjolt","given":"Anton","non-dropping-particle":"","parse-names":false,"suffix":""},{"dropping-particle":"","family":"Pentland","given":"Alex","non-dropping-particle":"","parse-names":false,"suffix":""},{"dropping-particle":"","family":"Huanag","given":"Thomas S.","non-dropping-particle":"","parse-names":false,"suffix":""}],"container-title":"International Journal of Autonomous &amp; Adaptive Communications Systems","id":"ITEM-1","issue":"No. 02","issued":{"date-parts":[["2008"]]},"page":"168-187","title":"No Title","type":"article-journal","volume":"Vol. 01"},"uris":["http://www.mendeley.com/documents/?uuid=e4176489-da16-4f0e-afbb-537cf23972b6"]}],"mendeley":{"formattedCitation":"(Pantic &lt;i&gt;et al.&lt;/i&gt;, 2008)","plainTextFormattedCitation":"(Pantic et al., 2008)","previouslyFormattedCitation":"(Pantic &lt;i&gt;et al.&lt;/i&gt;, 2008)"},"properties":{"noteIndex":0},"schema":"https://github.com/citation-style-language/schema/raw/master/csl-citation.json"}</w:instrText>
+      </w:r>
+      <w:r>
+        <w:rPr>
+          <w:sz w:val="24"/>
+          <w:szCs w:val="24"/>
+        </w:rPr>
+        <w:fldChar w:fldCharType="separate"/>
+      </w:r>
+      <w:r>
+        <w:rPr>
+          <w:noProof/>
+          <w:sz w:val="24"/>
+          <w:szCs w:val="24"/>
+        </w:rPr>
+        <w:t xml:space="preserve">(Pantic </w:t>
+      </w:r>
+      <w:r>
+        <w:rPr>
+          <w:i/>
+          <w:noProof/>
+          <w:sz w:val="24"/>
+          <w:szCs w:val="24"/>
+        </w:rPr>
+        <w:t>et al.</w:t>
+      </w:r>
+      <w:r>
+        <w:rPr>
+          <w:noProof/>
+          <w:sz w:val="24"/>
+          <w:szCs w:val="24"/>
+        </w:rPr>
+        <w:t>, 2008)</w:t>
+      </w:r>
+      <w:r>
+        <w:rPr>
+          <w:sz w:val="24"/>
+          <w:szCs w:val="24"/>
+        </w:rPr>
+        <w:fldChar w:fldCharType="end"/>
+      </w:r>
+    </w:p>
+    <w:p>
+      <w:pPr>
+        <w:spacing w:after="0" w:line="360" w:lineRule="auto"/>
+        <w:jc w:val="both"/>
+        <w:rPr>
+          <w:sz w:val="24"/>
+          <w:szCs w:val="24"/>
+        </w:rPr>
+      </w:pPr>
+    </w:p>
+    <w:p>
+      <w:pPr>
+        <w:spacing w:after="0" w:line="360" w:lineRule="auto"/>
+        <w:jc w:val="both"/>
+        <w:rPr>
+          <w:sz w:val="24"/>
+          <w:szCs w:val="24"/>
+        </w:rPr>
+      </w:pPr>
+    </w:p>
+    <w:p>
+      <w:pPr>
+        <w:spacing w:after="0" w:line="360" w:lineRule="auto"/>
+        <w:jc w:val="both"/>
+        <w:rPr>
+          <w:sz w:val="24"/>
+          <w:szCs w:val="24"/>
+        </w:rPr>
+      </w:pPr>
+      <w:r>
+        <w:rPr>
+          <w:sz w:val="24"/>
+          <w:szCs w:val="24"/>
+        </w:rPr>
+        <w:t xml:space="preserve">The general topics relevant to the author’s discussion are User Experience and Human-Computer Interaction (HCI), more specifically gesture analysis and its feasibility as an </w:t>
+      </w:r>
+      <w:r>
+        <w:rPr>
+          <w:sz w:val="24"/>
+          <w:szCs w:val="24"/>
+        </w:rPr>
+        <w:lastRenderedPageBreak/>
+        <w:t>interface. The IoT is a catch all term for technologies that implement sensors, data processing, communication and user interface in order to communicate with one another and form a ‘Digital Mesh.’</w:t>
+      </w:r>
+      <w:r>
+        <w:rPr>
+          <w:sz w:val="24"/>
+          <w:szCs w:val="24"/>
+        </w:rPr>
+        <w:t xml:space="preserve"> </w:t>
+      </w:r>
+      <w:r>
+        <w:rPr>
+          <w:sz w:val="24"/>
+          <w:szCs w:val="24"/>
+        </w:rPr>
+        <w:fldChar w:fldCharType="begin" w:fldLock="1"/>
+      </w:r>
+      <w:r>
+        <w:rPr>
+          <w:sz w:val="24"/>
+          <w:szCs w:val="24"/>
+        </w:rPr>
+        <w:instrText>ADDIN CSL_CITATION {"citationItems":[{"id":"ITEM-1","itemData":{"URL":"1","accessed":{"date-parts":[["2018","10","10"]]},"author":[{"dropping-particle":"","family":"McClelland","given":"Callum","non-dropping-particle":"","parse-names":false,"suffix":""}],"id":"ITEM-1","issued":{"date-parts":[["0"]]},"title":"IoT Explained — How Does an IoT System Actually Work?","type":"webpage"},"uris":["http://www.mendeley.com/documents/?uuid=7d79ec7f-2383-3813-b431-4bafa03080e5"]}],"mendeley":{"formattedCitation":"(McClelland, no date)","manualFormatting":"(McClelland, 10/10/2018)","plainTextFormattedCitation":"(McClelland, no date)","previouslyFormattedCitation":"(McClelland, no date)"},"properties":{"noteIndex":0},"schema":"https://github.com/citation-style-language/schema/raw/master/csl-citation.json"}</w:instrText>
+      </w:r>
+      <w:r>
+        <w:rPr>
+          <w:sz w:val="24"/>
+          <w:szCs w:val="24"/>
+        </w:rPr>
+        <w:fldChar w:fldCharType="separate"/>
+      </w:r>
+      <w:r>
+        <w:rPr>
+          <w:noProof/>
+          <w:sz w:val="24"/>
+          <w:szCs w:val="24"/>
+        </w:rPr>
+        <w:t xml:space="preserve">(McClelland, </w:t>
+      </w:r>
+      <w:r>
+        <w:rPr>
+          <w:noProof/>
+          <w:sz w:val="24"/>
+          <w:szCs w:val="24"/>
+        </w:rPr>
+        <w:t>10/10/2018</w:t>
+      </w:r>
+      <w:r>
+        <w:rPr>
+          <w:noProof/>
+          <w:sz w:val="24"/>
+          <w:szCs w:val="24"/>
+        </w:rPr>
+        <w:t>)</w:t>
+      </w:r>
+      <w:r>
+        <w:rPr>
+          <w:sz w:val="24"/>
+          <w:szCs w:val="24"/>
+        </w:rPr>
+        <w:fldChar w:fldCharType="end"/>
+      </w:r>
+      <w:r>
+        <w:rPr>
+          <w:sz w:val="24"/>
+          <w:szCs w:val="24"/>
+        </w:rPr>
+        <w:t xml:space="preserve"> The IoT, as a technology, was featured on Gartner’s Top 10 2018, and Smart Spaces</w:t>
+      </w:r>
+      <w:r>
+        <w:rPr>
+          <w:sz w:val="24"/>
+          <w:szCs w:val="24"/>
+        </w:rPr>
+        <w:t xml:space="preserve"> - the </w:t>
+      </w:r>
+      <w:r>
+        <w:rPr>
+          <w:sz w:val="24"/>
+          <w:szCs w:val="24"/>
+        </w:rPr>
+        <w:t xml:space="preserve">next iteration of IoT &amp; the Digital Mesh </w:t>
+      </w:r>
+      <w:r>
+        <w:rPr>
+          <w:sz w:val="24"/>
+          <w:szCs w:val="24"/>
+        </w:rPr>
+        <w:t>expanded to city scale,</w:t>
+      </w:r>
+      <w:r>
+        <w:rPr>
+          <w:sz w:val="24"/>
+          <w:szCs w:val="24"/>
+        </w:rPr>
+        <w:t xml:space="preserve"> was featured on Gartner’s Top 10 2019.</w:t>
       </w:r>
     </w:p>
     <w:p>
@@ -4203,14 +5114,117 @@
           <w:sz w:val="24"/>
           <w:szCs w:val="24"/>
         </w:rPr>
-        <w:t>The text for each section should begin exactly under the section title. The text should wrap around at that same point as can be seen from this sample paragraph. A black line should follow every paragraph.</w:t>
-      </w:r>
-    </w:p>
-    <w:p>
-      <w:pPr>
-        <w:pStyle w:val="ListParagraph"/>
-        <w:spacing w:after="0" w:line="360" w:lineRule="auto"/>
-        <w:ind w:left="1134"/>
+        <w:t xml:space="preserve">This </w:t>
+      </w:r>
+      <w:r>
+        <w:rPr>
+          <w:sz w:val="24"/>
+          <w:szCs w:val="24"/>
+        </w:rPr>
+        <w:t xml:space="preserve">paper is </w:t>
+      </w:r>
+      <w:r>
+        <w:rPr>
+          <w:sz w:val="24"/>
+          <w:szCs w:val="24"/>
+        </w:rPr>
+        <w:t>focused on</w:t>
+      </w:r>
+      <w:r>
+        <w:rPr>
+          <w:sz w:val="24"/>
+          <w:szCs w:val="24"/>
+        </w:rPr>
+        <w:t xml:space="preserve"> the areas of gesture-based communication and interface design</w:t>
+      </w:r>
+      <w:r>
+        <w:rPr>
+          <w:sz w:val="24"/>
+          <w:szCs w:val="24"/>
+        </w:rPr>
+        <w:t>, t</w:t>
+      </w:r>
+      <w:r>
+        <w:rPr>
+          <w:sz w:val="24"/>
+          <w:szCs w:val="24"/>
+        </w:rPr>
+        <w:t>he factors that encourage and discourage the use of gesture,</w:t>
+      </w:r>
+      <w:r>
+        <w:rPr>
+          <w:sz w:val="24"/>
+          <w:szCs w:val="24"/>
+        </w:rPr>
+        <w:t xml:space="preserve"> and</w:t>
+      </w:r>
+      <w:r>
+        <w:rPr>
+          <w:sz w:val="24"/>
+          <w:szCs w:val="24"/>
+        </w:rPr>
+        <w:t xml:space="preserve"> the use of </w:t>
+      </w:r>
+      <w:r>
+        <w:rPr>
+          <w:sz w:val="24"/>
+          <w:szCs w:val="24"/>
+        </w:rPr>
+        <w:t>computer vision technology</w:t>
+      </w:r>
+      <w:r>
+        <w:rPr>
+          <w:sz w:val="24"/>
+          <w:szCs w:val="24"/>
+        </w:rPr>
+        <w:t xml:space="preserve"> to record and analyse hand-gestu</w:t>
+      </w:r>
+      <w:r>
+        <w:rPr>
+          <w:sz w:val="24"/>
+          <w:szCs w:val="24"/>
+        </w:rPr>
+        <w:t>re. T</w:t>
+      </w:r>
+      <w:r>
+        <w:rPr>
+          <w:sz w:val="24"/>
+          <w:szCs w:val="24"/>
+        </w:rPr>
+        <w:t>he</w:t>
+      </w:r>
+      <w:r>
+        <w:rPr>
+          <w:sz w:val="24"/>
+          <w:szCs w:val="24"/>
+        </w:rPr>
+        <w:t xml:space="preserve"> information</w:t>
+      </w:r>
+      <w:r>
+        <w:rPr>
+          <w:sz w:val="24"/>
+          <w:szCs w:val="24"/>
+        </w:rPr>
+        <w:t xml:space="preserve"> is</w:t>
+      </w:r>
+      <w:r>
+        <w:rPr>
+          <w:sz w:val="24"/>
+          <w:szCs w:val="24"/>
+        </w:rPr>
+        <w:t xml:space="preserve"> </w:t>
+      </w:r>
+      <w:r>
+        <w:rPr>
+          <w:sz w:val="24"/>
+          <w:szCs w:val="24"/>
+        </w:rPr>
+        <w:t>synthesised and presented to theoretically support the assumption that a gesture-based interface is a more natural mode of communication between human and computer.</w:t>
+      </w:r>
+    </w:p>
+    <w:p>
+      <w:pPr>
+        <w:spacing w:after="0" w:line="360" w:lineRule="auto"/>
         <w:jc w:val="both"/>
         <w:rPr>
           <w:sz w:val="24"/>
@@ -4235,7 +5249,9 @@
     </w:p>
     <w:p>
       <w:pPr>
-        <w:spacing w:after="0" w:line="360" w:lineRule="auto"/>
+        <w:pStyle w:val="ListParagraph"/>
+        <w:spacing w:after="0" w:line="360" w:lineRule="auto"/>
+        <w:ind w:left="360"/>
         <w:jc w:val="both"/>
         <w:rPr>
           <w:sz w:val="24"/>
@@ -4247,20 +5263,38 @@
           <w:sz w:val="24"/>
           <w:szCs w:val="24"/>
         </w:rPr>
-        <w:t xml:space="preserve">This document is provided to demonstrate the layout for headings, image captions, etc. Where third level headings are required a further numbered list may be used providing that the items constitute more than one line per section. </w:t>
-      </w:r>
-    </w:p>
-    <w:p>
-      <w:pPr>
-        <w:pStyle w:val="ListParagraph"/>
-        <w:spacing w:after="0" w:line="360" w:lineRule="auto"/>
-        <w:ind w:left="1134"/>
-        <w:jc w:val="both"/>
-        <w:rPr>
-          <w:sz w:val="24"/>
-          <w:szCs w:val="24"/>
-        </w:rPr>
-      </w:pPr>
+        <w:t xml:space="preserve">There is a reasonable body of research in this field, but it is growing </w:t>
+      </w:r>
+      <w:proofErr w:type="gramStart"/>
+      <w:r>
+        <w:rPr>
+          <w:sz w:val="24"/>
+          <w:szCs w:val="24"/>
+        </w:rPr>
+        <w:t>rapidly</w:t>
+      </w:r>
+      <w:proofErr w:type="gramEnd"/>
+      <w:r>
+        <w:rPr>
+          <w:sz w:val="24"/>
+          <w:szCs w:val="24"/>
+        </w:rPr>
+        <w:t xml:space="preserve"> and the author expects the research body to expand rapidly as the benefits of gesture as a means of HCI are illuminated. </w:t>
+      </w:r>
+    </w:p>
+    <w:p/>
+    <w:p>
+      <w:pPr>
+        <w:pStyle w:val="Heading2"/>
+        <w:numPr>
+          <w:ilvl w:val="1"/>
+          <w:numId w:val="4"/>
+        </w:numPr>
+        <w:ind w:left="851" w:hanging="851"/>
+      </w:pPr>
+      <w:r>
+        <w:t>Aims</w:t>
+      </w:r>
     </w:p>
     <w:p>
       <w:pPr>
@@ -4271,38 +5305,9 @@
         </w:numPr>
         <w:ind w:left="1134" w:hanging="1134"/>
       </w:pPr>
-      <w:bookmarkStart w:id="13" w:name="_Toc429471715"/>
-      <w:r>
-        <w:t>One liner</w:t>
-      </w:r>
-      <w:bookmarkEnd w:id="13"/>
-    </w:p>
-    <w:p>
-      <w:pPr>
-        <w:spacing w:after="0" w:line="360" w:lineRule="auto"/>
-        <w:jc w:val="both"/>
-        <w:rPr>
-          <w:sz w:val="24"/>
-          <w:szCs w:val="24"/>
-        </w:rPr>
-      </w:pPr>
-      <w:r>
-        <w:rPr>
-          <w:sz w:val="24"/>
-          <w:szCs w:val="24"/>
-        </w:rPr>
-        <w:t>Where one line of text is required a bulleted list should replace the heading. This is done to aid the legibility of the final document.</w:t>
-      </w:r>
-    </w:p>
-    <w:p>
-      <w:pPr>
-        <w:spacing w:after="0" w:line="360" w:lineRule="auto"/>
-        <w:jc w:val="both"/>
-        <w:rPr>
-          <w:sz w:val="24"/>
-          <w:szCs w:val="24"/>
-        </w:rPr>
-      </w:pPr>
+      <w:r>
+        <w:t>To recognise hand gestures through a visual-input.</w:t>
+      </w:r>
     </w:p>
     <w:p>
       <w:pPr>
@@ -4313,51 +5318,50 @@
         </w:numPr>
         <w:ind w:left="1134" w:hanging="1134"/>
       </w:pPr>
-      <w:bookmarkStart w:id="14" w:name="_Toc429471716"/>
-      <w:r>
-        <w:t>Sub-Item</w:t>
-      </w:r>
-      <w:bookmarkEnd w:id="14"/>
-    </w:p>
-    <w:p>
-      <w:pPr>
-        <w:spacing w:after="0" w:line="360" w:lineRule="auto"/>
+      <w:r>
+        <w:t>To analyse hand gestures and discern a lexicon, syntax and semantic structure capable of being understood as input by a software program. This is achieved by collecting qualitative data from a practical number of subjects and assessing their responses.</w:t>
+      </w:r>
+    </w:p>
+    <w:p>
+      <w:pPr>
+        <w:pStyle w:val="Heading3"/>
+        <w:numPr>
+          <w:ilvl w:val="2"/>
+          <w:numId w:val="4"/>
+        </w:numPr>
+        <w:ind w:left="1134" w:hanging="1134"/>
+      </w:pPr>
+      <w:r>
+        <w:t>To design a user-first interface for controlling smart lights.</w:t>
+      </w:r>
+    </w:p>
+    <w:p>
+      <w:pPr>
+        <w:pStyle w:val="Heading3"/>
+        <w:numPr>
+          <w:ilvl w:val="2"/>
+          <w:numId w:val="4"/>
+        </w:numPr>
+        <w:ind w:left="1134" w:hanging="1134"/>
+      </w:pPr>
+      <w:r>
+        <w:t>To establish the limits of the research in this area and provide a platform for further study.</w:t>
+      </w:r>
+    </w:p>
+    <w:p>
+      <w:pPr>
+        <w:pStyle w:val="ListParagraph"/>
+        <w:spacing w:after="0" w:line="360" w:lineRule="auto"/>
+        <w:ind w:left="360"/>
         <w:jc w:val="both"/>
         <w:rPr>
           <w:sz w:val="24"/>
           <w:szCs w:val="24"/>
         </w:rPr>
       </w:pPr>
-      <w:r>
-        <w:rPr>
-          <w:sz w:val="24"/>
-          <w:szCs w:val="24"/>
-        </w:rPr>
-        <w:t>If only one sub-item is required neither a bulleted nor numbered list is required.</w:t>
-      </w:r>
-    </w:p>
-    <w:p>
-      <w:pPr>
-        <w:spacing w:after="0" w:line="360" w:lineRule="auto"/>
-        <w:jc w:val="both"/>
-        <w:rPr>
-          <w:sz w:val="24"/>
-          <w:szCs w:val="24"/>
-        </w:rPr>
-      </w:pPr>
-    </w:p>
-    <w:p>
-      <w:pPr>
-        <w:pStyle w:val="ListParagraph"/>
-        <w:spacing w:after="0" w:line="360" w:lineRule="auto"/>
-        <w:ind w:left="1134"/>
-        <w:jc w:val="both"/>
-        <w:rPr>
-          <w:sz w:val="24"/>
-          <w:szCs w:val="24"/>
-        </w:rPr>
-      </w:pPr>
-    </w:p>
+    </w:p>
+    <w:p/>
+    <w:p/>
     <w:p>
       <w:pPr>
         <w:pStyle w:val="Heading2"/>
@@ -4367,11 +5371,75 @@
         </w:numPr>
         <w:ind w:left="851" w:hanging="851"/>
       </w:pPr>
-      <w:bookmarkStart w:id="15" w:name="_Toc429471717"/>
-      <w:r>
-        <w:t>Research Question</w:t>
-      </w:r>
-      <w:bookmarkEnd w:id="15"/>
+      <w:r>
+        <w:t>Objectives</w:t>
+      </w:r>
+    </w:p>
+    <w:p>
+      <w:pPr>
+        <w:pStyle w:val="Heading3"/>
+        <w:numPr>
+          <w:ilvl w:val="2"/>
+          <w:numId w:val="4"/>
+        </w:numPr>
+        <w:ind w:left="1134" w:hanging="1134"/>
+      </w:pPr>
+      <w:r>
+        <w:lastRenderedPageBreak/>
+        <w:t xml:space="preserve">To devise a research strategy capable of delivering the required information enabling the author to provide credible references and conclusions to the research question/hypothesis posed. </w:t>
+      </w:r>
+    </w:p>
+    <w:p>
+      <w:pPr>
+        <w:pStyle w:val="Heading3"/>
+        <w:numPr>
+          <w:ilvl w:val="2"/>
+          <w:numId w:val="4"/>
+        </w:numPr>
+        <w:ind w:left="1134" w:hanging="1134"/>
+      </w:pPr>
+      <w:r>
+        <w:t xml:space="preserve">To gain insight into hand-gesture recognition/analysis, open cv and the Internet of Things technology. </w:t>
+      </w:r>
+    </w:p>
+    <w:p>
+      <w:pPr>
+        <w:pStyle w:val="Heading3"/>
+        <w:numPr>
+          <w:ilvl w:val="2"/>
+          <w:numId w:val="4"/>
+        </w:numPr>
+        <w:ind w:left="1134" w:hanging="1134"/>
+      </w:pPr>
+      <w:r>
+        <w:t>To provide the reader with a clear understanding of hand-gesture recognition/analysis, open cv and the Internet of Things technology.</w:t>
+      </w:r>
+    </w:p>
+    <w:p>
+      <w:pPr>
+        <w:pStyle w:val="Heading3"/>
+        <w:numPr>
+          <w:ilvl w:val="2"/>
+          <w:numId w:val="4"/>
+        </w:numPr>
+        <w:ind w:left="1134" w:hanging="1134"/>
+      </w:pPr>
+      <w:r>
+        <w:t xml:space="preserve">To deliver a working artefact that to display the proof of concept. </w:t>
+      </w:r>
+    </w:p>
+    <w:p>
+      <w:pPr>
+        <w:pStyle w:val="Heading3"/>
+        <w:numPr>
+          <w:ilvl w:val="2"/>
+          <w:numId w:val="4"/>
+        </w:numPr>
+        <w:ind w:left="1134" w:hanging="1134"/>
+      </w:pPr>
+      <w:r>
+        <w:t xml:space="preserve">To widen the author’s technical skillset by working with different languages and across different hardware and software protocols. </w:t>
+      </w:r>
     </w:p>
     <w:p>
       <w:pPr>
@@ -4382,50 +5450,10 @@
           <w:szCs w:val="24"/>
         </w:rPr>
       </w:pPr>
-      <w:r>
-        <w:rPr>
-          <w:sz w:val="24"/>
-          <w:szCs w:val="24"/>
-        </w:rPr>
-        <w:t>This</w:t>
-      </w:r>
-      <w:r>
-        <w:rPr>
-          <w:sz w:val="24"/>
-          <w:szCs w:val="24"/>
-        </w:rPr>
-        <w:t xml:space="preserve"> is where information on the research question might be presented. Remember that the headings presented here are exemplars only. Select the most appropriate heading for the given data being presented.</w:t>
-      </w:r>
-    </w:p>
-    <w:p>
-      <w:pPr>
-        <w:pStyle w:val="ListParagraph"/>
-        <w:spacing w:after="0" w:line="360" w:lineRule="auto"/>
-        <w:ind w:left="1134"/>
-        <w:jc w:val="both"/>
-        <w:rPr>
-          <w:sz w:val="24"/>
-          <w:szCs w:val="24"/>
-        </w:rPr>
-      </w:pPr>
-    </w:p>
-    <w:p>
-      <w:pPr>
-        <w:pStyle w:val="ListParagraph"/>
-        <w:spacing w:after="0" w:line="360" w:lineRule="auto"/>
-        <w:ind w:left="1134"/>
-        <w:jc w:val="both"/>
-        <w:rPr>
-          <w:sz w:val="24"/>
-          <w:szCs w:val="24"/>
-        </w:rPr>
-      </w:pPr>
-    </w:p>
-    <w:p>
-      <w:pPr>
-        <w:pStyle w:val="ListParagraph"/>
-        <w:spacing w:after="0" w:line="360" w:lineRule="auto"/>
-        <w:ind w:left="1134"/>
+    </w:p>
+    <w:p>
+      <w:pPr>
+        <w:spacing w:after="0" w:line="360" w:lineRule="auto"/>
         <w:jc w:val="both"/>
         <w:rPr>
           <w:sz w:val="24"/>
@@ -4442,11 +5470,79 @@
         </w:numPr>
         <w:ind w:left="851" w:hanging="851"/>
       </w:pPr>
-      <w:bookmarkStart w:id="16" w:name="_Toc429471718"/>
+      <w:bookmarkStart w:id="13" w:name="_Toc429471717"/>
+      <w:r>
+        <w:t>Research Question</w:t>
+      </w:r>
+      <w:bookmarkEnd w:id="13"/>
+    </w:p>
+    <w:p>
+      <w:pPr>
+        <w:spacing w:after="0" w:line="360" w:lineRule="auto"/>
+        <w:jc w:val="both"/>
+        <w:rPr>
+          <w:sz w:val="24"/>
+          <w:szCs w:val="24"/>
+        </w:rPr>
+      </w:pPr>
+      <w:r>
+        <w:rPr>
+          <w:sz w:val="24"/>
+          <w:szCs w:val="24"/>
+        </w:rPr>
+        <w:t>Is it feasible to use hand gestures and Open CV to control a Phillips Hue Smart-Light</w:t>
+      </w:r>
+      <w:r>
+        <w:rPr>
+          <w:sz w:val="24"/>
+          <w:szCs w:val="24"/>
+        </w:rPr>
+        <w:t>?</w:t>
+      </w:r>
+    </w:p>
+    <w:p>
+      <w:pPr>
+        <w:spacing w:after="0" w:line="360" w:lineRule="auto"/>
+        <w:jc w:val="both"/>
+        <w:rPr>
+          <w:sz w:val="24"/>
+          <w:szCs w:val="24"/>
+        </w:rPr>
+      </w:pPr>
+      <w:r>
+        <w:rPr>
+          <w:sz w:val="24"/>
+          <w:szCs w:val="24"/>
+        </w:rPr>
+        <w:t>Can an AR/VR solution be used to address the problems of illumination and depth estimation in gesture analysis?</w:t>
+      </w:r>
+    </w:p>
+    <w:p>
+      <w:pPr>
+        <w:pStyle w:val="ListParagraph"/>
+        <w:spacing w:after="0" w:line="360" w:lineRule="auto"/>
+        <w:ind w:left="1134"/>
+        <w:jc w:val="both"/>
+        <w:rPr>
+          <w:sz w:val="24"/>
+          <w:szCs w:val="24"/>
+        </w:rPr>
+      </w:pPr>
+    </w:p>
+    <w:p>
+      <w:pPr>
+        <w:pStyle w:val="Heading2"/>
+        <w:numPr>
+          <w:ilvl w:val="1"/>
+          <w:numId w:val="4"/>
+        </w:numPr>
+        <w:ind w:left="851" w:hanging="851"/>
+      </w:pPr>
+      <w:bookmarkStart w:id="14" w:name="_Toc429471718"/>
       <w:r>
         <w:t>Report Outline</w:t>
       </w:r>
-      <w:bookmarkEnd w:id="16"/>
+      <w:bookmarkEnd w:id="14"/>
     </w:p>
     <w:p>
       <w:pPr>
@@ -4462,29 +5558,39 @@
           <w:sz w:val="24"/>
           <w:szCs w:val="24"/>
         </w:rPr>
-        <w:t>In some sections of the thesis an image may be required. Any image utilised must be referred to within the</w:t>
-      </w:r>
-      <w:r>
-        <w:rPr>
-          <w:sz w:val="24"/>
-          <w:szCs w:val="24"/>
-        </w:rPr>
-        <w:t xml:space="preserve"> main body of text. In Figure 1</w:t>
-      </w:r>
-      <w:r>
-        <w:rPr>
-          <w:sz w:val="24"/>
-          <w:szCs w:val="24"/>
-        </w:rPr>
-        <w:t>.1</w:t>
-      </w:r>
-      <w:r>
-        <w:rPr>
-          <w:sz w:val="24"/>
-          <w:szCs w:val="24"/>
-        </w:rPr>
-        <w:t xml:space="preserve"> the LYIT logo can be seen with an appropriate caption.</w:t>
-      </w:r>
+        <w:t>The author expects the study to</w:t>
+      </w:r>
+      <w:r>
+        <w:rPr>
+          <w:sz w:val="24"/>
+          <w:szCs w:val="24"/>
+        </w:rPr>
+        <w:t xml:space="preserve"> remain within</w:t>
+      </w:r>
+      <w:r>
+        <w:rPr>
+          <w:sz w:val="24"/>
+          <w:szCs w:val="24"/>
+        </w:rPr>
+        <w:t xml:space="preserve"> the domains of communication</w:t>
+      </w:r>
+      <w:r>
+        <w:rPr>
+          <w:sz w:val="24"/>
+          <w:szCs w:val="24"/>
+        </w:rPr>
+        <w:t xml:space="preserve"> and user experience, specifically HCI, interface design and gesture recognition/analysis.</w:t>
+      </w:r>
+    </w:p>
+    <w:p>
+      <w:pPr>
+        <w:spacing w:after="0" w:line="360" w:lineRule="auto"/>
+        <w:jc w:val="both"/>
+        <w:rPr>
+          <w:sz w:val="24"/>
+          <w:szCs w:val="24"/>
+        </w:rPr>
+      </w:pPr>
     </w:p>
     <w:p>
       <w:pPr>
@@ -4593,7 +5699,7 @@
       <w:pPr>
         <w:pStyle w:val="Caption"/>
       </w:pPr>
-      <w:bookmarkStart w:id="17" w:name="_Toc429427538"/>
+      <w:bookmarkStart w:id="15" w:name="_Toc429427538"/>
       <w:r>
         <w:t xml:space="preserve">Figure </w:t>
       </w:r>
@@ -4603,7 +5709,7 @@
       <w:r>
         <w:t xml:space="preserve"> Letterkenny Institute of Technology Logo</w:t>
       </w:r>
-      <w:bookmarkEnd w:id="17"/>
+      <w:bookmarkEnd w:id="15"/>
     </w:p>
     <w:p>
       <w:pPr>
@@ -4629,7 +5735,15 @@
           <w:sz w:val="24"/>
           <w:szCs w:val="24"/>
         </w:rPr>
-        <w:t>In order to provide a caption for an image, table or equation the item should be selected. The Microsoft References ribbon should be selected. From there the Insert Caption button should be selected. The label should be set to the most appropriate one. In this example the Figure label was selected. New labels can be created as necessary. Remember not to simply copy and paste from above. Instead insert the image into the file and select it. Add the caption as described.</w:t>
+        <w:t xml:space="preserve">In order to provide a caption for an image, table or equation the item should be selected. The Microsoft References ribbon should be selected. From there the Insert Caption button should be selected. The label should be set to the most appropriate one. In this example the Figure label was selected. New labels can be created as necessary. Remember not to simply copy </w:t>
+      </w:r>
+      <w:r>
+        <w:rPr>
+          <w:sz w:val="24"/>
+          <w:szCs w:val="24"/>
+        </w:rPr>
+        <w:lastRenderedPageBreak/>
+        <w:t>and paste from above. Instead insert the image into the file and select it. Add the caption as described.</w:t>
       </w:r>
     </w:p>
     <w:p>
@@ -4764,7 +5878,7 @@
       <w:pPr>
         <w:pStyle w:val="Caption"/>
       </w:pPr>
-      <w:bookmarkStart w:id="18" w:name="_Toc429427539"/>
+      <w:bookmarkStart w:id="16" w:name="_Toc429427539"/>
       <w:r>
         <w:t xml:space="preserve">Figure </w:t>
       </w:r>
@@ -4774,7 +5888,7 @@
       <w:r>
         <w:t xml:space="preserve"> Letterkenny Institute of Technology Logo</w:t>
       </w:r>
-      <w:bookmarkEnd w:id="18"/>
+      <w:bookmarkEnd w:id="16"/>
     </w:p>
     <w:p>
       <w:pPr>
@@ -4795,10 +5909,345 @@
         <w:ind w:left="567" w:hanging="567"/>
       </w:pPr>
       <w:r>
+        <w:t>Literature Review</w:t>
+      </w:r>
+    </w:p>
+    <w:p>
+      <w:pPr>
+        <w:pStyle w:val="Heading2"/>
+        <w:numPr>
+          <w:ilvl w:val="1"/>
+          <w:numId w:val="3"/>
+        </w:numPr>
+      </w:pPr>
+      <w:r>
+        <w:t>Hand Gesture Analysis/Recognition</w:t>
+      </w:r>
+    </w:p>
+    <w:p>
+      <w:pPr>
+        <w:pStyle w:val="ListParagraph"/>
+        <w:numPr>
+          <w:ilvl w:val="0"/>
+          <w:numId w:val="14"/>
+        </w:numPr>
+      </w:pPr>
+      <w:r>
+        <w:t>According to Hall (1973), human communication consists of verbal communication (35%) and non-verbal, gesture</w:t>
+      </w:r>
+      <w:r>
+        <w:t>-</w:t>
+      </w:r>
+      <w:r>
+        <w:t>based communication (65%).</w:t>
+      </w:r>
+    </w:p>
+    <w:p>
+      <w:pPr>
+        <w:pStyle w:val="ListParagraph"/>
+        <w:numPr>
+          <w:ilvl w:val="0"/>
+          <w:numId w:val="14"/>
+        </w:numPr>
+      </w:pPr>
+      <w:r>
+        <w:t>Hand Gestures are a means of … non-verbal communication.</w:t>
+      </w:r>
+      <w:bookmarkStart w:id="17" w:name="_GoBack"/>
+      <w:bookmarkEnd w:id="17"/>
+    </w:p>
+    <w:p>
+      <w:pPr>
+        <w:pStyle w:val="ListParagraph"/>
+        <w:numPr>
+          <w:ilvl w:val="0"/>
+          <w:numId w:val="14"/>
+        </w:numPr>
+      </w:pPr>
+      <w:r>
+        <w:t>A gesture is any movement of the face, arm or body that is meaningful or informative.</w:t>
+      </w:r>
+    </w:p>
+    <w:p>
+      <w:pPr>
+        <w:pStyle w:val="ListParagraph"/>
+        <w:numPr>
+          <w:ilvl w:val="0"/>
+          <w:numId w:val="14"/>
+        </w:numPr>
+      </w:pPr>
+      <w:r>
+        <w:t xml:space="preserve">Gestures may be articulated with any part or combination of parts of the body. Gestures as a means of communication may serve as an important means of HCI. Gestures are subjective across cultures – pointing finger rude in Asia for E.g. </w:t>
+      </w:r>
+      <w:r>
+        <w:fldChar w:fldCharType="begin" w:fldLock="1"/>
+      </w:r>
+      <w:r>
+        <w:instrText>ADDIN CSL_CITATION {"citationItems":[{"id":"ITEM-1","itemData":{"DOI":"10.1049/iet-cvi.2017.0052","ISBN":"0000000000","ISSN":"1751-9632","abstract":"The ability of computers to recognise hand gestures visually is essential for progress in human-computer interaction. Gesture recognition has applications ranging from sign language to medical assistance to virtual reality. However, gesture recognition is extremely challenging not only because of its diverse contexts, multiple interpretations, and spatio-temporal variations but also because of the complex non-rigid properties of the hand. This study surveys major constraints on visionbased gesture recognition occurring in detection and pre-processing, representation and feature extraction, and recognition. Current challenges are explored in detail. © The Institution of Engineering and Technology 2017.","author":[{"dropping-particle":"","family":"Chakraborty","given":"Biplab Ketan","non-dropping-particle":"","parse-names":false,"suffix":""},{"dropping-particle":"","family":"Sarma","given":"Debajit","non-dropping-particle":"","parse-names":false,"suffix":""},{"dropping-particle":"","family":"Bhuyan","given":"M.K.","non-dropping-particle":"","parse-names":false,"suffix":""},{"dropping-particle":"","family":"MacDorman","given":"Karl F","non-dropping-particle":"","parse-names":false,"suffix":""}],"container-title":"IET Computer Vision","id":"ITEM-1","issue":"1","issued":{"date-parts":[["2018"]]},"page":"3-15","title":"Review of constraints on vision-based gesture recognition for human–computer interaction","type":"article-journal","volume":"12"},"uris":["http://www.mendeley.com/documents/?uuid=1a91c52f-a4c1-4b29-92d8-7fd05bc9c67a"]}],"mendeley":{"formattedCitation":"(Chakraborty &lt;i&gt;et al.&lt;/i&gt;, 2018)","plainTextFormattedCitation":"(Chakraborty et al., 2018)","previouslyFormattedCitation":"(Chakraborty &lt;i&gt;et al.&lt;/i&gt;, 2018)"},"properties":{"noteIndex":0},"schema":"https://github.com/citation-style-language/schema/raw/master/csl-citation.json"}</w:instrText>
+      </w:r>
+      <w:r>
+        <w:fldChar w:fldCharType="separate"/>
+      </w:r>
+      <w:r>
+        <w:rPr>
+          <w:noProof/>
+        </w:rPr>
+        <w:t xml:space="preserve">(Chakraborty </w:t>
+      </w:r>
+      <w:r>
+        <w:rPr>
+          <w:i/>
+          <w:noProof/>
+        </w:rPr>
+        <w:t>et al.</w:t>
+      </w:r>
+      <w:r>
+        <w:rPr>
+          <w:noProof/>
+        </w:rPr>
+        <w:t>, 2018)</w:t>
+      </w:r>
+      <w:r>
+        <w:fldChar w:fldCharType="end"/>
+      </w:r>
+    </w:p>
+    <w:p>
+      <w:pPr>
+        <w:pStyle w:val="ListParagraph"/>
+        <w:numPr>
+          <w:ilvl w:val="0"/>
+          <w:numId w:val="14"/>
+        </w:numPr>
+      </w:pPr>
+      <w:r>
+        <w:t>Hands involved in 62% of body parts used for gesturing.</w:t>
+      </w:r>
+      <w:r>
+        <w:fldChar w:fldCharType="begin" w:fldLock="1"/>
+      </w:r>
+      <w:r>
+        <w:instrText>ADDIN CSL_CITATION {"citationItems":[{"id":"ITEM-1","itemData":{"DOI":"10.1049/iet-cvi.2017.0052","ISBN":"0000000000","ISSN":"1751-9632","abstract":"The ability of computers to recognise hand gestures visually is essential for progress in human-computer interaction. Gesture recognition has applications ranging from sign language to medical assistance to virtual reality. However, gesture recognition is extremely challenging not only because of its diverse contexts, multiple interpretations, and spatio-temporal variations but also because of the complex non-rigid properties of the hand. This study surveys major constraints on visionbased gesture recognition occurring in detection and pre-processing, representation and feature extraction, and recognition. Current challenges are explored in detail. © The Institution of Engineering and Technology 2017.","author":[{"dropping-particle":"","family":"Chakraborty","given":"Biplab Ketan","non-dropping-particle":"","parse-names":false,"suffix":""},{"dropping-particle":"","family":"Sarma","given":"Debajit","non-dropping-particle":"","parse-names":false,"suffix":""},{"dropping-particle":"","family":"Bhuyan","given":"M.K.","non-dropping-particle":"","parse-names":false,"suffix":""},{"dropping-particle":"","family":"MacDorman","given":"Karl F","non-dropping-particle":"","parse-names":false,"suffix":""}],"container-title":"IET Computer Vision","id":"ITEM-1","issue":"1","issued":{"date-parts":[["2018"]]},"page":"3-15","title":"Review of constraints on vision-based gesture recognition for human–computer interaction","type":"article-journal","volume":"12"},"uris":["http://www.mendeley.com/documents/?uuid=1a91c52f-a4c1-4b29-92d8-7fd05bc9c67a"]}],"mendeley":{"formattedCitation":"(Chakraborty &lt;i&gt;et al.&lt;/i&gt;, 2018)","plainTextFormattedCitation":"(Chakraborty et al., 2018)","previouslyFormattedCitation":"(Chakraborty &lt;i&gt;et al.&lt;/i&gt;, 2018)"},"properties":{"noteIndex":0},"schema":"https://github.com/citation-style-language/schema/raw/master/csl-citation.json"}</w:instrText>
+      </w:r>
+      <w:r>
+        <w:fldChar w:fldCharType="separate"/>
+      </w:r>
+      <w:r>
+        <w:rPr>
+          <w:noProof/>
+        </w:rPr>
+        <w:t xml:space="preserve">(Chakraborty </w:t>
+      </w:r>
+      <w:r>
+        <w:rPr>
+          <w:i/>
+          <w:noProof/>
+        </w:rPr>
+        <w:t>et al.</w:t>
+      </w:r>
+      <w:r>
+        <w:rPr>
+          <w:noProof/>
+        </w:rPr>
+        <w:t>, 2018)</w:t>
+      </w:r>
+      <w:r>
+        <w:fldChar w:fldCharType="end"/>
+      </w:r>
+    </w:p>
+    <w:p>
+      <w:pPr>
+        <w:pStyle w:val="ListParagraph"/>
+        <w:numPr>
+          <w:ilvl w:val="0"/>
+          <w:numId w:val="14"/>
+        </w:numPr>
+      </w:pPr>
+      <w:r>
+        <w:t>There are two types of theoretically defined hand gestures – static and dynamic. Static = position and orientation of hand in space with no movement, dynamic = moving hand.</w:t>
+      </w:r>
+    </w:p>
+    <w:p>
+      <w:pPr>
+        <w:pStyle w:val="ListParagraph"/>
+        <w:numPr>
+          <w:ilvl w:val="0"/>
+          <w:numId w:val="14"/>
+        </w:numPr>
+      </w:pPr>
+      <w:r>
+        <w:t>Metaphoric gestures and iconic gestures are sub-gestures and are important.</w:t>
+      </w:r>
+      <w:r>
+        <w:fldChar w:fldCharType="begin" w:fldLock="1"/>
+      </w:r>
+      <w:r>
+        <w:instrText>ADDIN CSL_CITATION {"citationItems":[{"id":"ITEM-1","itemData":{"DOI":"10.1007/s10462-012-9356-9","ISSN":"0269-2821","author":[{"dropping-particle":"","family":"Rautaray","given":"Siddharth S.","non-dropping-particle":"","parse-names":false,"suffix":""},{"dropping-particle":"","family":"Agrawal","given":"Anupam","non-dropping-particle":"","parse-names":false,"suffix":""}],"container-title":"Artificial Intelligence Review","id":"ITEM-1","issue":"1","issued":{"date-parts":[["2015","1","6"]]},"page":"1-54","publisher":"Springer Netherlands","title":"Vision based hand gesture recognition for human computer interaction: a survey","type":"article-journal","volume":"43"},"uris":["http://www.mendeley.com/documents/?uuid=4acf3d5b-0275-30fb-be82-94dd0051703b"]}],"mendeley":{"formattedCitation":"(Rautaray and Agrawal, 2015)","plainTextFormattedCitation":"(Rautaray and Agrawal, 2015)"},"properties":{"noteIndex":0},"schema":"https://github.com/citation-style-language/schema/raw/master/csl-citation.json"}</w:instrText>
+      </w:r>
+      <w:r>
+        <w:fldChar w:fldCharType="separate"/>
+      </w:r>
+      <w:r>
+        <w:rPr>
+          <w:noProof/>
+        </w:rPr>
+        <w:t>(</w:t>
+      </w:r>
+      <w:proofErr w:type="spellStart"/>
+      <w:r>
+        <w:rPr>
+          <w:noProof/>
+        </w:rPr>
+        <w:t>Rautaray</w:t>
+      </w:r>
+      <w:proofErr w:type="spellEnd"/>
+      <w:r>
+        <w:rPr>
+          <w:noProof/>
+        </w:rPr>
+        <w:t xml:space="preserve"> and Agrawal, 2015)</w:t>
+      </w:r>
+      <w:r>
+        <w:fldChar w:fldCharType="end"/>
+      </w:r>
+    </w:p>
+    <w:p>
+      <w:pPr>
+        <w:pStyle w:val="ListParagraph"/>
+        <w:numPr>
+          <w:ilvl w:val="0"/>
+          <w:numId w:val="14"/>
+        </w:numPr>
+      </w:pPr>
+      <w:r>
+        <w:t>Gesture recognition, semantically meaningful commands, design and development of such systems that can identify explicit human gestures as input a</w:t>
+      </w:r>
+      <w:r>
+        <w:t>n</w:t>
+      </w:r>
+      <w:r>
+        <w:t>d process these gesture representations for device control through mapping of commands as output.</w:t>
+      </w:r>
+      <w:r>
+        <w:t xml:space="preserve"> </w:t>
+      </w:r>
+    </w:p>
+    <w:p>
+      <w:pPr>
+        <w:pStyle w:val="ListParagraph"/>
+        <w:numPr>
+          <w:ilvl w:val="0"/>
+          <w:numId w:val="14"/>
+        </w:numPr>
+      </w:pPr>
+      <w:r>
+        <w:t>The visual interface establishes channels for inferring intentions for inferring intentions from human behaviour, including facial expressions and hand gestures.</w:t>
+      </w:r>
+      <w:r>
+        <w:t xml:space="preserve"> </w:t>
+      </w:r>
+      <w:r>
+        <w:fldChar w:fldCharType="begin" w:fldLock="1"/>
+      </w:r>
+      <w:r>
+        <w:instrText>ADDIN CSL_CITATION {"citationItems":[{"id":"ITEM-1","itemData":{"DOI":"10.1049/iet-cvi.2017.0052","ISBN":"0000000000","ISSN":"1751-9632","abstract":"The ability of computers to recognise hand gestures visually is essential for progress in human-computer interaction. Gesture recognition has applications ranging from sign language to medical assistance to virtual reality. However, gesture recognition is extremely challenging not only because of its diverse contexts, multiple interpretations, and spatio-temporal variations but also because of the complex non-rigid properties of the hand. This study surveys major constraints on visionbased gesture recognition occurring in detection and pre-processing, representation and feature extraction, and recognition. Current challenges are explored in detail. © The Institution of Engineering and Technology 2017.","author":[{"dropping-particle":"","family":"Chakraborty","given":"Biplab Ketan","non-dropping-particle":"","parse-names":false,"suffix":""},{"dropping-particle":"","family":"Sarma","given":"Debajit","non-dropping-particle":"","parse-names":false,"suffix":""},{"dropping-particle":"","family":"Bhuyan","given":"M.K.","non-dropping-particle":"","parse-names":false,"suffix":""},{"dropping-particle":"","family":"MacDorman","given":"Karl F","non-dropping-particle":"","parse-names":false,"suffix":""}],"container-title":"IET Computer Vision","id":"ITEM-1","issue":"1","issued":{"date-parts":[["2018"]]},"page":"3-15","title":"Review of constraints on vision-based gesture recognition for human–computer interaction","type":"article-journal","volume":"12"},"uris":["http://www.mendeley.com/documents/?uuid=1a91c52f-a4c1-4b29-92d8-7fd05bc9c67a"]}],"mendeley":{"formattedCitation":"(Chakraborty &lt;i&gt;et al.&lt;/i&gt;, 2018)","plainTextFormattedCitation":"(Chakraborty et al., 2018)","previouslyFormattedCitation":"(Chakraborty &lt;i&gt;et al.&lt;/i&gt;, 2018)"},"properties":{"noteIndex":0},"schema":"https://github.com/citation-style-language/schema/raw/master/csl-citation.json"}</w:instrText>
+      </w:r>
+      <w:r>
+        <w:fldChar w:fldCharType="separate"/>
+      </w:r>
+      <w:r>
+        <w:rPr>
+          <w:noProof/>
+        </w:rPr>
+        <w:t xml:space="preserve">(Chakraborty </w:t>
+      </w:r>
+      <w:r>
+        <w:rPr>
+          <w:i/>
+          <w:noProof/>
+        </w:rPr>
+        <w:t>et al.</w:t>
+      </w:r>
+      <w:r>
+        <w:rPr>
+          <w:noProof/>
+        </w:rPr>
+        <w:t>, 2018)</w:t>
+      </w:r>
+      <w:r>
+        <w:fldChar w:fldCharType="end"/>
+      </w:r>
+    </w:p>
+    <w:p>
+      <w:pPr>
+        <w:pStyle w:val="ListParagraph"/>
+        <w:numPr>
+          <w:ilvl w:val="0"/>
+          <w:numId w:val="14"/>
+        </w:numPr>
+      </w:pPr>
+      <w:r>
         <w:lastRenderedPageBreak/>
-        <w:t>Another Chapter</w:t>
-      </w:r>
-    </w:p>
+        <w:t>Models for vision-based hand gesture recognition focus on the hand orientation in space, and automate the temporal aspect of dynamic gesture recognition, dividing it into three phases (McNeil, 1992) – the pre-stroke phase (preparation phase), stroke phase (nucleus phase), post-stroke phase (retraction phase). Every phase corresponds to one or many transitions of spatial states of the 3d human model.</w:t>
+      </w:r>
+    </w:p>
+    <w:p>
+      <w:pPr>
+        <w:pStyle w:val="ListParagraph"/>
+        <w:numPr>
+          <w:ilvl w:val="0"/>
+          <w:numId w:val="14"/>
+        </w:numPr>
+      </w:pPr>
+      <w:r>
+        <w:t>Difficulties involved with video-based gesture recognition (VGR): Depth estimation, Illumination issues., cluttered backgrounds,</w:t>
+      </w:r>
+      <w:r>
+        <w:t xml:space="preserve"> synchronising hardware,</w:t>
+      </w:r>
+      <w:r>
+        <w:t xml:space="preserve"> large streams of data (real-time systems)</w:t>
+      </w:r>
+      <w:r>
+        <w:t xml:space="preserve">, user feedback for user learning </w:t>
+      </w:r>
+      <w:r>
+        <w:fldChar w:fldCharType="begin" w:fldLock="1"/>
+      </w:r>
+      <w:r>
+        <w:instrText>ADDIN CSL_CITATION {"citationItems":[{"id":"ITEM-1","itemData":{"DOI":"10.1049/iet-cvi.2017.0052","ISBN":"0000000000","ISSN":"1751-9632","abstract":"The ability of computers to recognise hand gestures visually is essential for progress in human-computer interaction. Gesture recognition has applications ranging from sign language to medical assistance to virtual reality. However, gesture recognition is extremely challenging not only because of its diverse contexts, multiple interpretations, and spatio-temporal variations but also because of the complex non-rigid properties of the hand. This study surveys major constraints on visionbased gesture recognition occurring in detection and pre-processing, representation and feature extraction, and recognition. Current challenges are explored in detail. © The Institution of Engineering and Technology 2017.","author":[{"dropping-particle":"","family":"Chakraborty","given":"Biplab Ketan","non-dropping-particle":"","parse-names":false,"suffix":""},{"dropping-particle":"","family":"Sarma","given":"Debajit","non-dropping-particle":"","parse-names":false,"suffix":""},{"dropping-particle":"","family":"Bhuyan","given":"M.K.","non-dropping-particle":"","parse-names":false,"suffix":""},{"dropping-particle":"","family":"MacDorman","given":"Karl F","non-dropping-particle":"","parse-names":false,"suffix":""}],"container-title":"IET Computer Vision","id":"ITEM-1","issue":"1","issued":{"date-parts":[["2018"]]},"page":"3-15","title":"Review of constraints on vision-based gesture recognition for human–computer interaction","type":"article-journal","volume":"12"},"uris":["http://www.mendeley.com/documents/?uuid=1a91c52f-a4c1-4b29-92d8-7fd05bc9c67a"]}],"mendeley":{"formattedCitation":"(Chakraborty &lt;i&gt;et al.&lt;/i&gt;, 2018)","plainTextFormattedCitation":"(Chakraborty et al., 2018)","previouslyFormattedCitation":"(Chakraborty &lt;i&gt;et al.&lt;/i&gt;, 2018)"},"properties":{"noteIndex":0},"schema":"https://github.com/citation-style-language/schema/raw/master/csl-citation.json"}</w:instrText>
+      </w:r>
+      <w:r>
+        <w:fldChar w:fldCharType="separate"/>
+      </w:r>
+      <w:r>
+        <w:rPr>
+          <w:noProof/>
+        </w:rPr>
+        <w:t xml:space="preserve">(Chakraborty </w:t>
+      </w:r>
+      <w:r>
+        <w:rPr>
+          <w:i/>
+          <w:noProof/>
+        </w:rPr>
+        <w:t>et al.</w:t>
+      </w:r>
+      <w:r>
+        <w:rPr>
+          <w:noProof/>
+        </w:rPr>
+        <w:t>, 2018)</w:t>
+      </w:r>
+      <w:r>
+        <w:fldChar w:fldCharType="end"/>
+      </w:r>
+      <w:r>
+        <w:t>.</w:t>
+      </w:r>
+    </w:p>
+    <w:p/>
+    <w:p/>
+    <w:p/>
     <w:p>
       <w:pPr>
         <w:spacing w:after="0" w:line="360" w:lineRule="auto"/>
@@ -4960,11 +6409,11 @@
         </w:numPr>
         <w:ind w:left="851" w:hanging="851"/>
       </w:pPr>
-      <w:bookmarkStart w:id="19" w:name="_Toc429471720"/>
+      <w:bookmarkStart w:id="18" w:name="_Toc429471720"/>
       <w:r>
         <w:t>Problem Context</w:t>
       </w:r>
-      <w:bookmarkEnd w:id="19"/>
+      <w:bookmarkEnd w:id="18"/>
     </w:p>
     <w:p>
       <w:pPr>
@@ -5002,11 +6451,11 @@
         </w:numPr>
         <w:ind w:hanging="792"/>
       </w:pPr>
-      <w:bookmarkStart w:id="20" w:name="_Toc429471721"/>
+      <w:bookmarkStart w:id="19" w:name="_Toc429471721"/>
       <w:r>
         <w:t>Report Outline</w:t>
       </w:r>
-      <w:bookmarkEnd w:id="20"/>
+      <w:bookmarkEnd w:id="19"/>
     </w:p>
     <w:p>
       <w:pPr>
@@ -5038,7 +6487,15 @@
           <w:sz w:val="24"/>
           <w:szCs w:val="24"/>
         </w:rPr>
-        <w:t xml:space="preserve"> your references must be peer-reviewed or whitepapers. Further details on this will be given in the Research Workshop and may be obtained from your supervisor. This is supported by research (Bloggs, 2012) carried out how best to reference. The idea is succinctly expressed by Murphy:</w:t>
+        <w:t xml:space="preserve"> your references must be peer-reviewed or whitepapers. Further details on this will be given in the Research Workshop and may be obtained from your </w:t>
+      </w:r>
+      <w:r>
+        <w:rPr>
+          <w:sz w:val="24"/>
+          <w:szCs w:val="24"/>
+        </w:rPr>
+        <w:lastRenderedPageBreak/>
+        <w:t>supervisor. This is supported by research (Bloggs, 2012) carried out how best to reference. The idea is succinctly expressed by Murphy:</w:t>
       </w:r>
     </w:p>
     <w:p>
@@ -5102,7 +6559,6 @@
           <w:sz w:val="24"/>
           <w:szCs w:val="24"/>
         </w:rPr>
-        <w:lastRenderedPageBreak/>
         <w:t>“A reference in a thesis should be of… Harvard Style.” (Murphy, 2011b)</w:t>
       </w:r>
     </w:p>
@@ -5168,11 +6624,11 @@
         </w:numPr>
         <w:ind w:left="851" w:hanging="851"/>
       </w:pPr>
-      <w:bookmarkStart w:id="21" w:name="_Toc429471722"/>
+      <w:bookmarkStart w:id="20" w:name="_Toc429471722"/>
       <w:r>
         <w:t>Tables</w:t>
       </w:r>
-      <w:bookmarkEnd w:id="21"/>
+      <w:bookmarkEnd w:id="20"/>
     </w:p>
     <w:p>
       <w:pPr>
@@ -5220,7 +6676,7 @@
       <w:pPr>
         <w:pStyle w:val="Caption"/>
       </w:pPr>
-      <w:bookmarkStart w:id="22" w:name="_Toc429429027"/>
+      <w:bookmarkStart w:id="21" w:name="_Toc429429027"/>
       <w:r>
         <w:t xml:space="preserve">Table </w:t>
       </w:r>
@@ -5230,7 +6686,7 @@
       <w:r>
         <w:t xml:space="preserve"> Table Formatting Guidelines</w:t>
       </w:r>
-      <w:bookmarkEnd w:id="22"/>
+      <w:bookmarkEnd w:id="21"/>
     </w:p>
     <w:tbl>
       <w:tblPr>
@@ -5450,6 +6906,7 @@
                 <w:sz w:val="24"/>
                 <w:szCs w:val="24"/>
               </w:rPr>
+              <w:lastRenderedPageBreak/>
               <w:t>Design</w:t>
             </w:r>
           </w:p>
@@ -5583,7 +7040,7 @@
       <w:pPr>
         <w:pStyle w:val="Caption"/>
       </w:pPr>
-      <w:bookmarkStart w:id="23" w:name="_Toc429429028"/>
+      <w:bookmarkStart w:id="22" w:name="_Toc429429028"/>
       <w:r>
         <w:t xml:space="preserve">Table </w:t>
       </w:r>
@@ -5626,7 +7083,7 @@
       <w:r>
         <w:t xml:space="preserve"> Second Sample Table</w:t>
       </w:r>
-      <w:bookmarkEnd w:id="23"/>
+      <w:bookmarkEnd w:id="22"/>
     </w:p>
     <w:tbl>
       <w:tblPr>
@@ -5756,11 +7213,11 @@
         </w:numPr>
         <w:ind w:left="851" w:hanging="851"/>
       </w:pPr>
-      <w:bookmarkStart w:id="24" w:name="_Toc429471723"/>
+      <w:bookmarkStart w:id="23" w:name="_Toc429471723"/>
       <w:r>
         <w:t>Code and Formulae</w:t>
       </w:r>
-      <w:bookmarkEnd w:id="24"/>
+      <w:bookmarkEnd w:id="23"/>
     </w:p>
     <w:p>
       <w:pPr>
@@ -6347,6 +7804,7 @@
           <w:sz w:val="20"/>
           <w:szCs w:val="24"/>
         </w:rPr>
+        <w:lastRenderedPageBreak/>
         <w:t xml:space="preserve">        } catch (</w:t>
       </w:r>
       <w:proofErr w:type="spellStart"/>
@@ -6650,7 +8108,7 @@
           <w:szCs w:val="24"/>
         </w:rPr>
       </w:pPr>
-      <w:bookmarkStart w:id="25" w:name="_Toc429428842"/>
+      <w:bookmarkStart w:id="24" w:name="_Toc429428842"/>
       <w:r>
         <w:t xml:space="preserve">Code Listing </w:t>
       </w:r>
@@ -6668,7 +8126,7 @@
       <w:r>
         <w:t xml:space="preserve"> Message Handling</w:t>
       </w:r>
-      <w:bookmarkEnd w:id="25"/>
+      <w:bookmarkEnd w:id="24"/>
     </w:p>
     <w:p>
       <w:pPr>
@@ -6689,22 +8147,12 @@
           <w:szCs w:val="24"/>
         </w:rPr>
       </w:pPr>
-      <w:bookmarkStart w:id="26" w:name="_GoBack"/>
-      <w:r>
-        <w:rPr>
-          <w:sz w:val="24"/>
-          <w:szCs w:val="24"/>
-        </w:rPr>
-        <w:lastRenderedPageBreak/>
-        <w:t xml:space="preserve">Notice that only minimal commenting is provided within the text.  The code is shown in </w:t>
-      </w:r>
-      <w:bookmarkEnd w:id="26"/>
-      <w:r>
-        <w:rPr>
-          <w:sz w:val="24"/>
-          <w:szCs w:val="24"/>
-        </w:rPr>
-        <w:t xml:space="preserve">Cambria, 10 point. This reduces the overall text size and clearly distinguishes it from the main text. </w:t>
+      <w:r>
+        <w:rPr>
+          <w:sz w:val="24"/>
+          <w:szCs w:val="24"/>
+        </w:rPr>
+        <w:t xml:space="preserve">Notice that only minimal commenting is provided within the text.  The code is shown in Cambria, 10 point. This reduces the overall text size and clearly distinguishes it from the main text. </w:t>
       </w:r>
     </w:p>
     <w:p>
@@ -7057,11 +8505,11 @@
       <w:pPr>
         <w:pStyle w:val="Heading1"/>
       </w:pPr>
-      <w:bookmarkStart w:id="27" w:name="_Toc429471724"/>
+      <w:bookmarkStart w:id="25" w:name="_Toc429471724"/>
       <w:r>
         <w:t>Appendices</w:t>
       </w:r>
-      <w:bookmarkEnd w:id="27"/>
+      <w:bookmarkEnd w:id="25"/>
     </w:p>
     <w:p>
       <w:pPr>
@@ -7092,24 +8540,380 @@
         <w:spacing w:before="0" w:line="360" w:lineRule="auto"/>
         <w:ind w:left="567" w:hanging="567"/>
       </w:pPr>
-      <w:bookmarkStart w:id="28" w:name="_Toc429471725"/>
+      <w:bookmarkStart w:id="26" w:name="_Toc429471725"/>
       <w:r>
         <w:t xml:space="preserve">Appendix A:  </w:t>
       </w:r>
       <w:r>
         <w:t>References</w:t>
       </w:r>
-      <w:bookmarkEnd w:id="28"/>
-    </w:p>
-    <w:p>
-      <w:pPr>
-        <w:pStyle w:val="PRBodyText"/>
+      <w:bookmarkEnd w:id="26"/>
+    </w:p>
+    <w:p>
+      <w:pPr>
+        <w:widowControl w:val="0"/>
+        <w:autoSpaceDE w:val="0"/>
+        <w:autoSpaceDN w:val="0"/>
+        <w:adjustRightInd w:val="0"/>
         <w:spacing w:line="360" w:lineRule="auto"/>
         <w:rPr>
-          <w:rFonts w:asciiTheme="minorHAnsi" w:hAnsiTheme="minorHAnsi"/>
-          <w:sz w:val="40"/>
-        </w:rPr>
-      </w:pPr>
+          <w:rFonts w:ascii="Times New Roman" w:hAnsi="Times New Roman" w:cs="Times New Roman"/>
+          <w:noProof/>
+          <w:sz w:val="24"/>
+          <w:szCs w:val="24"/>
+        </w:rPr>
+      </w:pPr>
+      <w:r>
+        <w:rPr>
+          <w:rFonts w:ascii="Times New Roman" w:hAnsi="Times New Roman" w:cs="Times New Roman"/>
+          <w:sz w:val="24"/>
+          <w:szCs w:val="24"/>
+        </w:rPr>
+        <w:fldChar w:fldCharType="begin" w:fldLock="1"/>
+      </w:r>
+      <w:r>
+        <w:rPr>
+          <w:rFonts w:ascii="Times New Roman" w:hAnsi="Times New Roman" w:cs="Times New Roman"/>
+          <w:sz w:val="24"/>
+          <w:szCs w:val="24"/>
+        </w:rPr>
+        <w:instrText xml:space="preserve">ADDIN Mendeley Bibliography CSL_BIBLIOGRAPHY </w:instrText>
+      </w:r>
+      <w:r>
+        <w:rPr>
+          <w:rFonts w:ascii="Times New Roman" w:hAnsi="Times New Roman" w:cs="Times New Roman"/>
+          <w:sz w:val="24"/>
+          <w:szCs w:val="24"/>
+        </w:rPr>
+        <w:fldChar w:fldCharType="separate"/>
+      </w:r>
+      <w:r>
+        <w:rPr>
+          <w:rFonts w:ascii="Times New Roman" w:hAnsi="Times New Roman" w:cs="Times New Roman"/>
+          <w:noProof/>
+          <w:sz w:val="24"/>
+          <w:szCs w:val="24"/>
+        </w:rPr>
+        <w:t xml:space="preserve">Chakraborty, B. K. </w:t>
+      </w:r>
+      <w:r>
+        <w:rPr>
+          <w:rFonts w:ascii="Times New Roman" w:hAnsi="Times New Roman" w:cs="Times New Roman"/>
+          <w:i/>
+          <w:iCs/>
+          <w:noProof/>
+          <w:sz w:val="24"/>
+          <w:szCs w:val="24"/>
+        </w:rPr>
+        <w:t>et al.</w:t>
+      </w:r>
+      <w:r>
+        <w:rPr>
+          <w:rFonts w:ascii="Times New Roman" w:hAnsi="Times New Roman" w:cs="Times New Roman"/>
+          <w:noProof/>
+          <w:sz w:val="24"/>
+          <w:szCs w:val="24"/>
+        </w:rPr>
+        <w:t xml:space="preserve"> (2018) ‘Review of constraints on vision-based gesture recognition for human–computer interaction’, </w:t>
+      </w:r>
+      <w:r>
+        <w:rPr>
+          <w:rFonts w:ascii="Times New Roman" w:hAnsi="Times New Roman" w:cs="Times New Roman"/>
+          <w:i/>
+          <w:iCs/>
+          <w:noProof/>
+          <w:sz w:val="24"/>
+          <w:szCs w:val="24"/>
+        </w:rPr>
+        <w:t>IET Computer Vision</w:t>
+      </w:r>
+      <w:r>
+        <w:rPr>
+          <w:rFonts w:ascii="Times New Roman" w:hAnsi="Times New Roman" w:cs="Times New Roman"/>
+          <w:noProof/>
+          <w:sz w:val="24"/>
+          <w:szCs w:val="24"/>
+        </w:rPr>
+        <w:t>, 12(1), pp. 3–15. doi: 10.1049/iet-cvi.2017.0052.</w:t>
+      </w:r>
+    </w:p>
+    <w:p>
+      <w:pPr>
+        <w:widowControl w:val="0"/>
+        <w:autoSpaceDE w:val="0"/>
+        <w:autoSpaceDN w:val="0"/>
+        <w:adjustRightInd w:val="0"/>
+        <w:spacing w:line="360" w:lineRule="auto"/>
+        <w:rPr>
+          <w:rFonts w:ascii="Times New Roman" w:hAnsi="Times New Roman" w:cs="Times New Roman"/>
+          <w:noProof/>
+          <w:sz w:val="24"/>
+          <w:szCs w:val="24"/>
+        </w:rPr>
+      </w:pPr>
+      <w:r>
+        <w:rPr>
+          <w:rFonts w:ascii="Times New Roman" w:hAnsi="Times New Roman" w:cs="Times New Roman"/>
+          <w:noProof/>
+          <w:sz w:val="24"/>
+          <w:szCs w:val="24"/>
+        </w:rPr>
+        <w:t xml:space="preserve">McClelland, C. (no date) </w:t>
+      </w:r>
+      <w:r>
+        <w:rPr>
+          <w:rFonts w:ascii="Times New Roman" w:hAnsi="Times New Roman" w:cs="Times New Roman"/>
+          <w:i/>
+          <w:iCs/>
+          <w:noProof/>
+          <w:sz w:val="24"/>
+          <w:szCs w:val="24"/>
+        </w:rPr>
+        <w:t>IoT Explained — How Does an IoT System Actually Work?</w:t>
+      </w:r>
+      <w:r>
+        <w:rPr>
+          <w:rFonts w:ascii="Times New Roman" w:hAnsi="Times New Roman" w:cs="Times New Roman"/>
+          <w:noProof/>
+          <w:sz w:val="24"/>
+          <w:szCs w:val="24"/>
+        </w:rPr>
+        <w:t xml:space="preserve"> Available at: 1 (Accessed: 10 October 2018).</w:t>
+      </w:r>
+    </w:p>
+    <w:p>
+      <w:pPr>
+        <w:widowControl w:val="0"/>
+        <w:autoSpaceDE w:val="0"/>
+        <w:autoSpaceDN w:val="0"/>
+        <w:adjustRightInd w:val="0"/>
+        <w:spacing w:line="360" w:lineRule="auto"/>
+        <w:rPr>
+          <w:rFonts w:ascii="Times New Roman" w:hAnsi="Times New Roman" w:cs="Times New Roman"/>
+          <w:noProof/>
+          <w:sz w:val="24"/>
+          <w:szCs w:val="24"/>
+        </w:rPr>
+      </w:pPr>
+      <w:r>
+        <w:rPr>
+          <w:rFonts w:ascii="Times New Roman" w:hAnsi="Times New Roman" w:cs="Times New Roman"/>
+          <w:noProof/>
+          <w:sz w:val="24"/>
+          <w:szCs w:val="24"/>
+        </w:rPr>
+        <w:t xml:space="preserve">Moore, G. E. (2006) ‘Understanding Moore’s Law: Four Decades of Innovation’, </w:t>
+      </w:r>
+      <w:r>
+        <w:rPr>
+          <w:rFonts w:ascii="Times New Roman" w:hAnsi="Times New Roman" w:cs="Times New Roman"/>
+          <w:i/>
+          <w:iCs/>
+          <w:noProof/>
+          <w:sz w:val="24"/>
+          <w:szCs w:val="24"/>
+        </w:rPr>
+        <w:t>Understanding Moore’s Law: Four Decades of Innovation</w:t>
+      </w:r>
+      <w:r>
+        <w:rPr>
+          <w:rFonts w:ascii="Times New Roman" w:hAnsi="Times New Roman" w:cs="Times New Roman"/>
+          <w:noProof/>
+          <w:sz w:val="24"/>
+          <w:szCs w:val="24"/>
+        </w:rPr>
+        <w:t>, (Figure 2), pp. 67–84. doi: 10.1086/529346.</w:t>
+      </w:r>
+    </w:p>
+    <w:p>
+      <w:pPr>
+        <w:widowControl w:val="0"/>
+        <w:autoSpaceDE w:val="0"/>
+        <w:autoSpaceDN w:val="0"/>
+        <w:adjustRightInd w:val="0"/>
+        <w:spacing w:line="360" w:lineRule="auto"/>
+        <w:rPr>
+          <w:rFonts w:ascii="Times New Roman" w:hAnsi="Times New Roman" w:cs="Times New Roman"/>
+          <w:noProof/>
+          <w:sz w:val="24"/>
+          <w:szCs w:val="24"/>
+        </w:rPr>
+      </w:pPr>
+      <w:r>
+        <w:rPr>
+          <w:rFonts w:ascii="Times New Roman" w:hAnsi="Times New Roman" w:cs="Times New Roman"/>
+          <w:noProof/>
+          <w:sz w:val="24"/>
+          <w:szCs w:val="24"/>
+        </w:rPr>
+        <w:t xml:space="preserve">Pantic, M. </w:t>
+      </w:r>
+      <w:r>
+        <w:rPr>
+          <w:rFonts w:ascii="Times New Roman" w:hAnsi="Times New Roman" w:cs="Times New Roman"/>
+          <w:i/>
+          <w:iCs/>
+          <w:noProof/>
+          <w:sz w:val="24"/>
+          <w:szCs w:val="24"/>
+        </w:rPr>
+        <w:t>et al.</w:t>
+      </w:r>
+      <w:r>
+        <w:rPr>
+          <w:rFonts w:ascii="Times New Roman" w:hAnsi="Times New Roman" w:cs="Times New Roman"/>
+          <w:noProof/>
+          <w:sz w:val="24"/>
+          <w:szCs w:val="24"/>
+        </w:rPr>
+        <w:t xml:space="preserve"> (2008) ‘No Title’, </w:t>
+      </w:r>
+      <w:r>
+        <w:rPr>
+          <w:rFonts w:ascii="Times New Roman" w:hAnsi="Times New Roman" w:cs="Times New Roman"/>
+          <w:i/>
+          <w:iCs/>
+          <w:noProof/>
+          <w:sz w:val="24"/>
+          <w:szCs w:val="24"/>
+        </w:rPr>
+        <w:t>International Journal of Autonomous &amp; Adaptive Communications Systems</w:t>
+      </w:r>
+      <w:r>
+        <w:rPr>
+          <w:rFonts w:ascii="Times New Roman" w:hAnsi="Times New Roman" w:cs="Times New Roman"/>
+          <w:noProof/>
+          <w:sz w:val="24"/>
+          <w:szCs w:val="24"/>
+        </w:rPr>
+        <w:t>, Vol. 01(No. 02), pp. 168–187.</w:t>
+      </w:r>
+    </w:p>
+    <w:p>
+      <w:pPr>
+        <w:widowControl w:val="0"/>
+        <w:autoSpaceDE w:val="0"/>
+        <w:autoSpaceDN w:val="0"/>
+        <w:adjustRightInd w:val="0"/>
+        <w:spacing w:line="360" w:lineRule="auto"/>
+        <w:rPr>
+          <w:rFonts w:ascii="Times New Roman" w:hAnsi="Times New Roman" w:cs="Times New Roman"/>
+          <w:noProof/>
+          <w:sz w:val="24"/>
+          <w:szCs w:val="24"/>
+        </w:rPr>
+      </w:pPr>
+      <w:r>
+        <w:rPr>
+          <w:rFonts w:ascii="Times New Roman" w:hAnsi="Times New Roman" w:cs="Times New Roman"/>
+          <w:noProof/>
+          <w:sz w:val="24"/>
+          <w:szCs w:val="24"/>
+        </w:rPr>
+        <w:t xml:space="preserve">Rautaray, S. S. and Agrawal, A. (2015) ‘Vision based hand gesture recognition for human computer interaction: a survey’, </w:t>
+      </w:r>
+      <w:r>
+        <w:rPr>
+          <w:rFonts w:ascii="Times New Roman" w:hAnsi="Times New Roman" w:cs="Times New Roman"/>
+          <w:i/>
+          <w:iCs/>
+          <w:noProof/>
+          <w:sz w:val="24"/>
+          <w:szCs w:val="24"/>
+        </w:rPr>
+        <w:t>Artificial Intelligence Review</w:t>
+      </w:r>
+      <w:r>
+        <w:rPr>
+          <w:rFonts w:ascii="Times New Roman" w:hAnsi="Times New Roman" w:cs="Times New Roman"/>
+          <w:noProof/>
+          <w:sz w:val="24"/>
+          <w:szCs w:val="24"/>
+        </w:rPr>
+        <w:t>. Springer Netherlands, 43(1), pp. 1–54. doi: 10.1007/s10462-012-9356-9.</w:t>
+      </w:r>
+    </w:p>
+    <w:p>
+      <w:pPr>
+        <w:widowControl w:val="0"/>
+        <w:autoSpaceDE w:val="0"/>
+        <w:autoSpaceDN w:val="0"/>
+        <w:adjustRightInd w:val="0"/>
+        <w:spacing w:line="360" w:lineRule="auto"/>
+        <w:rPr>
+          <w:rFonts w:ascii="Times New Roman" w:hAnsi="Times New Roman" w:cs="Times New Roman"/>
+          <w:noProof/>
+          <w:sz w:val="24"/>
+        </w:rPr>
+      </w:pPr>
+      <w:r>
+        <w:rPr>
+          <w:rFonts w:ascii="Times New Roman" w:hAnsi="Times New Roman" w:cs="Times New Roman"/>
+          <w:noProof/>
+          <w:sz w:val="24"/>
+          <w:szCs w:val="24"/>
+        </w:rPr>
+        <w:t xml:space="preserve">Turk, R. 1 and Ed, M. (2000) </w:t>
+      </w:r>
+      <w:r>
+        <w:rPr>
+          <w:rFonts w:ascii="Times New Roman" w:hAnsi="Times New Roman" w:cs="Times New Roman"/>
+          <w:i/>
+          <w:iCs/>
+          <w:noProof/>
+          <w:sz w:val="24"/>
+          <w:szCs w:val="24"/>
+        </w:rPr>
+        <w:t>Proceedings of the 1998 Workshop on Perceptual User Interfaces</w:t>
+      </w:r>
+      <w:r>
+        <w:rPr>
+          <w:rFonts w:ascii="Times New Roman" w:hAnsi="Times New Roman" w:cs="Times New Roman"/>
+          <w:noProof/>
+          <w:sz w:val="24"/>
+          <w:szCs w:val="24"/>
+        </w:rPr>
+        <w:t xml:space="preserve">, </w:t>
+      </w:r>
+      <w:r>
+        <w:rPr>
+          <w:rFonts w:ascii="Times New Roman" w:hAnsi="Times New Roman" w:cs="Times New Roman"/>
+          <w:i/>
+          <w:iCs/>
+          <w:noProof/>
+          <w:sz w:val="24"/>
+          <w:szCs w:val="24"/>
+        </w:rPr>
+        <w:t>COMMUNICATIONS OF THE ACM</w:t>
+      </w:r>
+      <w:r>
+        <w:rPr>
+          <w:rFonts w:ascii="Times New Roman" w:hAnsi="Times New Roman" w:cs="Times New Roman"/>
+          <w:noProof/>
+          <w:sz w:val="24"/>
+          <w:szCs w:val="24"/>
+        </w:rPr>
+        <w:t>. Available at: http://www.cs.ucsb.edu/~mturk/Papers/CACM2000.pdf (Accessed: 22 October 2018).</w:t>
+      </w:r>
+    </w:p>
+    <w:p>
+      <w:pPr>
+        <w:spacing w:line="360" w:lineRule="auto"/>
+        <w:jc w:val="both"/>
+        <w:rPr>
+          <w:rFonts w:ascii="Times New Roman" w:hAnsi="Times New Roman" w:cs="Times New Roman"/>
+          <w:sz w:val="24"/>
+          <w:szCs w:val="24"/>
+        </w:rPr>
+      </w:pPr>
+      <w:r>
+        <w:rPr>
+          <w:rFonts w:ascii="Times New Roman" w:hAnsi="Times New Roman" w:cs="Times New Roman"/>
+          <w:sz w:val="24"/>
+          <w:szCs w:val="24"/>
+        </w:rPr>
+        <w:fldChar w:fldCharType="end"/>
+      </w:r>
     </w:p>
     <w:p>
       <w:pPr>
@@ -7122,85 +8926,6 @@
           <w:szCs w:val="24"/>
         </w:rPr>
       </w:pPr>
-      <w:r>
-        <w:rPr>
-          <w:rFonts w:ascii="Times New Roman" w:hAnsi="Times New Roman" w:cs="Times New Roman"/>
-          <w:sz w:val="24"/>
-          <w:szCs w:val="24"/>
-        </w:rPr>
-        <w:t xml:space="preserve">Berk, L., Mann, T. and </w:t>
-      </w:r>
-      <w:proofErr w:type="spellStart"/>
-      <w:r>
-        <w:rPr>
-          <w:rFonts w:ascii="Times New Roman" w:hAnsi="Times New Roman" w:cs="Times New Roman"/>
-          <w:sz w:val="24"/>
-          <w:szCs w:val="24"/>
-        </w:rPr>
-        <w:t>Ogan</w:t>
-      </w:r>
-      <w:proofErr w:type="spellEnd"/>
-      <w:r>
-        <w:rPr>
-          <w:rFonts w:ascii="Times New Roman" w:hAnsi="Times New Roman" w:cs="Times New Roman"/>
-          <w:sz w:val="24"/>
-          <w:szCs w:val="24"/>
-        </w:rPr>
-        <w:t xml:space="preserve">, A. (2006). A Book Chapter called Make-Believe Play: Wellspring for Development of Self-Regulation. In: Singer, D., </w:t>
-      </w:r>
-      <w:proofErr w:type="spellStart"/>
-      <w:r>
-        <w:rPr>
-          <w:rFonts w:ascii="Times New Roman" w:hAnsi="Times New Roman" w:cs="Times New Roman"/>
-          <w:sz w:val="24"/>
-          <w:szCs w:val="24"/>
-        </w:rPr>
-        <w:t>Golinkoff</w:t>
-      </w:r>
-      <w:proofErr w:type="spellEnd"/>
-      <w:r>
-        <w:rPr>
-          <w:rFonts w:ascii="Times New Roman" w:hAnsi="Times New Roman" w:cs="Times New Roman"/>
-          <w:sz w:val="24"/>
-          <w:szCs w:val="24"/>
-        </w:rPr>
-        <w:t>, D. and Hirsh-</w:t>
-      </w:r>
-      <w:proofErr w:type="spellStart"/>
-      <w:r>
-        <w:rPr>
-          <w:rFonts w:ascii="Times New Roman" w:hAnsi="Times New Roman" w:cs="Times New Roman"/>
-          <w:sz w:val="24"/>
-          <w:szCs w:val="24"/>
-        </w:rPr>
-        <w:t>Pasek</w:t>
-      </w:r>
-      <w:proofErr w:type="spellEnd"/>
-      <w:r>
-        <w:rPr>
-          <w:rFonts w:ascii="Times New Roman" w:hAnsi="Times New Roman" w:cs="Times New Roman"/>
-          <w:sz w:val="24"/>
-          <w:szCs w:val="24"/>
-        </w:rPr>
-        <w:t xml:space="preserve">, K. </w:t>
-      </w:r>
-      <w:r>
-        <w:rPr>
-          <w:rFonts w:ascii="Times New Roman" w:hAnsi="Times New Roman" w:cs="Times New Roman"/>
-          <w:i/>
-          <w:sz w:val="24"/>
-          <w:szCs w:val="24"/>
-        </w:rPr>
-        <w:t>Play Learning: How Play Motivates and Enhances Children’s Cognitive and Social-Emotional Growth</w:t>
-      </w:r>
-      <w:r>
-        <w:rPr>
-          <w:rFonts w:ascii="Times New Roman" w:hAnsi="Times New Roman" w:cs="Times New Roman"/>
-          <w:sz w:val="24"/>
-          <w:szCs w:val="24"/>
-        </w:rPr>
-        <w:t>. p74–100.</w:t>
-      </w:r>
     </w:p>
     <w:p>
       <w:pPr>
@@ -7211,248 +8936,6 @@
         <w:ind w:left="1985" w:hanging="1985"/>
         <w:jc w:val="both"/>
         <w:rPr>
-          <w:rFonts w:ascii="Times New Roman" w:hAnsi="Times New Roman" w:cs="Times New Roman"/>
-          <w:sz w:val="24"/>
-          <w:szCs w:val="24"/>
-        </w:rPr>
-      </w:pPr>
-      <w:r>
-        <w:rPr>
-          <w:rFonts w:ascii="Times New Roman" w:hAnsi="Times New Roman" w:cs="Times New Roman"/>
-          <w:sz w:val="24"/>
-          <w:szCs w:val="24"/>
-        </w:rPr>
-        <w:t xml:space="preserve">Bloggs, J. (2012). My Important Article Title. </w:t>
-      </w:r>
-      <w:r>
-        <w:rPr>
-          <w:rFonts w:ascii="Times New Roman" w:hAnsi="Times New Roman" w:cs="Times New Roman"/>
-          <w:i/>
-          <w:sz w:val="24"/>
-          <w:szCs w:val="24"/>
-        </w:rPr>
-        <w:t>The International Journal of ACM</w:t>
-      </w:r>
-      <w:r>
-        <w:rPr>
-          <w:rFonts w:ascii="Times New Roman" w:hAnsi="Times New Roman" w:cs="Times New Roman"/>
-          <w:sz w:val="24"/>
-          <w:szCs w:val="24"/>
-        </w:rPr>
-        <w:t>. 10(12). p201-212.</w:t>
-      </w:r>
-    </w:p>
-    <w:p>
-      <w:pPr>
-        <w:spacing w:line="360" w:lineRule="auto"/>
-        <w:ind w:left="567" w:hanging="567"/>
-        <w:jc w:val="both"/>
-        <w:rPr>
-          <w:rFonts w:ascii="Times New Roman" w:hAnsi="Times New Roman" w:cs="Times New Roman"/>
-          <w:sz w:val="24"/>
-          <w:szCs w:val="24"/>
-        </w:rPr>
-      </w:pPr>
-      <w:r>
-        <w:rPr>
-          <w:rFonts w:ascii="Times New Roman" w:hAnsi="Times New Roman" w:cs="Times New Roman"/>
-          <w:sz w:val="24"/>
-          <w:szCs w:val="24"/>
-        </w:rPr>
-        <w:t xml:space="preserve">Chia-Jung Lee. (2011). </w:t>
-      </w:r>
-      <w:r>
-        <w:rPr>
-          <w:rFonts w:ascii="Times New Roman" w:hAnsi="Times New Roman" w:cs="Times New Roman"/>
-          <w:i/>
-          <w:sz w:val="24"/>
-          <w:szCs w:val="24"/>
-        </w:rPr>
-        <w:t>A website about Technology Integration and Emotional Learning</w:t>
-      </w:r>
-      <w:r>
-        <w:rPr>
-          <w:rFonts w:ascii="Times New Roman" w:hAnsi="Times New Roman" w:cs="Times New Roman"/>
-          <w:sz w:val="24"/>
-          <w:szCs w:val="24"/>
-        </w:rPr>
-        <w:t>. Available: http://teachteachtech.coe.uga.edu/index.php/2011/05/13/technology-integration-and-emotional-learning/. Last accessed 23rd July 2017.</w:t>
-      </w:r>
-    </w:p>
-    <w:p>
-      <w:pPr>
-        <w:tabs>
-          <w:tab w:val="right" w:pos="9026"/>
-        </w:tabs>
-        <w:spacing w:after="0" w:line="360" w:lineRule="auto"/>
-        <w:ind w:left="1985" w:hanging="1985"/>
-        <w:jc w:val="both"/>
-        <w:rPr>
-          <w:rFonts w:ascii="Times New Roman" w:hAnsi="Times New Roman" w:cs="Times New Roman"/>
-          <w:sz w:val="24"/>
-          <w:szCs w:val="24"/>
-        </w:rPr>
-      </w:pPr>
-      <w:r>
-        <w:rPr>
-          <w:rFonts w:ascii="Times New Roman" w:hAnsi="Times New Roman" w:cs="Times New Roman"/>
-          <w:sz w:val="24"/>
-          <w:szCs w:val="24"/>
-        </w:rPr>
-        <w:t xml:space="preserve">Murphy, P. (2011a). </w:t>
-      </w:r>
-      <w:r>
-        <w:rPr>
-          <w:rFonts w:ascii="Times New Roman" w:hAnsi="Times New Roman" w:cs="Times New Roman"/>
-          <w:i/>
-          <w:sz w:val="24"/>
-          <w:szCs w:val="24"/>
-        </w:rPr>
-        <w:t>A Conference Paper</w:t>
-      </w:r>
-      <w:r>
-        <w:rPr>
-          <w:rFonts w:ascii="Times New Roman" w:hAnsi="Times New Roman" w:cs="Times New Roman"/>
-          <w:sz w:val="24"/>
-          <w:szCs w:val="24"/>
-        </w:rPr>
-        <w:t xml:space="preserve">. Proceedings of </w:t>
-      </w:r>
-      <w:proofErr w:type="gramStart"/>
-      <w:r>
-        <w:rPr>
-          <w:rFonts w:ascii="Times New Roman" w:hAnsi="Times New Roman" w:cs="Times New Roman"/>
-          <w:sz w:val="24"/>
-          <w:szCs w:val="24"/>
-        </w:rPr>
-        <w:t>The</w:t>
-      </w:r>
-      <w:proofErr w:type="gramEnd"/>
-      <w:r>
-        <w:rPr>
-          <w:rFonts w:ascii="Times New Roman" w:hAnsi="Times New Roman" w:cs="Times New Roman"/>
-          <w:sz w:val="24"/>
-          <w:szCs w:val="24"/>
-        </w:rPr>
-        <w:t xml:space="preserve"> 5</w:t>
-      </w:r>
-      <w:r>
-        <w:rPr>
-          <w:rFonts w:ascii="Times New Roman" w:hAnsi="Times New Roman" w:cs="Times New Roman"/>
-          <w:sz w:val="24"/>
-          <w:szCs w:val="24"/>
-          <w:vertAlign w:val="superscript"/>
-        </w:rPr>
-        <w:t>th</w:t>
-      </w:r>
-      <w:r>
-        <w:rPr>
-          <w:rFonts w:ascii="Times New Roman" w:hAnsi="Times New Roman" w:cs="Times New Roman"/>
-          <w:sz w:val="24"/>
-          <w:szCs w:val="24"/>
-        </w:rPr>
-        <w:t xml:space="preserve"> Conference on Computing ACM, Paris. p123-132.</w:t>
-      </w:r>
-    </w:p>
-    <w:p>
-      <w:pPr>
-        <w:spacing w:line="360" w:lineRule="auto"/>
-        <w:ind w:left="567" w:hanging="567"/>
-        <w:jc w:val="both"/>
-        <w:rPr>
-          <w:rFonts w:ascii="Times New Roman" w:hAnsi="Times New Roman" w:cs="Times New Roman"/>
-          <w:sz w:val="24"/>
-          <w:szCs w:val="24"/>
-        </w:rPr>
-      </w:pPr>
-      <w:r>
-        <w:rPr>
-          <w:rFonts w:ascii="Times New Roman" w:hAnsi="Times New Roman" w:cs="Times New Roman"/>
-          <w:sz w:val="24"/>
-          <w:szCs w:val="24"/>
-        </w:rPr>
-        <w:t xml:space="preserve">Murphy, P. (2011b). </w:t>
-      </w:r>
-      <w:r>
-        <w:rPr>
-          <w:rFonts w:ascii="Times New Roman" w:hAnsi="Times New Roman" w:cs="Times New Roman"/>
-          <w:i/>
-          <w:sz w:val="24"/>
-          <w:szCs w:val="24"/>
-        </w:rPr>
-        <w:t>A Book about</w:t>
-      </w:r>
-      <w:r>
-        <w:rPr>
-          <w:rFonts w:ascii="Times New Roman" w:hAnsi="Times New Roman" w:cs="Times New Roman"/>
-          <w:sz w:val="24"/>
-          <w:szCs w:val="24"/>
-        </w:rPr>
-        <w:t xml:space="preserve"> </w:t>
-      </w:r>
-      <w:r>
-        <w:rPr>
-          <w:rFonts w:ascii="Times New Roman" w:hAnsi="Times New Roman" w:cs="Times New Roman"/>
-          <w:i/>
-          <w:sz w:val="24"/>
-          <w:szCs w:val="24"/>
-        </w:rPr>
-        <w:t>Social Learning Theory</w:t>
-      </w:r>
-      <w:r>
-        <w:rPr>
-          <w:rFonts w:ascii="Times New Roman" w:hAnsi="Times New Roman" w:cs="Times New Roman"/>
-          <w:sz w:val="24"/>
-          <w:szCs w:val="24"/>
-        </w:rPr>
-        <w:t>. Engle Cliffs NJ: Prentice Hall.</w:t>
-      </w:r>
-    </w:p>
-    <w:p>
-      <w:pPr>
-        <w:spacing w:line="360" w:lineRule="auto"/>
-        <w:ind w:left="567" w:hanging="567"/>
-        <w:jc w:val="both"/>
-        <w:rPr>
-          <w:rFonts w:ascii="Times New Roman" w:hAnsi="Times New Roman" w:cs="Times New Roman"/>
-          <w:sz w:val="24"/>
-          <w:szCs w:val="24"/>
-        </w:rPr>
-      </w:pPr>
-    </w:p>
-    <w:p>
-      <w:pPr>
-        <w:spacing w:line="360" w:lineRule="auto"/>
-        <w:ind w:left="567" w:hanging="567"/>
-        <w:jc w:val="both"/>
-        <w:rPr>
-          <w:rFonts w:ascii="Times New Roman" w:hAnsi="Times New Roman" w:cs="Times New Roman"/>
-          <w:sz w:val="24"/>
-          <w:szCs w:val="24"/>
-        </w:rPr>
-      </w:pPr>
-    </w:p>
-    <w:p>
-      <w:pPr>
-        <w:spacing w:line="360" w:lineRule="auto"/>
-        <w:ind w:left="567" w:hanging="567"/>
-        <w:jc w:val="both"/>
-        <w:rPr>
-          <w:rFonts w:ascii="Times New Roman" w:hAnsi="Times New Roman" w:cs="Times New Roman"/>
-          <w:sz w:val="24"/>
-          <w:szCs w:val="24"/>
-        </w:rPr>
-      </w:pPr>
-    </w:p>
-    <w:p>
-      <w:pPr>
-        <w:tabs>
-          <w:tab w:val="right" w:pos="9026"/>
-        </w:tabs>
-        <w:spacing w:after="0" w:line="360" w:lineRule="auto"/>
-        <w:ind w:left="1985" w:hanging="1985"/>
-        <w:jc w:val="both"/>
-        <w:rPr>
           <w:sz w:val="24"/>
           <w:szCs w:val="24"/>
         </w:rPr>
@@ -7490,12 +8973,12 @@
       <w:pPr>
         <w:pStyle w:val="Heading1"/>
       </w:pPr>
-      <w:bookmarkStart w:id="29" w:name="_Toc429471726"/>
+      <w:bookmarkStart w:id="27" w:name="_Toc429471726"/>
       <w:r>
         <w:lastRenderedPageBreak/>
         <w:t>Appendix B:  Code Listing</w:t>
       </w:r>
-      <w:bookmarkEnd w:id="29"/>
+      <w:bookmarkEnd w:id="27"/>
     </w:p>
     <w:p/>
     <w:sectPr>
@@ -7555,7 +9038,7 @@
 <w:ftr xmlns:wpc="http://schemas.microsoft.com/office/word/2010/wordprocessingCanvas" xmlns:cx="http://schemas.microsoft.com/office/drawing/2014/chartex" xmlns:cx1="http://schemas.microsoft.com/office/drawing/2015/9/8/chartex" xmlns:cx2="http://schemas.microsoft.com/office/drawing/2015/10/21/chartex" xmlns:cx3="http://schemas.microsoft.com/office/drawing/2016/5/9/chartex" xmlns:cx4="http://schemas.microsoft.com/office/drawing/2016/5/10/chartex" xmlns:cx5="http://schemas.microsoft.com/office/drawing/2016/5/11/chartex" xmlns:cx6="http://schemas.microsoft.com/office/drawing/2016/5/12/chartex" xmlns:cx7="http://schemas.microsoft.com/office/drawing/2016/5/13/chartex" xmlns:cx8="http://schemas.microsoft.com/office/drawing/2016/5/14/chartex" xmlns:mc="http://schemas.openxmlformats.org/markup-compatibility/2006" xmlns:aink="http://schemas.microsoft.com/office/drawing/2016/ink" xmlns:am3d="http://schemas.microsoft.com/office/drawing/2017/model3d" xmlns:o="urn:schemas-microsoft-com:office:office" xmlns:r="http://schemas.openxmlformats.org/officeDocument/2006/relationships" xmlns:m="http://schemas.openxmlformats.org/officeDocument/2006/math" xmlns:v="urn:schemas-microsoft-com:vml" xmlns:wp14="http://schemas.microsoft.com/office/word/2010/wordprocessingDrawing" xmlns:wp="http://schemas.openxmlformats.org/drawingml/2006/wordprocessingDrawing" xmlns:w10="urn:schemas-microsoft-com:office:word" xmlns:w="http://schemas.openxmlformats.org/wordprocessingml/2006/main" xmlns:w14="http://schemas.microsoft.com/office/word/2010/wordml" xmlns:w15="http://schemas.microsoft.com/office/word/2012/wordml" xmlns:w16cid="http://schemas.microsoft.com/office/word/2016/wordml/cid" xmlns:w16se="http://schemas.microsoft.com/office/word/2015/wordml/symex" xmlns:wpg="http://schemas.microsoft.com/office/word/2010/wordprocessingGroup" xmlns:wpi="http://schemas.microsoft.com/office/word/2010/wordprocessingInk" xmlns:wne="http://schemas.microsoft.com/office/word/2006/wordml" xmlns:wps="http://schemas.microsoft.com/office/word/2010/wordprocessingShape" mc:Ignorable="w14 w15 w16se w16cid wp14">
   <w:sdt>
     <w:sdtPr>
-      <w:id w:val="1823088590"/>
+      <w:id w:val="805588829"/>
       <w:docPartObj>
         <w:docPartGallery w:val="Page Numbers (Bottom of Page)"/>
         <w:docPartUnique/>
@@ -7685,6 +9168,118 @@
 <file path=word/numbering.xml><?xml version="1.0" encoding="utf-8"?>
 <w:numbering xmlns:wpc="http://schemas.microsoft.com/office/word/2010/wordprocessingCanvas" xmlns:cx="http://schemas.microsoft.com/office/drawing/2014/chartex" xmlns:cx1="http://schemas.microsoft.com/office/drawing/2015/9/8/chartex" xmlns:cx2="http://schemas.microsoft.com/office/drawing/2015/10/21/chartex" xmlns:cx3="http://schemas.microsoft.com/office/drawing/2016/5/9/chartex" xmlns:cx4="http://schemas.microsoft.com/office/drawing/2016/5/10/chartex" xmlns:cx5="http://schemas.microsoft.com/office/drawing/2016/5/11/chartex" xmlns:cx6="http://schemas.microsoft.com/office/drawing/2016/5/12/chartex" xmlns:cx7="http://schemas.microsoft.com/office/drawing/2016/5/13/chartex" xmlns:cx8="http://schemas.microsoft.com/office/drawing/2016/5/14/chartex" xmlns:mc="http://schemas.openxmlformats.org/markup-compatibility/2006" xmlns:aink="http://schemas.microsoft.com/office/drawing/2016/ink" xmlns:am3d="http://schemas.microsoft.com/office/drawing/2017/model3d" xmlns:o="urn:schemas-microsoft-com:office:office" xmlns:r="http://schemas.openxmlformats.org/officeDocument/2006/relationships" xmlns:m="http://schemas.openxmlformats.org/officeDocument/2006/math" xmlns:v="urn:schemas-microsoft-com:vml" xmlns:wp14="http://schemas.microsoft.com/office/word/2010/wordprocessingDrawing" xmlns:wp="http://schemas.openxmlformats.org/drawingml/2006/wordprocessingDrawing" xmlns:w10="urn:schemas-microsoft-com:office:word" xmlns:w="http://schemas.openxmlformats.org/wordprocessingml/2006/main" xmlns:w14="http://schemas.microsoft.com/office/word/2010/wordml" xmlns:w15="http://schemas.microsoft.com/office/word/2012/wordml" xmlns:w16cid="http://schemas.microsoft.com/office/word/2016/wordml/cid" xmlns:w16se="http://schemas.microsoft.com/office/word/2015/wordml/symex" xmlns:wpg="http://schemas.microsoft.com/office/word/2010/wordprocessingGroup" xmlns:wpi="http://schemas.microsoft.com/office/word/2010/wordprocessingInk" xmlns:wne="http://schemas.microsoft.com/office/word/2006/wordml" xmlns:wps="http://schemas.microsoft.com/office/word/2010/wordprocessingShape" mc:Ignorable="w14 w15 w16se w16cid wp14">
   <w:abstractNum w:abstractNumId="0" w15:restartNumberingAfterBreak="0">
+    <w:nsid w:val="04F01AB2"/>
+    <w:multiLevelType w:val="hybridMultilevel"/>
+    <w:tmpl w:val="81064CD4"/>
+    <w:lvl w:ilvl="0" w:tplc="6C58F4C2">
+      <w:numFmt w:val="bullet"/>
+      <w:lvlText w:val="•"/>
+      <w:lvlJc w:val="left"/>
+      <w:pPr>
+        <w:ind w:left="720" w:hanging="360"/>
+      </w:pPr>
+      <w:rPr>
+        <w:rFonts w:ascii="Calibri" w:eastAsiaTheme="minorEastAsia" w:hAnsi="Calibri" w:cs="Calibri" w:hint="default"/>
+      </w:rPr>
+    </w:lvl>
+    <w:lvl w:ilvl="1" w:tplc="18090003" w:tentative="1">
+      <w:start w:val="1"/>
+      <w:numFmt w:val="bullet"/>
+      <w:lvlText w:val="o"/>
+      <w:lvlJc w:val="left"/>
+      <w:pPr>
+        <w:ind w:left="1440" w:hanging="360"/>
+      </w:pPr>
+      <w:rPr>
+        <w:rFonts w:ascii="Courier New" w:hAnsi="Courier New" w:cs="Courier New" w:hint="default"/>
+      </w:rPr>
+    </w:lvl>
+    <w:lvl w:ilvl="2" w:tplc="18090005" w:tentative="1">
+      <w:start w:val="1"/>
+      <w:numFmt w:val="bullet"/>
+      <w:lvlText w:val=""/>
+      <w:lvlJc w:val="left"/>
+      <w:pPr>
+        <w:ind w:left="2160" w:hanging="360"/>
+      </w:pPr>
+      <w:rPr>
+        <w:rFonts w:ascii="Wingdings" w:hAnsi="Wingdings" w:hint="default"/>
+      </w:rPr>
+    </w:lvl>
+    <w:lvl w:ilvl="3" w:tplc="18090001" w:tentative="1">
+      <w:start w:val="1"/>
+      <w:numFmt w:val="bullet"/>
+      <w:lvlText w:val=""/>
+      <w:lvlJc w:val="left"/>
+      <w:pPr>
+        <w:ind w:left="2880" w:hanging="360"/>
+      </w:pPr>
+      <w:rPr>
+        <w:rFonts w:ascii="Symbol" w:hAnsi="Symbol" w:hint="default"/>
+      </w:rPr>
+    </w:lvl>
+    <w:lvl w:ilvl="4" w:tplc="18090003" w:tentative="1">
+      <w:start w:val="1"/>
+      <w:numFmt w:val="bullet"/>
+      <w:lvlText w:val="o"/>
+      <w:lvlJc w:val="left"/>
+      <w:pPr>
+        <w:ind w:left="3600" w:hanging="360"/>
+      </w:pPr>
+      <w:rPr>
+        <w:rFonts w:ascii="Courier New" w:hAnsi="Courier New" w:cs="Courier New" w:hint="default"/>
+      </w:rPr>
+    </w:lvl>
+    <w:lvl w:ilvl="5" w:tplc="18090005" w:tentative="1">
+      <w:start w:val="1"/>
+      <w:numFmt w:val="bullet"/>
+      <w:lvlText w:val=""/>
+      <w:lvlJc w:val="left"/>
+      <w:pPr>
+        <w:ind w:left="4320" w:hanging="360"/>
+      </w:pPr>
+      <w:rPr>
+        <w:rFonts w:ascii="Wingdings" w:hAnsi="Wingdings" w:hint="default"/>
+      </w:rPr>
+    </w:lvl>
+    <w:lvl w:ilvl="6" w:tplc="18090001" w:tentative="1">
+      <w:start w:val="1"/>
+      <w:numFmt w:val="bullet"/>
+      <w:lvlText w:val=""/>
+      <w:lvlJc w:val="left"/>
+      <w:pPr>
+        <w:ind w:left="5040" w:hanging="360"/>
+      </w:pPr>
+      <w:rPr>
+        <w:rFonts w:ascii="Symbol" w:hAnsi="Symbol" w:hint="default"/>
+      </w:rPr>
+    </w:lvl>
+    <w:lvl w:ilvl="7" w:tplc="18090003" w:tentative="1">
+      <w:start w:val="1"/>
+      <w:numFmt w:val="bullet"/>
+      <w:lvlText w:val="o"/>
+      <w:lvlJc w:val="left"/>
+      <w:pPr>
+        <w:ind w:left="5760" w:hanging="360"/>
+      </w:pPr>
+      <w:rPr>
+        <w:rFonts w:ascii="Courier New" w:hAnsi="Courier New" w:cs="Courier New" w:hint="default"/>
+      </w:rPr>
+    </w:lvl>
+    <w:lvl w:ilvl="8" w:tplc="18090005" w:tentative="1">
+      <w:start w:val="1"/>
+      <w:numFmt w:val="bullet"/>
+      <w:lvlText w:val=""/>
+      <w:lvlJc w:val="left"/>
+      <w:pPr>
+        <w:ind w:left="6480" w:hanging="360"/>
+      </w:pPr>
+      <w:rPr>
+        <w:rFonts w:ascii="Wingdings" w:hAnsi="Wingdings" w:hint="default"/>
+      </w:rPr>
+    </w:lvl>
+  </w:abstractNum>
+  <w:abstractNum w:abstractNumId="1" w15:restartNumberingAfterBreak="0">
     <w:nsid w:val="0DC91136"/>
     <w:multiLevelType w:val="multilevel"/>
     <w:tmpl w:val="1809001F"/>
@@ -7770,7 +9365,7 @@
       </w:pPr>
     </w:lvl>
   </w:abstractNum>
-  <w:abstractNum w:abstractNumId="1" w15:restartNumberingAfterBreak="0">
+  <w:abstractNum w:abstractNumId="2" w15:restartNumberingAfterBreak="0">
     <w:nsid w:val="192A1224"/>
     <w:multiLevelType w:val="multilevel"/>
     <w:tmpl w:val="1809001F"/>
@@ -7856,7 +9451,7 @@
       </w:pPr>
     </w:lvl>
   </w:abstractNum>
-  <w:abstractNum w:abstractNumId="2" w15:restartNumberingAfterBreak="0">
+  <w:abstractNum w:abstractNumId="3" w15:restartNumberingAfterBreak="0">
     <w:nsid w:val="210F64D0"/>
     <w:multiLevelType w:val="hybridMultilevel"/>
     <w:tmpl w:val="7A6639DA"/>
@@ -7969,7 +9564,7 @@
       </w:rPr>
     </w:lvl>
   </w:abstractNum>
-  <w:abstractNum w:abstractNumId="3" w15:restartNumberingAfterBreak="0">
+  <w:abstractNum w:abstractNumId="4" w15:restartNumberingAfterBreak="0">
     <w:nsid w:val="24952DE9"/>
     <w:multiLevelType w:val="multilevel"/>
     <w:tmpl w:val="1809001F"/>
@@ -8055,7 +9650,7 @@
       </w:pPr>
     </w:lvl>
   </w:abstractNum>
-  <w:abstractNum w:abstractNumId="4" w15:restartNumberingAfterBreak="0">
+  <w:abstractNum w:abstractNumId="5" w15:restartNumberingAfterBreak="0">
     <w:nsid w:val="31C20F72"/>
     <w:multiLevelType w:val="multilevel"/>
     <w:tmpl w:val="42A63998"/>
@@ -8168,7 +9763,7 @@
       </w:rPr>
     </w:lvl>
   </w:abstractNum>
-  <w:abstractNum w:abstractNumId="5" w15:restartNumberingAfterBreak="0">
+  <w:abstractNum w:abstractNumId="6" w15:restartNumberingAfterBreak="0">
     <w:nsid w:val="3C27653E"/>
     <w:multiLevelType w:val="multilevel"/>
     <w:tmpl w:val="1809001F"/>
@@ -8254,7 +9849,7 @@
       </w:pPr>
     </w:lvl>
   </w:abstractNum>
-  <w:abstractNum w:abstractNumId="6" w15:restartNumberingAfterBreak="0">
+  <w:abstractNum w:abstractNumId="7" w15:restartNumberingAfterBreak="0">
     <w:nsid w:val="483F539D"/>
     <w:multiLevelType w:val="multilevel"/>
     <w:tmpl w:val="1809001F"/>
@@ -8340,7 +9935,7 @@
       </w:pPr>
     </w:lvl>
   </w:abstractNum>
-  <w:abstractNum w:abstractNumId="7" w15:restartNumberingAfterBreak="0">
+  <w:abstractNum w:abstractNumId="8" w15:restartNumberingAfterBreak="0">
     <w:nsid w:val="57D843FE"/>
     <w:multiLevelType w:val="multilevel"/>
     <w:tmpl w:val="1809001F"/>
@@ -8426,7 +10021,7 @@
       </w:pPr>
     </w:lvl>
   </w:abstractNum>
-  <w:abstractNum w:abstractNumId="8" w15:restartNumberingAfterBreak="0">
+  <w:abstractNum w:abstractNumId="9" w15:restartNumberingAfterBreak="0">
     <w:nsid w:val="596E17BB"/>
     <w:multiLevelType w:val="multilevel"/>
     <w:tmpl w:val="1809001F"/>
@@ -8512,10 +10107,10 @@
       </w:pPr>
     </w:lvl>
   </w:abstractNum>
-  <w:abstractNum w:abstractNumId="9" w15:restartNumberingAfterBreak="0">
+  <w:abstractNum w:abstractNumId="10" w15:restartNumberingAfterBreak="0">
     <w:nsid w:val="62FF0E61"/>
     <w:multiLevelType w:val="multilevel"/>
-    <w:tmpl w:val="1809001F"/>
+    <w:tmpl w:val="A1A84C66"/>
     <w:lvl w:ilvl="0">
       <w:start w:val="1"/>
       <w:numFmt w:val="decimal"/>
@@ -8533,6 +10128,10 @@
       <w:pPr>
         <w:ind w:left="792" w:hanging="432"/>
       </w:pPr>
+      <w:rPr>
+        <w:sz w:val="32"/>
+        <w:szCs w:val="32"/>
+      </w:rPr>
     </w:lvl>
     <w:lvl w:ilvl="2">
       <w:start w:val="1"/>
@@ -8598,7 +10197,120 @@
       </w:pPr>
     </w:lvl>
   </w:abstractNum>
-  <w:abstractNum w:abstractNumId="10" w15:restartNumberingAfterBreak="0">
+  <w:abstractNum w:abstractNumId="11" w15:restartNumberingAfterBreak="0">
+    <w:nsid w:val="6B9F78D2"/>
+    <w:multiLevelType w:val="hybridMultilevel"/>
+    <w:tmpl w:val="DF62584E"/>
+    <w:lvl w:ilvl="0" w:tplc="18090001">
+      <w:start w:val="1"/>
+      <w:numFmt w:val="bullet"/>
+      <w:lvlText w:val=""/>
+      <w:lvlJc w:val="left"/>
+      <w:pPr>
+        <w:ind w:left="720" w:hanging="360"/>
+      </w:pPr>
+      <w:rPr>
+        <w:rFonts w:ascii="Symbol" w:hAnsi="Symbol" w:hint="default"/>
+      </w:rPr>
+    </w:lvl>
+    <w:lvl w:ilvl="1" w:tplc="18090003" w:tentative="1">
+      <w:start w:val="1"/>
+      <w:numFmt w:val="bullet"/>
+      <w:lvlText w:val="o"/>
+      <w:lvlJc w:val="left"/>
+      <w:pPr>
+        <w:ind w:left="1440" w:hanging="360"/>
+      </w:pPr>
+      <w:rPr>
+        <w:rFonts w:ascii="Courier New" w:hAnsi="Courier New" w:cs="Courier New" w:hint="default"/>
+      </w:rPr>
+    </w:lvl>
+    <w:lvl w:ilvl="2" w:tplc="18090005" w:tentative="1">
+      <w:start w:val="1"/>
+      <w:numFmt w:val="bullet"/>
+      <w:lvlText w:val=""/>
+      <w:lvlJc w:val="left"/>
+      <w:pPr>
+        <w:ind w:left="2160" w:hanging="360"/>
+      </w:pPr>
+      <w:rPr>
+        <w:rFonts w:ascii="Wingdings" w:hAnsi="Wingdings" w:hint="default"/>
+      </w:rPr>
+    </w:lvl>
+    <w:lvl w:ilvl="3" w:tplc="18090001" w:tentative="1">
+      <w:start w:val="1"/>
+      <w:numFmt w:val="bullet"/>
+      <w:lvlText w:val=""/>
+      <w:lvlJc w:val="left"/>
+      <w:pPr>
+        <w:ind w:left="2880" w:hanging="360"/>
+      </w:pPr>
+      <w:rPr>
+        <w:rFonts w:ascii="Symbol" w:hAnsi="Symbol" w:hint="default"/>
+      </w:rPr>
+    </w:lvl>
+    <w:lvl w:ilvl="4" w:tplc="18090003" w:tentative="1">
+      <w:start w:val="1"/>
+      <w:numFmt w:val="bullet"/>
+      <w:lvlText w:val="o"/>
+      <w:lvlJc w:val="left"/>
+      <w:pPr>
+        <w:ind w:left="3600" w:hanging="360"/>
+      </w:pPr>
+      <w:rPr>
+        <w:rFonts w:ascii="Courier New" w:hAnsi="Courier New" w:cs="Courier New" w:hint="default"/>
+      </w:rPr>
+    </w:lvl>
+    <w:lvl w:ilvl="5" w:tplc="18090005" w:tentative="1">
+      <w:start w:val="1"/>
+      <w:numFmt w:val="bullet"/>
+      <w:lvlText w:val=""/>
+      <w:lvlJc w:val="left"/>
+      <w:pPr>
+        <w:ind w:left="4320" w:hanging="360"/>
+      </w:pPr>
+      <w:rPr>
+        <w:rFonts w:ascii="Wingdings" w:hAnsi="Wingdings" w:hint="default"/>
+      </w:rPr>
+    </w:lvl>
+    <w:lvl w:ilvl="6" w:tplc="18090001" w:tentative="1">
+      <w:start w:val="1"/>
+      <w:numFmt w:val="bullet"/>
+      <w:lvlText w:val=""/>
+      <w:lvlJc w:val="left"/>
+      <w:pPr>
+        <w:ind w:left="5040" w:hanging="360"/>
+      </w:pPr>
+      <w:rPr>
+        <w:rFonts w:ascii="Symbol" w:hAnsi="Symbol" w:hint="default"/>
+      </w:rPr>
+    </w:lvl>
+    <w:lvl w:ilvl="7" w:tplc="18090003" w:tentative="1">
+      <w:start w:val="1"/>
+      <w:numFmt w:val="bullet"/>
+      <w:lvlText w:val="o"/>
+      <w:lvlJc w:val="left"/>
+      <w:pPr>
+        <w:ind w:left="5760" w:hanging="360"/>
+      </w:pPr>
+      <w:rPr>
+        <w:rFonts w:ascii="Courier New" w:hAnsi="Courier New" w:cs="Courier New" w:hint="default"/>
+      </w:rPr>
+    </w:lvl>
+    <w:lvl w:ilvl="8" w:tplc="18090005" w:tentative="1">
+      <w:start w:val="1"/>
+      <w:numFmt w:val="bullet"/>
+      <w:lvlText w:val=""/>
+      <w:lvlJc w:val="left"/>
+      <w:pPr>
+        <w:ind w:left="6480" w:hanging="360"/>
+      </w:pPr>
+      <w:rPr>
+        <w:rFonts w:ascii="Wingdings" w:hAnsi="Wingdings" w:hint="default"/>
+      </w:rPr>
+    </w:lvl>
+  </w:abstractNum>
+  <w:abstractNum w:abstractNumId="12" w15:restartNumberingAfterBreak="0">
     <w:nsid w:val="76E157EA"/>
     <w:multiLevelType w:val="multilevel"/>
     <w:tmpl w:val="42A63998"/>
@@ -8711,7 +10423,7 @@
       </w:rPr>
     </w:lvl>
   </w:abstractNum>
-  <w:abstractNum w:abstractNumId="11" w15:restartNumberingAfterBreak="0">
+  <w:abstractNum w:abstractNumId="13" w15:restartNumberingAfterBreak="0">
     <w:nsid w:val="76F72D90"/>
     <w:multiLevelType w:val="multilevel"/>
     <w:tmpl w:val="1809001F"/>
@@ -8798,40 +10510,46 @@
     </w:lvl>
   </w:abstractNum>
   <w:num w:numId="1">
+    <w:abstractNumId w:val="5"/>
+  </w:num>
+  <w:num w:numId="2">
+    <w:abstractNumId w:val="3"/>
+  </w:num>
+  <w:num w:numId="3">
+    <w:abstractNumId w:val="8"/>
+  </w:num>
+  <w:num w:numId="4">
+    <w:abstractNumId w:val="10"/>
+  </w:num>
+  <w:num w:numId="5">
+    <w:abstractNumId w:val="9"/>
+  </w:num>
+  <w:num w:numId="6">
+    <w:abstractNumId w:val="7"/>
+  </w:num>
+  <w:num w:numId="7">
+    <w:abstractNumId w:val="13"/>
+  </w:num>
+  <w:num w:numId="8">
     <w:abstractNumId w:val="4"/>
   </w:num>
-  <w:num w:numId="2">
+  <w:num w:numId="9">
     <w:abstractNumId w:val="2"/>
   </w:num>
-  <w:num w:numId="3">
-    <w:abstractNumId w:val="7"/>
+  <w:num w:numId="10">
+    <w:abstractNumId w:val="12"/>
   </w:num>
-  <w:num w:numId="4">
-    <w:abstractNumId w:val="9"/>
+  <w:num w:numId="11">
+    <w:abstractNumId w:val="1"/>
   </w:num>
-  <w:num w:numId="5">
-    <w:abstractNumId w:val="8"/>
-  </w:num>
-  <w:num w:numId="6">
+  <w:num w:numId="12">
     <w:abstractNumId w:val="6"/>
   </w:num>
-  <w:num w:numId="7">
-    <w:abstractNumId w:val="11"/>
-  </w:num>
-  <w:num w:numId="8">
-    <w:abstractNumId w:val="3"/>
-  </w:num>
-  <w:num w:numId="9">
-    <w:abstractNumId w:val="1"/>
-  </w:num>
-  <w:num w:numId="10">
-    <w:abstractNumId w:val="10"/>
-  </w:num>
-  <w:num w:numId="11">
+  <w:num w:numId="13">
     <w:abstractNumId w:val="0"/>
   </w:num>
-  <w:num w:numId="12">
-    <w:abstractNumId w:val="5"/>
+  <w:num w:numId="14">
+    <w:abstractNumId w:val="11"/>
   </w:num>
 </w:numbering>
 </file>
@@ -8959,6 +10677,7 @@
     <w:lsdException w:name="HTML Sample" w:semiHidden="1" w:unhideWhenUsed="1"/>
     <w:lsdException w:name="HTML Typewriter" w:semiHidden="1" w:unhideWhenUsed="1"/>
     <w:lsdException w:name="HTML Variable" w:semiHidden="1" w:unhideWhenUsed="1"/>
+    <w:lsdException w:name="Normal Table" w:semiHidden="1" w:unhideWhenUsed="1"/>
     <w:lsdException w:name="annotation subject" w:semiHidden="1" w:unhideWhenUsed="1"/>
     <w:lsdException w:name="No List" w:semiHidden="1" w:unhideWhenUsed="1"/>
     <w:lsdException w:name="Outline List 1" w:semiHidden="1" w:unhideWhenUsed="1"/>
@@ -9002,8 +10721,10 @@
     <w:lsdException w:name="Table Elegant" w:semiHidden="1" w:unhideWhenUsed="1"/>
     <w:lsdException w:name="Table Professional" w:semiHidden="1" w:unhideWhenUsed="1"/>
     <w:lsdException w:name="Table Subtle 1" w:semiHidden="1" w:unhideWhenUsed="1"/>
+    <w:lsdException w:name="Table Subtle 2" w:semiHidden="1" w:unhideWhenUsed="1"/>
     <w:lsdException w:name="Table Web 1" w:semiHidden="1" w:unhideWhenUsed="1"/>
     <w:lsdException w:name="Table Web 2" w:semiHidden="1" w:unhideWhenUsed="1"/>
+    <w:lsdException w:name="Table Web 3" w:semiHidden="1" w:unhideWhenUsed="1"/>
     <w:lsdException w:name="Balloon Text" w:semiHidden="1" w:unhideWhenUsed="1"/>
     <w:lsdException w:name="Table Grid" w:uiPriority="39"/>
     <w:lsdException w:name="Table Theme" w:semiHidden="1" w:unhideWhenUsed="1"/>
@@ -9879,7 +11600,7 @@
 </file>
 
 <file path=customXml/itemProps1.xml><?xml version="1.0" encoding="utf-8"?>
-<ds:datastoreItem xmlns:ds="http://schemas.openxmlformats.org/officeDocument/2006/customXml" ds:itemID="{6EEA15E3-6629-4918-8B19-31880A18FFD3}">
+<ds:datastoreItem xmlns:ds="http://schemas.openxmlformats.org/officeDocument/2006/customXml" ds:itemID="{1B0469A9-167A-42A3-98EB-286497CE07C2}">
   <ds:schemaRefs>
     <ds:schemaRef ds:uri="http://schemas.openxmlformats.org/officeDocument/2006/bibliography"/>
   </ds:schemaRefs>
